--- a/content.docx
+++ b/content.docx
@@ -292,7 +292,367 @@
           <w:sz w:val="18"/>
           <w:szCs w:val="18"/>
         </w:rPr>
-        <w:t>Lorem ipsum dolor sit amet, consectetur adipiscing elit. Praesent rhoncus ultricies nibh, vitae sodales purus. Aenean volutpat ullamcorper cursus. Duis tristique sit amet augue ac vestibulum.</w:t>
+        <w:t xml:space="preserve">Lorem ipsum dolor sit </w:t>
+      </w:r>
+      <w:proofErr w:type="spellStart"/>
+      <w:r>
+        <w:rPr>
+          <w:rFonts w:ascii="Arial" w:eastAsia="Times New Roman" w:hAnsi="Arial" w:cs="Arial"/>
+          <w:color w:val="000000" w:themeColor="text1"/>
+          <w:sz w:val="18"/>
+          <w:szCs w:val="18"/>
+        </w:rPr>
+        <w:t>amet</w:t>
+      </w:r>
+      <w:proofErr w:type="spellEnd"/>
+      <w:r>
+        <w:rPr>
+          <w:rFonts w:ascii="Arial" w:eastAsia="Times New Roman" w:hAnsi="Arial" w:cs="Arial"/>
+          <w:color w:val="000000" w:themeColor="text1"/>
+          <w:sz w:val="18"/>
+          <w:szCs w:val="18"/>
+        </w:rPr>
+        <w:t xml:space="preserve">, </w:t>
+      </w:r>
+      <w:proofErr w:type="spellStart"/>
+      <w:r>
+        <w:rPr>
+          <w:rFonts w:ascii="Arial" w:eastAsia="Times New Roman" w:hAnsi="Arial" w:cs="Arial"/>
+          <w:color w:val="000000" w:themeColor="text1"/>
+          <w:sz w:val="18"/>
+          <w:szCs w:val="18"/>
+        </w:rPr>
+        <w:t>consectetur</w:t>
+      </w:r>
+      <w:proofErr w:type="spellEnd"/>
+      <w:r>
+        <w:rPr>
+          <w:rFonts w:ascii="Arial" w:eastAsia="Times New Roman" w:hAnsi="Arial" w:cs="Arial"/>
+          <w:color w:val="000000" w:themeColor="text1"/>
+          <w:sz w:val="18"/>
+          <w:szCs w:val="18"/>
+        </w:rPr>
+        <w:t xml:space="preserve"> </w:t>
+      </w:r>
+      <w:proofErr w:type="spellStart"/>
+      <w:r>
+        <w:rPr>
+          <w:rFonts w:ascii="Arial" w:eastAsia="Times New Roman" w:hAnsi="Arial" w:cs="Arial"/>
+          <w:color w:val="000000" w:themeColor="text1"/>
+          <w:sz w:val="18"/>
+          <w:szCs w:val="18"/>
+        </w:rPr>
+        <w:t>adipiscing</w:t>
+      </w:r>
+      <w:proofErr w:type="spellEnd"/>
+      <w:r>
+        <w:rPr>
+          <w:rFonts w:ascii="Arial" w:eastAsia="Times New Roman" w:hAnsi="Arial" w:cs="Arial"/>
+          <w:color w:val="000000" w:themeColor="text1"/>
+          <w:sz w:val="18"/>
+          <w:szCs w:val="18"/>
+        </w:rPr>
+        <w:t xml:space="preserve"> </w:t>
+      </w:r>
+      <w:proofErr w:type="spellStart"/>
+      <w:r>
+        <w:rPr>
+          <w:rFonts w:ascii="Arial" w:eastAsia="Times New Roman" w:hAnsi="Arial" w:cs="Arial"/>
+          <w:color w:val="000000" w:themeColor="text1"/>
+          <w:sz w:val="18"/>
+          <w:szCs w:val="18"/>
+        </w:rPr>
+        <w:t>elit</w:t>
+      </w:r>
+      <w:proofErr w:type="spellEnd"/>
+      <w:r>
+        <w:rPr>
+          <w:rFonts w:ascii="Arial" w:eastAsia="Times New Roman" w:hAnsi="Arial" w:cs="Arial"/>
+          <w:color w:val="000000" w:themeColor="text1"/>
+          <w:sz w:val="18"/>
+          <w:szCs w:val="18"/>
+        </w:rPr>
+        <w:t xml:space="preserve">. </w:t>
+      </w:r>
+      <w:proofErr w:type="spellStart"/>
+      <w:r>
+        <w:rPr>
+          <w:rFonts w:ascii="Arial" w:eastAsia="Times New Roman" w:hAnsi="Arial" w:cs="Arial"/>
+          <w:color w:val="000000" w:themeColor="text1"/>
+          <w:sz w:val="18"/>
+          <w:szCs w:val="18"/>
+        </w:rPr>
+        <w:t>Praesent</w:t>
+      </w:r>
+      <w:proofErr w:type="spellEnd"/>
+      <w:r>
+        <w:rPr>
+          <w:rFonts w:ascii="Arial" w:eastAsia="Times New Roman" w:hAnsi="Arial" w:cs="Arial"/>
+          <w:color w:val="000000" w:themeColor="text1"/>
+          <w:sz w:val="18"/>
+          <w:szCs w:val="18"/>
+        </w:rPr>
+        <w:t xml:space="preserve"> </w:t>
+      </w:r>
+      <w:proofErr w:type="spellStart"/>
+      <w:r>
+        <w:rPr>
+          <w:rFonts w:ascii="Arial" w:eastAsia="Times New Roman" w:hAnsi="Arial" w:cs="Arial"/>
+          <w:color w:val="000000" w:themeColor="text1"/>
+          <w:sz w:val="18"/>
+          <w:szCs w:val="18"/>
+        </w:rPr>
+        <w:t>rhoncus</w:t>
+      </w:r>
+      <w:proofErr w:type="spellEnd"/>
+      <w:r>
+        <w:rPr>
+          <w:rFonts w:ascii="Arial" w:eastAsia="Times New Roman" w:hAnsi="Arial" w:cs="Arial"/>
+          <w:color w:val="000000" w:themeColor="text1"/>
+          <w:sz w:val="18"/>
+          <w:szCs w:val="18"/>
+        </w:rPr>
+        <w:t xml:space="preserve"> </w:t>
+      </w:r>
+      <w:proofErr w:type="spellStart"/>
+      <w:r>
+        <w:rPr>
+          <w:rFonts w:ascii="Arial" w:eastAsia="Times New Roman" w:hAnsi="Arial" w:cs="Arial"/>
+          <w:color w:val="000000" w:themeColor="text1"/>
+          <w:sz w:val="18"/>
+          <w:szCs w:val="18"/>
+        </w:rPr>
+        <w:t>ultricies</w:t>
+      </w:r>
+      <w:proofErr w:type="spellEnd"/>
+      <w:r>
+        <w:rPr>
+          <w:rFonts w:ascii="Arial" w:eastAsia="Times New Roman" w:hAnsi="Arial" w:cs="Arial"/>
+          <w:color w:val="000000" w:themeColor="text1"/>
+          <w:sz w:val="18"/>
+          <w:szCs w:val="18"/>
+        </w:rPr>
+        <w:t xml:space="preserve"> </w:t>
+      </w:r>
+      <w:proofErr w:type="spellStart"/>
+      <w:r>
+        <w:rPr>
+          <w:rFonts w:ascii="Arial" w:eastAsia="Times New Roman" w:hAnsi="Arial" w:cs="Arial"/>
+          <w:color w:val="000000" w:themeColor="text1"/>
+          <w:sz w:val="18"/>
+          <w:szCs w:val="18"/>
+        </w:rPr>
+        <w:t>nibh</w:t>
+      </w:r>
+      <w:proofErr w:type="spellEnd"/>
+      <w:r>
+        <w:rPr>
+          <w:rFonts w:ascii="Arial" w:eastAsia="Times New Roman" w:hAnsi="Arial" w:cs="Arial"/>
+          <w:color w:val="000000" w:themeColor="text1"/>
+          <w:sz w:val="18"/>
+          <w:szCs w:val="18"/>
+        </w:rPr>
+        <w:t xml:space="preserve">, vitae </w:t>
+      </w:r>
+      <w:proofErr w:type="spellStart"/>
+      <w:r>
+        <w:rPr>
+          <w:rFonts w:ascii="Arial" w:eastAsia="Times New Roman" w:hAnsi="Arial" w:cs="Arial"/>
+          <w:color w:val="000000" w:themeColor="text1"/>
+          <w:sz w:val="18"/>
+          <w:szCs w:val="18"/>
+        </w:rPr>
+        <w:t>sodales</w:t>
+      </w:r>
+      <w:proofErr w:type="spellEnd"/>
+      <w:r>
+        <w:rPr>
+          <w:rFonts w:ascii="Arial" w:eastAsia="Times New Roman" w:hAnsi="Arial" w:cs="Arial"/>
+          <w:color w:val="000000" w:themeColor="text1"/>
+          <w:sz w:val="18"/>
+          <w:szCs w:val="18"/>
+        </w:rPr>
+        <w:t xml:space="preserve"> </w:t>
+      </w:r>
+      <w:proofErr w:type="spellStart"/>
+      <w:r>
+        <w:rPr>
+          <w:rFonts w:ascii="Arial" w:eastAsia="Times New Roman" w:hAnsi="Arial" w:cs="Arial"/>
+          <w:color w:val="000000" w:themeColor="text1"/>
+          <w:sz w:val="18"/>
+          <w:szCs w:val="18"/>
+        </w:rPr>
+        <w:t>purus</w:t>
+      </w:r>
+      <w:proofErr w:type="spellEnd"/>
+      <w:r>
+        <w:rPr>
+          <w:rFonts w:ascii="Arial" w:eastAsia="Times New Roman" w:hAnsi="Arial" w:cs="Arial"/>
+          <w:color w:val="000000" w:themeColor="text1"/>
+          <w:sz w:val="18"/>
+          <w:szCs w:val="18"/>
+        </w:rPr>
+        <w:t xml:space="preserve">. </w:t>
+      </w:r>
+      <w:proofErr w:type="spellStart"/>
+      <w:r>
+        <w:rPr>
+          <w:rFonts w:ascii="Arial" w:eastAsia="Times New Roman" w:hAnsi="Arial" w:cs="Arial"/>
+          <w:color w:val="000000" w:themeColor="text1"/>
+          <w:sz w:val="18"/>
+          <w:szCs w:val="18"/>
+        </w:rPr>
+        <w:t>Aenean</w:t>
+      </w:r>
+      <w:proofErr w:type="spellEnd"/>
+      <w:r>
+        <w:rPr>
+          <w:rFonts w:ascii="Arial" w:eastAsia="Times New Roman" w:hAnsi="Arial" w:cs="Arial"/>
+          <w:color w:val="000000" w:themeColor="text1"/>
+          <w:sz w:val="18"/>
+          <w:szCs w:val="18"/>
+        </w:rPr>
+        <w:t xml:space="preserve"> </w:t>
+      </w:r>
+      <w:proofErr w:type="spellStart"/>
+      <w:r>
+        <w:rPr>
+          <w:rFonts w:ascii="Arial" w:eastAsia="Times New Roman" w:hAnsi="Arial" w:cs="Arial"/>
+          <w:color w:val="000000" w:themeColor="text1"/>
+          <w:sz w:val="18"/>
+          <w:szCs w:val="18"/>
+        </w:rPr>
+        <w:t>volutpat</w:t>
+      </w:r>
+      <w:proofErr w:type="spellEnd"/>
+      <w:r>
+        <w:rPr>
+          <w:rFonts w:ascii="Arial" w:eastAsia="Times New Roman" w:hAnsi="Arial" w:cs="Arial"/>
+          <w:color w:val="000000" w:themeColor="text1"/>
+          <w:sz w:val="18"/>
+          <w:szCs w:val="18"/>
+        </w:rPr>
+        <w:t xml:space="preserve"> </w:t>
+      </w:r>
+      <w:proofErr w:type="spellStart"/>
+      <w:r>
+        <w:rPr>
+          <w:rFonts w:ascii="Arial" w:eastAsia="Times New Roman" w:hAnsi="Arial" w:cs="Arial"/>
+          <w:color w:val="000000" w:themeColor="text1"/>
+          <w:sz w:val="18"/>
+          <w:szCs w:val="18"/>
+        </w:rPr>
+        <w:t>ullamcorper</w:t>
+      </w:r>
+      <w:proofErr w:type="spellEnd"/>
+      <w:r>
+        <w:rPr>
+          <w:rFonts w:ascii="Arial" w:eastAsia="Times New Roman" w:hAnsi="Arial" w:cs="Arial"/>
+          <w:color w:val="000000" w:themeColor="text1"/>
+          <w:sz w:val="18"/>
+          <w:szCs w:val="18"/>
+        </w:rPr>
+        <w:t xml:space="preserve"> cursus. </w:t>
+      </w:r>
+      <w:proofErr w:type="spellStart"/>
+      <w:r>
+        <w:rPr>
+          <w:rFonts w:ascii="Arial" w:eastAsia="Times New Roman" w:hAnsi="Arial" w:cs="Arial"/>
+          <w:color w:val="000000" w:themeColor="text1"/>
+          <w:sz w:val="18"/>
+          <w:szCs w:val="18"/>
+        </w:rPr>
+        <w:t>Duis</w:t>
+      </w:r>
+      <w:proofErr w:type="spellEnd"/>
+      <w:r>
+        <w:rPr>
+          <w:rFonts w:ascii="Arial" w:eastAsia="Times New Roman" w:hAnsi="Arial" w:cs="Arial"/>
+          <w:color w:val="000000" w:themeColor="text1"/>
+          <w:sz w:val="18"/>
+          <w:szCs w:val="18"/>
+        </w:rPr>
+        <w:t xml:space="preserve"> </w:t>
+      </w:r>
+      <w:proofErr w:type="spellStart"/>
+      <w:r>
+        <w:rPr>
+          <w:rFonts w:ascii="Arial" w:eastAsia="Times New Roman" w:hAnsi="Arial" w:cs="Arial"/>
+          <w:color w:val="000000" w:themeColor="text1"/>
+          <w:sz w:val="18"/>
+          <w:szCs w:val="18"/>
+        </w:rPr>
+        <w:t>tristique</w:t>
+      </w:r>
+      <w:proofErr w:type="spellEnd"/>
+      <w:r>
+        <w:rPr>
+          <w:rFonts w:ascii="Arial" w:eastAsia="Times New Roman" w:hAnsi="Arial" w:cs="Arial"/>
+          <w:color w:val="000000" w:themeColor="text1"/>
+          <w:sz w:val="18"/>
+          <w:szCs w:val="18"/>
+        </w:rPr>
+        <w:t xml:space="preserve"> sit </w:t>
+      </w:r>
+      <w:proofErr w:type="spellStart"/>
+      <w:r>
+        <w:rPr>
+          <w:rFonts w:ascii="Arial" w:eastAsia="Times New Roman" w:hAnsi="Arial" w:cs="Arial"/>
+          <w:color w:val="000000" w:themeColor="text1"/>
+          <w:sz w:val="18"/>
+          <w:szCs w:val="18"/>
+        </w:rPr>
+        <w:t>amet</w:t>
+      </w:r>
+      <w:proofErr w:type="spellEnd"/>
+      <w:r>
+        <w:rPr>
+          <w:rFonts w:ascii="Arial" w:eastAsia="Times New Roman" w:hAnsi="Arial" w:cs="Arial"/>
+          <w:color w:val="000000" w:themeColor="text1"/>
+          <w:sz w:val="18"/>
+          <w:szCs w:val="18"/>
+        </w:rPr>
+        <w:t xml:space="preserve"> </w:t>
+      </w:r>
+      <w:proofErr w:type="spellStart"/>
+      <w:r>
+        <w:rPr>
+          <w:rFonts w:ascii="Arial" w:eastAsia="Times New Roman" w:hAnsi="Arial" w:cs="Arial"/>
+          <w:color w:val="000000" w:themeColor="text1"/>
+          <w:sz w:val="18"/>
+          <w:szCs w:val="18"/>
+        </w:rPr>
+        <w:t>augue</w:t>
+      </w:r>
+      <w:proofErr w:type="spellEnd"/>
+      <w:r>
+        <w:rPr>
+          <w:rFonts w:ascii="Arial" w:eastAsia="Times New Roman" w:hAnsi="Arial" w:cs="Arial"/>
+          <w:color w:val="000000" w:themeColor="text1"/>
+          <w:sz w:val="18"/>
+          <w:szCs w:val="18"/>
+        </w:rPr>
+        <w:t xml:space="preserve"> ac </w:t>
+      </w:r>
+      <w:proofErr w:type="spellStart"/>
+      <w:r>
+        <w:rPr>
+          <w:rFonts w:ascii="Arial" w:eastAsia="Times New Roman" w:hAnsi="Arial" w:cs="Arial"/>
+          <w:color w:val="000000" w:themeColor="text1"/>
+          <w:sz w:val="18"/>
+          <w:szCs w:val="18"/>
+        </w:rPr>
+        <w:t>vestibulum</w:t>
+      </w:r>
+      <w:proofErr w:type="spellEnd"/>
+      <w:r>
+        <w:rPr>
+          <w:rFonts w:ascii="Arial" w:eastAsia="Times New Roman" w:hAnsi="Arial" w:cs="Arial"/>
+          <w:color w:val="000000" w:themeColor="text1"/>
+          <w:sz w:val="18"/>
+          <w:szCs w:val="18"/>
+        </w:rPr>
+        <w:t>.</w:t>
       </w:r>
     </w:p>
     <w:p>
@@ -343,7 +703,227 @@
           <w:sz w:val="18"/>
           <w:szCs w:val="18"/>
         </w:rPr>
-        <w:t>Cum sociis natoque penatibus et magnis dis parturient montes, nascetur ridiculus mus. Quisque lacus dui, interdum sit amet varius.</w:t>
+        <w:t xml:space="preserve">Cum </w:t>
+      </w:r>
+      <w:proofErr w:type="spellStart"/>
+      <w:r>
+        <w:rPr>
+          <w:rFonts w:ascii="Arial" w:eastAsia="Times New Roman" w:hAnsi="Arial" w:cs="Arial"/>
+          <w:color w:val="000000" w:themeColor="text1"/>
+          <w:sz w:val="18"/>
+          <w:szCs w:val="18"/>
+        </w:rPr>
+        <w:t>sociis</w:t>
+      </w:r>
+      <w:proofErr w:type="spellEnd"/>
+      <w:r>
+        <w:rPr>
+          <w:rFonts w:ascii="Arial" w:eastAsia="Times New Roman" w:hAnsi="Arial" w:cs="Arial"/>
+          <w:color w:val="000000" w:themeColor="text1"/>
+          <w:sz w:val="18"/>
+          <w:szCs w:val="18"/>
+        </w:rPr>
+        <w:t xml:space="preserve"> </w:t>
+      </w:r>
+      <w:proofErr w:type="spellStart"/>
+      <w:r>
+        <w:rPr>
+          <w:rFonts w:ascii="Arial" w:eastAsia="Times New Roman" w:hAnsi="Arial" w:cs="Arial"/>
+          <w:color w:val="000000" w:themeColor="text1"/>
+          <w:sz w:val="18"/>
+          <w:szCs w:val="18"/>
+        </w:rPr>
+        <w:t>natoque</w:t>
+      </w:r>
+      <w:proofErr w:type="spellEnd"/>
+      <w:r>
+        <w:rPr>
+          <w:rFonts w:ascii="Arial" w:eastAsia="Times New Roman" w:hAnsi="Arial" w:cs="Arial"/>
+          <w:color w:val="000000" w:themeColor="text1"/>
+          <w:sz w:val="18"/>
+          <w:szCs w:val="18"/>
+        </w:rPr>
+        <w:t xml:space="preserve"> </w:t>
+      </w:r>
+      <w:proofErr w:type="spellStart"/>
+      <w:r>
+        <w:rPr>
+          <w:rFonts w:ascii="Arial" w:eastAsia="Times New Roman" w:hAnsi="Arial" w:cs="Arial"/>
+          <w:color w:val="000000" w:themeColor="text1"/>
+          <w:sz w:val="18"/>
+          <w:szCs w:val="18"/>
+        </w:rPr>
+        <w:t>penatibus</w:t>
+      </w:r>
+      <w:proofErr w:type="spellEnd"/>
+      <w:r>
+        <w:rPr>
+          <w:rFonts w:ascii="Arial" w:eastAsia="Times New Roman" w:hAnsi="Arial" w:cs="Arial"/>
+          <w:color w:val="000000" w:themeColor="text1"/>
+          <w:sz w:val="18"/>
+          <w:szCs w:val="18"/>
+        </w:rPr>
+        <w:t xml:space="preserve"> et </w:t>
+      </w:r>
+      <w:proofErr w:type="spellStart"/>
+      <w:r>
+        <w:rPr>
+          <w:rFonts w:ascii="Arial" w:eastAsia="Times New Roman" w:hAnsi="Arial" w:cs="Arial"/>
+          <w:color w:val="000000" w:themeColor="text1"/>
+          <w:sz w:val="18"/>
+          <w:szCs w:val="18"/>
+        </w:rPr>
+        <w:t>magnis</w:t>
+      </w:r>
+      <w:proofErr w:type="spellEnd"/>
+      <w:r>
+        <w:rPr>
+          <w:rFonts w:ascii="Arial" w:eastAsia="Times New Roman" w:hAnsi="Arial" w:cs="Arial"/>
+          <w:color w:val="000000" w:themeColor="text1"/>
+          <w:sz w:val="18"/>
+          <w:szCs w:val="18"/>
+        </w:rPr>
+        <w:t xml:space="preserve"> dis parturient </w:t>
+      </w:r>
+      <w:proofErr w:type="spellStart"/>
+      <w:r>
+        <w:rPr>
+          <w:rFonts w:ascii="Arial" w:eastAsia="Times New Roman" w:hAnsi="Arial" w:cs="Arial"/>
+          <w:color w:val="000000" w:themeColor="text1"/>
+          <w:sz w:val="18"/>
+          <w:szCs w:val="18"/>
+        </w:rPr>
+        <w:t>montes</w:t>
+      </w:r>
+      <w:proofErr w:type="spellEnd"/>
+      <w:r>
+        <w:rPr>
+          <w:rFonts w:ascii="Arial" w:eastAsia="Times New Roman" w:hAnsi="Arial" w:cs="Arial"/>
+          <w:color w:val="000000" w:themeColor="text1"/>
+          <w:sz w:val="18"/>
+          <w:szCs w:val="18"/>
+        </w:rPr>
+        <w:t xml:space="preserve">, </w:t>
+      </w:r>
+      <w:proofErr w:type="spellStart"/>
+      <w:r>
+        <w:rPr>
+          <w:rFonts w:ascii="Arial" w:eastAsia="Times New Roman" w:hAnsi="Arial" w:cs="Arial"/>
+          <w:color w:val="000000" w:themeColor="text1"/>
+          <w:sz w:val="18"/>
+          <w:szCs w:val="18"/>
+        </w:rPr>
+        <w:t>nascetur</w:t>
+      </w:r>
+      <w:proofErr w:type="spellEnd"/>
+      <w:r>
+        <w:rPr>
+          <w:rFonts w:ascii="Arial" w:eastAsia="Times New Roman" w:hAnsi="Arial" w:cs="Arial"/>
+          <w:color w:val="000000" w:themeColor="text1"/>
+          <w:sz w:val="18"/>
+          <w:szCs w:val="18"/>
+        </w:rPr>
+        <w:t xml:space="preserve"> </w:t>
+      </w:r>
+      <w:proofErr w:type="spellStart"/>
+      <w:r>
+        <w:rPr>
+          <w:rFonts w:ascii="Arial" w:eastAsia="Times New Roman" w:hAnsi="Arial" w:cs="Arial"/>
+          <w:color w:val="000000" w:themeColor="text1"/>
+          <w:sz w:val="18"/>
+          <w:szCs w:val="18"/>
+        </w:rPr>
+        <w:t>ridiculus</w:t>
+      </w:r>
+      <w:proofErr w:type="spellEnd"/>
+      <w:r>
+        <w:rPr>
+          <w:rFonts w:ascii="Arial" w:eastAsia="Times New Roman" w:hAnsi="Arial" w:cs="Arial"/>
+          <w:color w:val="000000" w:themeColor="text1"/>
+          <w:sz w:val="18"/>
+          <w:szCs w:val="18"/>
+        </w:rPr>
+        <w:t xml:space="preserve"> mus. </w:t>
+      </w:r>
+      <w:proofErr w:type="spellStart"/>
+      <w:r>
+        <w:rPr>
+          <w:rFonts w:ascii="Arial" w:eastAsia="Times New Roman" w:hAnsi="Arial" w:cs="Arial"/>
+          <w:color w:val="000000" w:themeColor="text1"/>
+          <w:sz w:val="18"/>
+          <w:szCs w:val="18"/>
+        </w:rPr>
+        <w:t>Quisque</w:t>
+      </w:r>
+      <w:proofErr w:type="spellEnd"/>
+      <w:r>
+        <w:rPr>
+          <w:rFonts w:ascii="Arial" w:eastAsia="Times New Roman" w:hAnsi="Arial" w:cs="Arial"/>
+          <w:color w:val="000000" w:themeColor="text1"/>
+          <w:sz w:val="18"/>
+          <w:szCs w:val="18"/>
+        </w:rPr>
+        <w:t xml:space="preserve"> lacus dui, </w:t>
+      </w:r>
+      <w:proofErr w:type="spellStart"/>
+      <w:r>
+        <w:rPr>
+          <w:rFonts w:ascii="Arial" w:eastAsia="Times New Roman" w:hAnsi="Arial" w:cs="Arial"/>
+          <w:color w:val="000000" w:themeColor="text1"/>
+          <w:sz w:val="18"/>
+          <w:szCs w:val="18"/>
+        </w:rPr>
+        <w:t>interdum</w:t>
+      </w:r>
+      <w:proofErr w:type="spellEnd"/>
+      <w:r>
+        <w:rPr>
+          <w:rFonts w:ascii="Arial" w:eastAsia="Times New Roman" w:hAnsi="Arial" w:cs="Arial"/>
+          <w:color w:val="000000" w:themeColor="text1"/>
+          <w:sz w:val="18"/>
+          <w:szCs w:val="18"/>
+        </w:rPr>
+        <w:t xml:space="preserve"> sit </w:t>
+      </w:r>
+      <w:proofErr w:type="spellStart"/>
+      <w:r>
+        <w:rPr>
+          <w:rFonts w:ascii="Arial" w:eastAsia="Times New Roman" w:hAnsi="Arial" w:cs="Arial"/>
+          <w:color w:val="000000" w:themeColor="text1"/>
+          <w:sz w:val="18"/>
+          <w:szCs w:val="18"/>
+        </w:rPr>
+        <w:t>amet</w:t>
+      </w:r>
+      <w:proofErr w:type="spellEnd"/>
+      <w:r>
+        <w:rPr>
+          <w:rFonts w:ascii="Arial" w:eastAsia="Times New Roman" w:hAnsi="Arial" w:cs="Arial"/>
+          <w:color w:val="000000" w:themeColor="text1"/>
+          <w:sz w:val="18"/>
+          <w:szCs w:val="18"/>
+        </w:rPr>
+        <w:t xml:space="preserve"> </w:t>
+      </w:r>
+      <w:proofErr w:type="spellStart"/>
+      <w:r>
+        <w:rPr>
+          <w:rFonts w:ascii="Arial" w:eastAsia="Times New Roman" w:hAnsi="Arial" w:cs="Arial"/>
+          <w:color w:val="000000" w:themeColor="text1"/>
+          <w:sz w:val="18"/>
+          <w:szCs w:val="18"/>
+        </w:rPr>
+        <w:t>varius</w:t>
+      </w:r>
+      <w:proofErr w:type="spellEnd"/>
+      <w:r>
+        <w:rPr>
+          <w:rFonts w:ascii="Arial" w:eastAsia="Times New Roman" w:hAnsi="Arial" w:cs="Arial"/>
+          <w:color w:val="000000" w:themeColor="text1"/>
+          <w:sz w:val="18"/>
+          <w:szCs w:val="18"/>
+        </w:rPr>
+        <w:t>.</w:t>
       </w:r>
     </w:p>
     <w:p>
@@ -383,14 +963,345 @@
           <w:szCs w:val="18"/>
         </w:rPr>
       </w:pPr>
-      <w:r>
-        <w:rPr>
-          <w:rFonts w:ascii="Arial" w:eastAsia="Times New Roman" w:hAnsi="Arial" w:cs="Arial"/>
-          <w:color w:val="000000" w:themeColor="text1"/>
-          <w:sz w:val="18"/>
-          <w:szCs w:val="18"/>
-        </w:rPr>
-        <w:t>Lipsum Cum sociis natoque penatibus et magnis dis parturient montes, nascetur ridiculus mus. Quisque lacus dui, interdum sit amet varius a, cursus sit amet sapien. Donec eu placerat nisi.</w:t>
+      <w:proofErr w:type="spellStart"/>
+      <w:r>
+        <w:rPr>
+          <w:rFonts w:ascii="Arial" w:eastAsia="Times New Roman" w:hAnsi="Arial" w:cs="Arial"/>
+          <w:color w:val="000000" w:themeColor="text1"/>
+          <w:sz w:val="18"/>
+          <w:szCs w:val="18"/>
+        </w:rPr>
+        <w:t>Lipsum</w:t>
+      </w:r>
+      <w:proofErr w:type="spellEnd"/>
+      <w:r>
+        <w:rPr>
+          <w:rFonts w:ascii="Arial" w:eastAsia="Times New Roman" w:hAnsi="Arial" w:cs="Arial"/>
+          <w:color w:val="000000" w:themeColor="text1"/>
+          <w:sz w:val="18"/>
+          <w:szCs w:val="18"/>
+        </w:rPr>
+        <w:t xml:space="preserve"> Cum </w:t>
+      </w:r>
+      <w:proofErr w:type="spellStart"/>
+      <w:r>
+        <w:rPr>
+          <w:rFonts w:ascii="Arial" w:eastAsia="Times New Roman" w:hAnsi="Arial" w:cs="Arial"/>
+          <w:color w:val="000000" w:themeColor="text1"/>
+          <w:sz w:val="18"/>
+          <w:szCs w:val="18"/>
+        </w:rPr>
+        <w:t>sociis</w:t>
+      </w:r>
+      <w:proofErr w:type="spellEnd"/>
+      <w:r>
+        <w:rPr>
+          <w:rFonts w:ascii="Arial" w:eastAsia="Times New Roman" w:hAnsi="Arial" w:cs="Arial"/>
+          <w:color w:val="000000" w:themeColor="text1"/>
+          <w:sz w:val="18"/>
+          <w:szCs w:val="18"/>
+        </w:rPr>
+        <w:t xml:space="preserve"> </w:t>
+      </w:r>
+      <w:proofErr w:type="spellStart"/>
+      <w:r>
+        <w:rPr>
+          <w:rFonts w:ascii="Arial" w:eastAsia="Times New Roman" w:hAnsi="Arial" w:cs="Arial"/>
+          <w:color w:val="000000" w:themeColor="text1"/>
+          <w:sz w:val="18"/>
+          <w:szCs w:val="18"/>
+        </w:rPr>
+        <w:t>natoque</w:t>
+      </w:r>
+      <w:proofErr w:type="spellEnd"/>
+      <w:r>
+        <w:rPr>
+          <w:rFonts w:ascii="Arial" w:eastAsia="Times New Roman" w:hAnsi="Arial" w:cs="Arial"/>
+          <w:color w:val="000000" w:themeColor="text1"/>
+          <w:sz w:val="18"/>
+          <w:szCs w:val="18"/>
+        </w:rPr>
+        <w:t xml:space="preserve"> </w:t>
+      </w:r>
+      <w:proofErr w:type="spellStart"/>
+      <w:r>
+        <w:rPr>
+          <w:rFonts w:ascii="Arial" w:eastAsia="Times New Roman" w:hAnsi="Arial" w:cs="Arial"/>
+          <w:color w:val="000000" w:themeColor="text1"/>
+          <w:sz w:val="18"/>
+          <w:szCs w:val="18"/>
+        </w:rPr>
+        <w:t>penatibus</w:t>
+      </w:r>
+      <w:proofErr w:type="spellEnd"/>
+      <w:r>
+        <w:rPr>
+          <w:rFonts w:ascii="Arial" w:eastAsia="Times New Roman" w:hAnsi="Arial" w:cs="Arial"/>
+          <w:color w:val="000000" w:themeColor="text1"/>
+          <w:sz w:val="18"/>
+          <w:szCs w:val="18"/>
+        </w:rPr>
+        <w:t xml:space="preserve"> et </w:t>
+      </w:r>
+      <w:proofErr w:type="spellStart"/>
+      <w:r>
+        <w:rPr>
+          <w:rFonts w:ascii="Arial" w:eastAsia="Times New Roman" w:hAnsi="Arial" w:cs="Arial"/>
+          <w:color w:val="000000" w:themeColor="text1"/>
+          <w:sz w:val="18"/>
+          <w:szCs w:val="18"/>
+        </w:rPr>
+        <w:t>magnis</w:t>
+      </w:r>
+      <w:proofErr w:type="spellEnd"/>
+      <w:r>
+        <w:rPr>
+          <w:rFonts w:ascii="Arial" w:eastAsia="Times New Roman" w:hAnsi="Arial" w:cs="Arial"/>
+          <w:color w:val="000000" w:themeColor="text1"/>
+          <w:sz w:val="18"/>
+          <w:szCs w:val="18"/>
+        </w:rPr>
+        <w:t xml:space="preserve"> dis parturient </w:t>
+      </w:r>
+      <w:proofErr w:type="spellStart"/>
+      <w:r>
+        <w:rPr>
+          <w:rFonts w:ascii="Arial" w:eastAsia="Times New Roman" w:hAnsi="Arial" w:cs="Arial"/>
+          <w:color w:val="000000" w:themeColor="text1"/>
+          <w:sz w:val="18"/>
+          <w:szCs w:val="18"/>
+        </w:rPr>
+        <w:t>montes</w:t>
+      </w:r>
+      <w:proofErr w:type="spellEnd"/>
+      <w:r>
+        <w:rPr>
+          <w:rFonts w:ascii="Arial" w:eastAsia="Times New Roman" w:hAnsi="Arial" w:cs="Arial"/>
+          <w:color w:val="000000" w:themeColor="text1"/>
+          <w:sz w:val="18"/>
+          <w:szCs w:val="18"/>
+        </w:rPr>
+        <w:t xml:space="preserve">, </w:t>
+      </w:r>
+      <w:proofErr w:type="spellStart"/>
+      <w:r>
+        <w:rPr>
+          <w:rFonts w:ascii="Arial" w:eastAsia="Times New Roman" w:hAnsi="Arial" w:cs="Arial"/>
+          <w:color w:val="000000" w:themeColor="text1"/>
+          <w:sz w:val="18"/>
+          <w:szCs w:val="18"/>
+        </w:rPr>
+        <w:t>nascetur</w:t>
+      </w:r>
+      <w:proofErr w:type="spellEnd"/>
+      <w:r>
+        <w:rPr>
+          <w:rFonts w:ascii="Arial" w:eastAsia="Times New Roman" w:hAnsi="Arial" w:cs="Arial"/>
+          <w:color w:val="000000" w:themeColor="text1"/>
+          <w:sz w:val="18"/>
+          <w:szCs w:val="18"/>
+        </w:rPr>
+        <w:t xml:space="preserve"> </w:t>
+      </w:r>
+      <w:proofErr w:type="spellStart"/>
+      <w:r>
+        <w:rPr>
+          <w:rFonts w:ascii="Arial" w:eastAsia="Times New Roman" w:hAnsi="Arial" w:cs="Arial"/>
+          <w:color w:val="000000" w:themeColor="text1"/>
+          <w:sz w:val="18"/>
+          <w:szCs w:val="18"/>
+        </w:rPr>
+        <w:t>ridiculus</w:t>
+      </w:r>
+      <w:proofErr w:type="spellEnd"/>
+      <w:r>
+        <w:rPr>
+          <w:rFonts w:ascii="Arial" w:eastAsia="Times New Roman" w:hAnsi="Arial" w:cs="Arial"/>
+          <w:color w:val="000000" w:themeColor="text1"/>
+          <w:sz w:val="18"/>
+          <w:szCs w:val="18"/>
+        </w:rPr>
+        <w:t xml:space="preserve"> mus. </w:t>
+      </w:r>
+      <w:proofErr w:type="spellStart"/>
+      <w:r>
+        <w:rPr>
+          <w:rFonts w:ascii="Arial" w:eastAsia="Times New Roman" w:hAnsi="Arial" w:cs="Arial"/>
+          <w:color w:val="000000" w:themeColor="text1"/>
+          <w:sz w:val="18"/>
+          <w:szCs w:val="18"/>
+        </w:rPr>
+        <w:t>Quisque</w:t>
+      </w:r>
+      <w:proofErr w:type="spellEnd"/>
+      <w:r>
+        <w:rPr>
+          <w:rFonts w:ascii="Arial" w:eastAsia="Times New Roman" w:hAnsi="Arial" w:cs="Arial"/>
+          <w:color w:val="000000" w:themeColor="text1"/>
+          <w:sz w:val="18"/>
+          <w:szCs w:val="18"/>
+        </w:rPr>
+        <w:t xml:space="preserve"> lacus dui, </w:t>
+      </w:r>
+      <w:proofErr w:type="spellStart"/>
+      <w:r>
+        <w:rPr>
+          <w:rFonts w:ascii="Arial" w:eastAsia="Times New Roman" w:hAnsi="Arial" w:cs="Arial"/>
+          <w:color w:val="000000" w:themeColor="text1"/>
+          <w:sz w:val="18"/>
+          <w:szCs w:val="18"/>
+        </w:rPr>
+        <w:t>interdum</w:t>
+      </w:r>
+      <w:proofErr w:type="spellEnd"/>
+      <w:r>
+        <w:rPr>
+          <w:rFonts w:ascii="Arial" w:eastAsia="Times New Roman" w:hAnsi="Arial" w:cs="Arial"/>
+          <w:color w:val="000000" w:themeColor="text1"/>
+          <w:sz w:val="18"/>
+          <w:szCs w:val="18"/>
+        </w:rPr>
+        <w:t xml:space="preserve"> sit </w:t>
+      </w:r>
+      <w:proofErr w:type="spellStart"/>
+      <w:r>
+        <w:rPr>
+          <w:rFonts w:ascii="Arial" w:eastAsia="Times New Roman" w:hAnsi="Arial" w:cs="Arial"/>
+          <w:color w:val="000000" w:themeColor="text1"/>
+          <w:sz w:val="18"/>
+          <w:szCs w:val="18"/>
+        </w:rPr>
+        <w:t>amet</w:t>
+      </w:r>
+      <w:proofErr w:type="spellEnd"/>
+      <w:r>
+        <w:rPr>
+          <w:rFonts w:ascii="Arial" w:eastAsia="Times New Roman" w:hAnsi="Arial" w:cs="Arial"/>
+          <w:color w:val="000000" w:themeColor="text1"/>
+          <w:sz w:val="18"/>
+          <w:szCs w:val="18"/>
+        </w:rPr>
+        <w:t xml:space="preserve"> </w:t>
+      </w:r>
+      <w:proofErr w:type="spellStart"/>
+      <w:r>
+        <w:rPr>
+          <w:rFonts w:ascii="Arial" w:eastAsia="Times New Roman" w:hAnsi="Arial" w:cs="Arial"/>
+          <w:color w:val="000000" w:themeColor="text1"/>
+          <w:sz w:val="18"/>
+          <w:szCs w:val="18"/>
+        </w:rPr>
+        <w:t>varius</w:t>
+      </w:r>
+      <w:proofErr w:type="spellEnd"/>
+      <w:r>
+        <w:rPr>
+          <w:rFonts w:ascii="Arial" w:eastAsia="Times New Roman" w:hAnsi="Arial" w:cs="Arial"/>
+          <w:color w:val="000000" w:themeColor="text1"/>
+          <w:sz w:val="18"/>
+          <w:szCs w:val="18"/>
+        </w:rPr>
+        <w:t xml:space="preserve"> a, cursus sit </w:t>
+      </w:r>
+      <w:proofErr w:type="spellStart"/>
+      <w:r>
+        <w:rPr>
+          <w:rFonts w:ascii="Arial" w:eastAsia="Times New Roman" w:hAnsi="Arial" w:cs="Arial"/>
+          <w:color w:val="000000" w:themeColor="text1"/>
+          <w:sz w:val="18"/>
+          <w:szCs w:val="18"/>
+        </w:rPr>
+        <w:t>amet</w:t>
+      </w:r>
+      <w:proofErr w:type="spellEnd"/>
+      <w:r>
+        <w:rPr>
+          <w:rFonts w:ascii="Arial" w:eastAsia="Times New Roman" w:hAnsi="Arial" w:cs="Arial"/>
+          <w:color w:val="000000" w:themeColor="text1"/>
+          <w:sz w:val="18"/>
+          <w:szCs w:val="18"/>
+        </w:rPr>
+        <w:t xml:space="preserve"> </w:t>
+      </w:r>
+      <w:proofErr w:type="spellStart"/>
+      <w:r>
+        <w:rPr>
+          <w:rFonts w:ascii="Arial" w:eastAsia="Times New Roman" w:hAnsi="Arial" w:cs="Arial"/>
+          <w:color w:val="000000" w:themeColor="text1"/>
+          <w:sz w:val="18"/>
+          <w:szCs w:val="18"/>
+        </w:rPr>
+        <w:t>sapien</w:t>
+      </w:r>
+      <w:proofErr w:type="spellEnd"/>
+      <w:r>
+        <w:rPr>
+          <w:rFonts w:ascii="Arial" w:eastAsia="Times New Roman" w:hAnsi="Arial" w:cs="Arial"/>
+          <w:color w:val="000000" w:themeColor="text1"/>
+          <w:sz w:val="18"/>
+          <w:szCs w:val="18"/>
+        </w:rPr>
+        <w:t xml:space="preserve">. </w:t>
+      </w:r>
+      <w:proofErr w:type="spellStart"/>
+      <w:r>
+        <w:rPr>
+          <w:rFonts w:ascii="Arial" w:eastAsia="Times New Roman" w:hAnsi="Arial" w:cs="Arial"/>
+          <w:color w:val="000000" w:themeColor="text1"/>
+          <w:sz w:val="18"/>
+          <w:szCs w:val="18"/>
+        </w:rPr>
+        <w:t>Donec</w:t>
+      </w:r>
+      <w:proofErr w:type="spellEnd"/>
+      <w:r>
+        <w:rPr>
+          <w:rFonts w:ascii="Arial" w:eastAsia="Times New Roman" w:hAnsi="Arial" w:cs="Arial"/>
+          <w:color w:val="000000" w:themeColor="text1"/>
+          <w:sz w:val="18"/>
+          <w:szCs w:val="18"/>
+        </w:rPr>
+        <w:t xml:space="preserve"> </w:t>
+      </w:r>
+      <w:proofErr w:type="spellStart"/>
+      <w:r>
+        <w:rPr>
+          <w:rFonts w:ascii="Arial" w:eastAsia="Times New Roman" w:hAnsi="Arial" w:cs="Arial"/>
+          <w:color w:val="000000" w:themeColor="text1"/>
+          <w:sz w:val="18"/>
+          <w:szCs w:val="18"/>
+        </w:rPr>
+        <w:t>eu</w:t>
+      </w:r>
+      <w:proofErr w:type="spellEnd"/>
+      <w:r>
+        <w:rPr>
+          <w:rFonts w:ascii="Arial" w:eastAsia="Times New Roman" w:hAnsi="Arial" w:cs="Arial"/>
+          <w:color w:val="000000" w:themeColor="text1"/>
+          <w:sz w:val="18"/>
+          <w:szCs w:val="18"/>
+        </w:rPr>
+        <w:t xml:space="preserve"> </w:t>
+      </w:r>
+      <w:proofErr w:type="spellStart"/>
+      <w:r>
+        <w:rPr>
+          <w:rFonts w:ascii="Arial" w:eastAsia="Times New Roman" w:hAnsi="Arial" w:cs="Arial"/>
+          <w:color w:val="000000" w:themeColor="text1"/>
+          <w:sz w:val="18"/>
+          <w:szCs w:val="18"/>
+        </w:rPr>
+        <w:t>placerat</w:t>
+      </w:r>
+      <w:proofErr w:type="spellEnd"/>
+      <w:r>
+        <w:rPr>
+          <w:rFonts w:ascii="Arial" w:eastAsia="Times New Roman" w:hAnsi="Arial" w:cs="Arial"/>
+          <w:color w:val="000000" w:themeColor="text1"/>
+          <w:sz w:val="18"/>
+          <w:szCs w:val="18"/>
+        </w:rPr>
+        <w:t xml:space="preserve"> nisi.</w:t>
       </w:r>
     </w:p>
     <w:p>
@@ -430,14 +1341,365 @@
           <w:szCs w:val="18"/>
         </w:rPr>
       </w:pPr>
-      <w:r>
-        <w:rPr>
-          <w:rFonts w:ascii="Arial" w:eastAsia="Times New Roman" w:hAnsi="Arial" w:cs="Arial"/>
-          <w:color w:val="000000" w:themeColor="text1"/>
-          <w:sz w:val="18"/>
-          <w:szCs w:val="18"/>
-        </w:rPr>
-        <w:t>Diso Lipsum Cum sociis natoque penatibus et magnis dis parturient montes, nascetur ridiculus mus. Quisque lacus dui, interdum sit amet varius a, cursus sit amet sapien. Donec eu placerat nisi.</w:t>
+      <w:proofErr w:type="spellStart"/>
+      <w:r>
+        <w:rPr>
+          <w:rFonts w:ascii="Arial" w:eastAsia="Times New Roman" w:hAnsi="Arial" w:cs="Arial"/>
+          <w:color w:val="000000" w:themeColor="text1"/>
+          <w:sz w:val="18"/>
+          <w:szCs w:val="18"/>
+        </w:rPr>
+        <w:t>Diso</w:t>
+      </w:r>
+      <w:proofErr w:type="spellEnd"/>
+      <w:r>
+        <w:rPr>
+          <w:rFonts w:ascii="Arial" w:eastAsia="Times New Roman" w:hAnsi="Arial" w:cs="Arial"/>
+          <w:color w:val="000000" w:themeColor="text1"/>
+          <w:sz w:val="18"/>
+          <w:szCs w:val="18"/>
+        </w:rPr>
+        <w:t xml:space="preserve"> </w:t>
+      </w:r>
+      <w:proofErr w:type="spellStart"/>
+      <w:r>
+        <w:rPr>
+          <w:rFonts w:ascii="Arial" w:eastAsia="Times New Roman" w:hAnsi="Arial" w:cs="Arial"/>
+          <w:color w:val="000000" w:themeColor="text1"/>
+          <w:sz w:val="18"/>
+          <w:szCs w:val="18"/>
+        </w:rPr>
+        <w:t>Lipsum</w:t>
+      </w:r>
+      <w:proofErr w:type="spellEnd"/>
+      <w:r>
+        <w:rPr>
+          <w:rFonts w:ascii="Arial" w:eastAsia="Times New Roman" w:hAnsi="Arial" w:cs="Arial"/>
+          <w:color w:val="000000" w:themeColor="text1"/>
+          <w:sz w:val="18"/>
+          <w:szCs w:val="18"/>
+        </w:rPr>
+        <w:t xml:space="preserve"> Cum </w:t>
+      </w:r>
+      <w:proofErr w:type="spellStart"/>
+      <w:r>
+        <w:rPr>
+          <w:rFonts w:ascii="Arial" w:eastAsia="Times New Roman" w:hAnsi="Arial" w:cs="Arial"/>
+          <w:color w:val="000000" w:themeColor="text1"/>
+          <w:sz w:val="18"/>
+          <w:szCs w:val="18"/>
+        </w:rPr>
+        <w:t>sociis</w:t>
+      </w:r>
+      <w:proofErr w:type="spellEnd"/>
+      <w:r>
+        <w:rPr>
+          <w:rFonts w:ascii="Arial" w:eastAsia="Times New Roman" w:hAnsi="Arial" w:cs="Arial"/>
+          <w:color w:val="000000" w:themeColor="text1"/>
+          <w:sz w:val="18"/>
+          <w:szCs w:val="18"/>
+        </w:rPr>
+        <w:t xml:space="preserve"> </w:t>
+      </w:r>
+      <w:proofErr w:type="spellStart"/>
+      <w:r>
+        <w:rPr>
+          <w:rFonts w:ascii="Arial" w:eastAsia="Times New Roman" w:hAnsi="Arial" w:cs="Arial"/>
+          <w:color w:val="000000" w:themeColor="text1"/>
+          <w:sz w:val="18"/>
+          <w:szCs w:val="18"/>
+        </w:rPr>
+        <w:t>natoque</w:t>
+      </w:r>
+      <w:proofErr w:type="spellEnd"/>
+      <w:r>
+        <w:rPr>
+          <w:rFonts w:ascii="Arial" w:eastAsia="Times New Roman" w:hAnsi="Arial" w:cs="Arial"/>
+          <w:color w:val="000000" w:themeColor="text1"/>
+          <w:sz w:val="18"/>
+          <w:szCs w:val="18"/>
+        </w:rPr>
+        <w:t xml:space="preserve"> </w:t>
+      </w:r>
+      <w:proofErr w:type="spellStart"/>
+      <w:r>
+        <w:rPr>
+          <w:rFonts w:ascii="Arial" w:eastAsia="Times New Roman" w:hAnsi="Arial" w:cs="Arial"/>
+          <w:color w:val="000000" w:themeColor="text1"/>
+          <w:sz w:val="18"/>
+          <w:szCs w:val="18"/>
+        </w:rPr>
+        <w:t>penatibus</w:t>
+      </w:r>
+      <w:proofErr w:type="spellEnd"/>
+      <w:r>
+        <w:rPr>
+          <w:rFonts w:ascii="Arial" w:eastAsia="Times New Roman" w:hAnsi="Arial" w:cs="Arial"/>
+          <w:color w:val="000000" w:themeColor="text1"/>
+          <w:sz w:val="18"/>
+          <w:szCs w:val="18"/>
+        </w:rPr>
+        <w:t xml:space="preserve"> et </w:t>
+      </w:r>
+      <w:proofErr w:type="spellStart"/>
+      <w:r>
+        <w:rPr>
+          <w:rFonts w:ascii="Arial" w:eastAsia="Times New Roman" w:hAnsi="Arial" w:cs="Arial"/>
+          <w:color w:val="000000" w:themeColor="text1"/>
+          <w:sz w:val="18"/>
+          <w:szCs w:val="18"/>
+        </w:rPr>
+        <w:t>magnis</w:t>
+      </w:r>
+      <w:proofErr w:type="spellEnd"/>
+      <w:r>
+        <w:rPr>
+          <w:rFonts w:ascii="Arial" w:eastAsia="Times New Roman" w:hAnsi="Arial" w:cs="Arial"/>
+          <w:color w:val="000000" w:themeColor="text1"/>
+          <w:sz w:val="18"/>
+          <w:szCs w:val="18"/>
+        </w:rPr>
+        <w:t xml:space="preserve"> dis parturient </w:t>
+      </w:r>
+      <w:proofErr w:type="spellStart"/>
+      <w:r>
+        <w:rPr>
+          <w:rFonts w:ascii="Arial" w:eastAsia="Times New Roman" w:hAnsi="Arial" w:cs="Arial"/>
+          <w:color w:val="000000" w:themeColor="text1"/>
+          <w:sz w:val="18"/>
+          <w:szCs w:val="18"/>
+        </w:rPr>
+        <w:t>montes</w:t>
+      </w:r>
+      <w:proofErr w:type="spellEnd"/>
+      <w:r>
+        <w:rPr>
+          <w:rFonts w:ascii="Arial" w:eastAsia="Times New Roman" w:hAnsi="Arial" w:cs="Arial"/>
+          <w:color w:val="000000" w:themeColor="text1"/>
+          <w:sz w:val="18"/>
+          <w:szCs w:val="18"/>
+        </w:rPr>
+        <w:t xml:space="preserve">, </w:t>
+      </w:r>
+      <w:proofErr w:type="spellStart"/>
+      <w:r>
+        <w:rPr>
+          <w:rFonts w:ascii="Arial" w:eastAsia="Times New Roman" w:hAnsi="Arial" w:cs="Arial"/>
+          <w:color w:val="000000" w:themeColor="text1"/>
+          <w:sz w:val="18"/>
+          <w:szCs w:val="18"/>
+        </w:rPr>
+        <w:t>nascetur</w:t>
+      </w:r>
+      <w:proofErr w:type="spellEnd"/>
+      <w:r>
+        <w:rPr>
+          <w:rFonts w:ascii="Arial" w:eastAsia="Times New Roman" w:hAnsi="Arial" w:cs="Arial"/>
+          <w:color w:val="000000" w:themeColor="text1"/>
+          <w:sz w:val="18"/>
+          <w:szCs w:val="18"/>
+        </w:rPr>
+        <w:t xml:space="preserve"> </w:t>
+      </w:r>
+      <w:proofErr w:type="spellStart"/>
+      <w:r>
+        <w:rPr>
+          <w:rFonts w:ascii="Arial" w:eastAsia="Times New Roman" w:hAnsi="Arial" w:cs="Arial"/>
+          <w:color w:val="000000" w:themeColor="text1"/>
+          <w:sz w:val="18"/>
+          <w:szCs w:val="18"/>
+        </w:rPr>
+        <w:t>ridiculus</w:t>
+      </w:r>
+      <w:proofErr w:type="spellEnd"/>
+      <w:r>
+        <w:rPr>
+          <w:rFonts w:ascii="Arial" w:eastAsia="Times New Roman" w:hAnsi="Arial" w:cs="Arial"/>
+          <w:color w:val="000000" w:themeColor="text1"/>
+          <w:sz w:val="18"/>
+          <w:szCs w:val="18"/>
+        </w:rPr>
+        <w:t xml:space="preserve"> mus. </w:t>
+      </w:r>
+      <w:proofErr w:type="spellStart"/>
+      <w:r>
+        <w:rPr>
+          <w:rFonts w:ascii="Arial" w:eastAsia="Times New Roman" w:hAnsi="Arial" w:cs="Arial"/>
+          <w:color w:val="000000" w:themeColor="text1"/>
+          <w:sz w:val="18"/>
+          <w:szCs w:val="18"/>
+        </w:rPr>
+        <w:t>Quisque</w:t>
+      </w:r>
+      <w:proofErr w:type="spellEnd"/>
+      <w:r>
+        <w:rPr>
+          <w:rFonts w:ascii="Arial" w:eastAsia="Times New Roman" w:hAnsi="Arial" w:cs="Arial"/>
+          <w:color w:val="000000" w:themeColor="text1"/>
+          <w:sz w:val="18"/>
+          <w:szCs w:val="18"/>
+        </w:rPr>
+        <w:t xml:space="preserve"> lacus dui, </w:t>
+      </w:r>
+      <w:proofErr w:type="spellStart"/>
+      <w:r>
+        <w:rPr>
+          <w:rFonts w:ascii="Arial" w:eastAsia="Times New Roman" w:hAnsi="Arial" w:cs="Arial"/>
+          <w:color w:val="000000" w:themeColor="text1"/>
+          <w:sz w:val="18"/>
+          <w:szCs w:val="18"/>
+        </w:rPr>
+        <w:t>interdum</w:t>
+      </w:r>
+      <w:proofErr w:type="spellEnd"/>
+      <w:r>
+        <w:rPr>
+          <w:rFonts w:ascii="Arial" w:eastAsia="Times New Roman" w:hAnsi="Arial" w:cs="Arial"/>
+          <w:color w:val="000000" w:themeColor="text1"/>
+          <w:sz w:val="18"/>
+          <w:szCs w:val="18"/>
+        </w:rPr>
+        <w:t xml:space="preserve"> sit </w:t>
+      </w:r>
+      <w:proofErr w:type="spellStart"/>
+      <w:r>
+        <w:rPr>
+          <w:rFonts w:ascii="Arial" w:eastAsia="Times New Roman" w:hAnsi="Arial" w:cs="Arial"/>
+          <w:color w:val="000000" w:themeColor="text1"/>
+          <w:sz w:val="18"/>
+          <w:szCs w:val="18"/>
+        </w:rPr>
+        <w:t>amet</w:t>
+      </w:r>
+      <w:proofErr w:type="spellEnd"/>
+      <w:r>
+        <w:rPr>
+          <w:rFonts w:ascii="Arial" w:eastAsia="Times New Roman" w:hAnsi="Arial" w:cs="Arial"/>
+          <w:color w:val="000000" w:themeColor="text1"/>
+          <w:sz w:val="18"/>
+          <w:szCs w:val="18"/>
+        </w:rPr>
+        <w:t xml:space="preserve"> </w:t>
+      </w:r>
+      <w:proofErr w:type="spellStart"/>
+      <w:r>
+        <w:rPr>
+          <w:rFonts w:ascii="Arial" w:eastAsia="Times New Roman" w:hAnsi="Arial" w:cs="Arial"/>
+          <w:color w:val="000000" w:themeColor="text1"/>
+          <w:sz w:val="18"/>
+          <w:szCs w:val="18"/>
+        </w:rPr>
+        <w:t>varius</w:t>
+      </w:r>
+      <w:proofErr w:type="spellEnd"/>
+      <w:r>
+        <w:rPr>
+          <w:rFonts w:ascii="Arial" w:eastAsia="Times New Roman" w:hAnsi="Arial" w:cs="Arial"/>
+          <w:color w:val="000000" w:themeColor="text1"/>
+          <w:sz w:val="18"/>
+          <w:szCs w:val="18"/>
+        </w:rPr>
+        <w:t xml:space="preserve"> a, cursus sit </w:t>
+      </w:r>
+      <w:proofErr w:type="spellStart"/>
+      <w:r>
+        <w:rPr>
+          <w:rFonts w:ascii="Arial" w:eastAsia="Times New Roman" w:hAnsi="Arial" w:cs="Arial"/>
+          <w:color w:val="000000" w:themeColor="text1"/>
+          <w:sz w:val="18"/>
+          <w:szCs w:val="18"/>
+        </w:rPr>
+        <w:t>amet</w:t>
+      </w:r>
+      <w:proofErr w:type="spellEnd"/>
+      <w:r>
+        <w:rPr>
+          <w:rFonts w:ascii="Arial" w:eastAsia="Times New Roman" w:hAnsi="Arial" w:cs="Arial"/>
+          <w:color w:val="000000" w:themeColor="text1"/>
+          <w:sz w:val="18"/>
+          <w:szCs w:val="18"/>
+        </w:rPr>
+        <w:t xml:space="preserve"> </w:t>
+      </w:r>
+      <w:proofErr w:type="spellStart"/>
+      <w:r>
+        <w:rPr>
+          <w:rFonts w:ascii="Arial" w:eastAsia="Times New Roman" w:hAnsi="Arial" w:cs="Arial"/>
+          <w:color w:val="000000" w:themeColor="text1"/>
+          <w:sz w:val="18"/>
+          <w:szCs w:val="18"/>
+        </w:rPr>
+        <w:t>sapien</w:t>
+      </w:r>
+      <w:proofErr w:type="spellEnd"/>
+      <w:r>
+        <w:rPr>
+          <w:rFonts w:ascii="Arial" w:eastAsia="Times New Roman" w:hAnsi="Arial" w:cs="Arial"/>
+          <w:color w:val="000000" w:themeColor="text1"/>
+          <w:sz w:val="18"/>
+          <w:szCs w:val="18"/>
+        </w:rPr>
+        <w:t xml:space="preserve">. </w:t>
+      </w:r>
+      <w:proofErr w:type="spellStart"/>
+      <w:r>
+        <w:rPr>
+          <w:rFonts w:ascii="Arial" w:eastAsia="Times New Roman" w:hAnsi="Arial" w:cs="Arial"/>
+          <w:color w:val="000000" w:themeColor="text1"/>
+          <w:sz w:val="18"/>
+          <w:szCs w:val="18"/>
+        </w:rPr>
+        <w:t>Donec</w:t>
+      </w:r>
+      <w:proofErr w:type="spellEnd"/>
+      <w:r>
+        <w:rPr>
+          <w:rFonts w:ascii="Arial" w:eastAsia="Times New Roman" w:hAnsi="Arial" w:cs="Arial"/>
+          <w:color w:val="000000" w:themeColor="text1"/>
+          <w:sz w:val="18"/>
+          <w:szCs w:val="18"/>
+        </w:rPr>
+        <w:t xml:space="preserve"> </w:t>
+      </w:r>
+      <w:proofErr w:type="spellStart"/>
+      <w:r>
+        <w:rPr>
+          <w:rFonts w:ascii="Arial" w:eastAsia="Times New Roman" w:hAnsi="Arial" w:cs="Arial"/>
+          <w:color w:val="000000" w:themeColor="text1"/>
+          <w:sz w:val="18"/>
+          <w:szCs w:val="18"/>
+        </w:rPr>
+        <w:t>eu</w:t>
+      </w:r>
+      <w:proofErr w:type="spellEnd"/>
+      <w:r>
+        <w:rPr>
+          <w:rFonts w:ascii="Arial" w:eastAsia="Times New Roman" w:hAnsi="Arial" w:cs="Arial"/>
+          <w:color w:val="000000" w:themeColor="text1"/>
+          <w:sz w:val="18"/>
+          <w:szCs w:val="18"/>
+        </w:rPr>
+        <w:t xml:space="preserve"> </w:t>
+      </w:r>
+      <w:proofErr w:type="spellStart"/>
+      <w:r>
+        <w:rPr>
+          <w:rFonts w:ascii="Arial" w:eastAsia="Times New Roman" w:hAnsi="Arial" w:cs="Arial"/>
+          <w:color w:val="000000" w:themeColor="text1"/>
+          <w:sz w:val="18"/>
+          <w:szCs w:val="18"/>
+        </w:rPr>
+        <w:t>placerat</w:t>
+      </w:r>
+      <w:proofErr w:type="spellEnd"/>
+      <w:r>
+        <w:rPr>
+          <w:rFonts w:ascii="Arial" w:eastAsia="Times New Roman" w:hAnsi="Arial" w:cs="Arial"/>
+          <w:color w:val="000000" w:themeColor="text1"/>
+          <w:sz w:val="18"/>
+          <w:szCs w:val="18"/>
+        </w:rPr>
+        <w:t xml:space="preserve"> nisi.</w:t>
       </w:r>
     </w:p>
     <w:p>
@@ -477,14 +1739,307 @@
           <w:szCs w:val="18"/>
         </w:rPr>
       </w:pPr>
-      <w:r>
-        <w:rPr>
-          <w:rFonts w:ascii="Arial" w:eastAsia="Times New Roman" w:hAnsi="Arial" w:cs="Arial"/>
-          <w:color w:val="000000" w:themeColor="text1"/>
-          <w:sz w:val="18"/>
-          <w:szCs w:val="18"/>
-        </w:rPr>
-        <w:t>Sed ut perspiciatis Cupidatat non proident, sunt in culpa qui officia deserunt mollit anim id est laborum.unde omnis iste natus error sit.</w:t>
+      <w:proofErr w:type="spellStart"/>
+      <w:r>
+        <w:rPr>
+          <w:rFonts w:ascii="Arial" w:eastAsia="Times New Roman" w:hAnsi="Arial" w:cs="Arial"/>
+          <w:color w:val="000000" w:themeColor="text1"/>
+          <w:sz w:val="18"/>
+          <w:szCs w:val="18"/>
+        </w:rPr>
+        <w:t>Sed</w:t>
+      </w:r>
+      <w:proofErr w:type="spellEnd"/>
+      <w:r>
+        <w:rPr>
+          <w:rFonts w:ascii="Arial" w:eastAsia="Times New Roman" w:hAnsi="Arial" w:cs="Arial"/>
+          <w:color w:val="000000" w:themeColor="text1"/>
+          <w:sz w:val="18"/>
+          <w:szCs w:val="18"/>
+        </w:rPr>
+        <w:t xml:space="preserve"> </w:t>
+      </w:r>
+      <w:proofErr w:type="spellStart"/>
+      <w:r>
+        <w:rPr>
+          <w:rFonts w:ascii="Arial" w:eastAsia="Times New Roman" w:hAnsi="Arial" w:cs="Arial"/>
+          <w:color w:val="000000" w:themeColor="text1"/>
+          <w:sz w:val="18"/>
+          <w:szCs w:val="18"/>
+        </w:rPr>
+        <w:t>ut</w:t>
+      </w:r>
+      <w:proofErr w:type="spellEnd"/>
+      <w:r>
+        <w:rPr>
+          <w:rFonts w:ascii="Arial" w:eastAsia="Times New Roman" w:hAnsi="Arial" w:cs="Arial"/>
+          <w:color w:val="000000" w:themeColor="text1"/>
+          <w:sz w:val="18"/>
+          <w:szCs w:val="18"/>
+        </w:rPr>
+        <w:t xml:space="preserve"> </w:t>
+      </w:r>
+      <w:proofErr w:type="spellStart"/>
+      <w:r>
+        <w:rPr>
+          <w:rFonts w:ascii="Arial" w:eastAsia="Times New Roman" w:hAnsi="Arial" w:cs="Arial"/>
+          <w:color w:val="000000" w:themeColor="text1"/>
+          <w:sz w:val="18"/>
+          <w:szCs w:val="18"/>
+        </w:rPr>
+        <w:t>perspiciatis</w:t>
+      </w:r>
+      <w:proofErr w:type="spellEnd"/>
+      <w:r>
+        <w:rPr>
+          <w:rFonts w:ascii="Arial" w:eastAsia="Times New Roman" w:hAnsi="Arial" w:cs="Arial"/>
+          <w:color w:val="000000" w:themeColor="text1"/>
+          <w:sz w:val="18"/>
+          <w:szCs w:val="18"/>
+        </w:rPr>
+        <w:t xml:space="preserve"> </w:t>
+      </w:r>
+      <w:proofErr w:type="spellStart"/>
+      <w:r>
+        <w:rPr>
+          <w:rFonts w:ascii="Arial" w:eastAsia="Times New Roman" w:hAnsi="Arial" w:cs="Arial"/>
+          <w:color w:val="000000" w:themeColor="text1"/>
+          <w:sz w:val="18"/>
+          <w:szCs w:val="18"/>
+        </w:rPr>
+        <w:t>Cupidatat</w:t>
+      </w:r>
+      <w:proofErr w:type="spellEnd"/>
+      <w:r>
+        <w:rPr>
+          <w:rFonts w:ascii="Arial" w:eastAsia="Times New Roman" w:hAnsi="Arial" w:cs="Arial"/>
+          <w:color w:val="000000" w:themeColor="text1"/>
+          <w:sz w:val="18"/>
+          <w:szCs w:val="18"/>
+        </w:rPr>
+        <w:t xml:space="preserve"> non </w:t>
+      </w:r>
+      <w:proofErr w:type="spellStart"/>
+      <w:r>
+        <w:rPr>
+          <w:rFonts w:ascii="Arial" w:eastAsia="Times New Roman" w:hAnsi="Arial" w:cs="Arial"/>
+          <w:color w:val="000000" w:themeColor="text1"/>
+          <w:sz w:val="18"/>
+          <w:szCs w:val="18"/>
+        </w:rPr>
+        <w:t>proident</w:t>
+      </w:r>
+      <w:proofErr w:type="spellEnd"/>
+      <w:r>
+        <w:rPr>
+          <w:rFonts w:ascii="Arial" w:eastAsia="Times New Roman" w:hAnsi="Arial" w:cs="Arial"/>
+          <w:color w:val="000000" w:themeColor="text1"/>
+          <w:sz w:val="18"/>
+          <w:szCs w:val="18"/>
+        </w:rPr>
+        <w:t xml:space="preserve">, </w:t>
+      </w:r>
+      <w:proofErr w:type="spellStart"/>
+      <w:r>
+        <w:rPr>
+          <w:rFonts w:ascii="Arial" w:eastAsia="Times New Roman" w:hAnsi="Arial" w:cs="Arial"/>
+          <w:color w:val="000000" w:themeColor="text1"/>
+          <w:sz w:val="18"/>
+          <w:szCs w:val="18"/>
+        </w:rPr>
+        <w:t>sunt</w:t>
+      </w:r>
+      <w:proofErr w:type="spellEnd"/>
+      <w:r>
+        <w:rPr>
+          <w:rFonts w:ascii="Arial" w:eastAsia="Times New Roman" w:hAnsi="Arial" w:cs="Arial"/>
+          <w:color w:val="000000" w:themeColor="text1"/>
+          <w:sz w:val="18"/>
+          <w:szCs w:val="18"/>
+        </w:rPr>
+        <w:t xml:space="preserve"> in culpa qui </w:t>
+      </w:r>
+      <w:proofErr w:type="spellStart"/>
+      <w:r>
+        <w:rPr>
+          <w:rFonts w:ascii="Arial" w:eastAsia="Times New Roman" w:hAnsi="Arial" w:cs="Arial"/>
+          <w:color w:val="000000" w:themeColor="text1"/>
+          <w:sz w:val="18"/>
+          <w:szCs w:val="18"/>
+        </w:rPr>
+        <w:t>officia</w:t>
+      </w:r>
+      <w:proofErr w:type="spellEnd"/>
+      <w:r>
+        <w:rPr>
+          <w:rFonts w:ascii="Arial" w:eastAsia="Times New Roman" w:hAnsi="Arial" w:cs="Arial"/>
+          <w:color w:val="000000" w:themeColor="text1"/>
+          <w:sz w:val="18"/>
+          <w:szCs w:val="18"/>
+        </w:rPr>
+        <w:t xml:space="preserve"> </w:t>
+      </w:r>
+      <w:proofErr w:type="spellStart"/>
+      <w:r>
+        <w:rPr>
+          <w:rFonts w:ascii="Arial" w:eastAsia="Times New Roman" w:hAnsi="Arial" w:cs="Arial"/>
+          <w:color w:val="000000" w:themeColor="text1"/>
+          <w:sz w:val="18"/>
+          <w:szCs w:val="18"/>
+        </w:rPr>
+        <w:t>deserunt</w:t>
+      </w:r>
+      <w:proofErr w:type="spellEnd"/>
+      <w:r>
+        <w:rPr>
+          <w:rFonts w:ascii="Arial" w:eastAsia="Times New Roman" w:hAnsi="Arial" w:cs="Arial"/>
+          <w:color w:val="000000" w:themeColor="text1"/>
+          <w:sz w:val="18"/>
+          <w:szCs w:val="18"/>
+        </w:rPr>
+        <w:t xml:space="preserve"> </w:t>
+      </w:r>
+      <w:proofErr w:type="spellStart"/>
+      <w:r>
+        <w:rPr>
+          <w:rFonts w:ascii="Arial" w:eastAsia="Times New Roman" w:hAnsi="Arial" w:cs="Arial"/>
+          <w:color w:val="000000" w:themeColor="text1"/>
+          <w:sz w:val="18"/>
+          <w:szCs w:val="18"/>
+        </w:rPr>
+        <w:t>mollit</w:t>
+      </w:r>
+      <w:proofErr w:type="spellEnd"/>
+      <w:r>
+        <w:rPr>
+          <w:rFonts w:ascii="Arial" w:eastAsia="Times New Roman" w:hAnsi="Arial" w:cs="Arial"/>
+          <w:color w:val="000000" w:themeColor="text1"/>
+          <w:sz w:val="18"/>
+          <w:szCs w:val="18"/>
+        </w:rPr>
+        <w:t xml:space="preserve"> </w:t>
+      </w:r>
+      <w:proofErr w:type="spellStart"/>
+      <w:r>
+        <w:rPr>
+          <w:rFonts w:ascii="Arial" w:eastAsia="Times New Roman" w:hAnsi="Arial" w:cs="Arial"/>
+          <w:color w:val="000000" w:themeColor="text1"/>
+          <w:sz w:val="18"/>
+          <w:szCs w:val="18"/>
+        </w:rPr>
+        <w:t>anim</w:t>
+      </w:r>
+      <w:proofErr w:type="spellEnd"/>
+      <w:r>
+        <w:rPr>
+          <w:rFonts w:ascii="Arial" w:eastAsia="Times New Roman" w:hAnsi="Arial" w:cs="Arial"/>
+          <w:color w:val="000000" w:themeColor="text1"/>
+          <w:sz w:val="18"/>
+          <w:szCs w:val="18"/>
+        </w:rPr>
+        <w:t xml:space="preserve"> id </w:t>
+      </w:r>
+      <w:proofErr w:type="spellStart"/>
+      <w:r>
+        <w:rPr>
+          <w:rFonts w:ascii="Arial" w:eastAsia="Times New Roman" w:hAnsi="Arial" w:cs="Arial"/>
+          <w:color w:val="000000" w:themeColor="text1"/>
+          <w:sz w:val="18"/>
+          <w:szCs w:val="18"/>
+        </w:rPr>
+        <w:t>est</w:t>
+      </w:r>
+      <w:proofErr w:type="spellEnd"/>
+      <w:r>
+        <w:rPr>
+          <w:rFonts w:ascii="Arial" w:eastAsia="Times New Roman" w:hAnsi="Arial" w:cs="Arial"/>
+          <w:color w:val="000000" w:themeColor="text1"/>
+          <w:sz w:val="18"/>
+          <w:szCs w:val="18"/>
+        </w:rPr>
+        <w:t xml:space="preserve"> </w:t>
+      </w:r>
+      <w:proofErr w:type="spellStart"/>
+      <w:proofErr w:type="gramStart"/>
+      <w:r>
+        <w:rPr>
+          <w:rFonts w:ascii="Arial" w:eastAsia="Times New Roman" w:hAnsi="Arial" w:cs="Arial"/>
+          <w:color w:val="000000" w:themeColor="text1"/>
+          <w:sz w:val="18"/>
+          <w:szCs w:val="18"/>
+        </w:rPr>
+        <w:t>laborum.unde</w:t>
+      </w:r>
+      <w:proofErr w:type="spellEnd"/>
+      <w:proofErr w:type="gramEnd"/>
+      <w:r>
+        <w:rPr>
+          <w:rFonts w:ascii="Arial" w:eastAsia="Times New Roman" w:hAnsi="Arial" w:cs="Arial"/>
+          <w:color w:val="000000" w:themeColor="text1"/>
+          <w:sz w:val="18"/>
+          <w:szCs w:val="18"/>
+        </w:rPr>
+        <w:t xml:space="preserve"> </w:t>
+      </w:r>
+      <w:proofErr w:type="spellStart"/>
+      <w:r>
+        <w:rPr>
+          <w:rFonts w:ascii="Arial" w:eastAsia="Times New Roman" w:hAnsi="Arial" w:cs="Arial"/>
+          <w:color w:val="000000" w:themeColor="text1"/>
+          <w:sz w:val="18"/>
+          <w:szCs w:val="18"/>
+        </w:rPr>
+        <w:t>omnis</w:t>
+      </w:r>
+      <w:proofErr w:type="spellEnd"/>
+      <w:r>
+        <w:rPr>
+          <w:rFonts w:ascii="Arial" w:eastAsia="Times New Roman" w:hAnsi="Arial" w:cs="Arial"/>
+          <w:color w:val="000000" w:themeColor="text1"/>
+          <w:sz w:val="18"/>
+          <w:szCs w:val="18"/>
+        </w:rPr>
+        <w:t xml:space="preserve"> </w:t>
+      </w:r>
+      <w:proofErr w:type="spellStart"/>
+      <w:r>
+        <w:rPr>
+          <w:rFonts w:ascii="Arial" w:eastAsia="Times New Roman" w:hAnsi="Arial" w:cs="Arial"/>
+          <w:color w:val="000000" w:themeColor="text1"/>
+          <w:sz w:val="18"/>
+          <w:szCs w:val="18"/>
+        </w:rPr>
+        <w:t>iste</w:t>
+      </w:r>
+      <w:proofErr w:type="spellEnd"/>
+      <w:r>
+        <w:rPr>
+          <w:rFonts w:ascii="Arial" w:eastAsia="Times New Roman" w:hAnsi="Arial" w:cs="Arial"/>
+          <w:color w:val="000000" w:themeColor="text1"/>
+          <w:sz w:val="18"/>
+          <w:szCs w:val="18"/>
+        </w:rPr>
+        <w:t xml:space="preserve"> </w:t>
+      </w:r>
+      <w:proofErr w:type="spellStart"/>
+      <w:r>
+        <w:rPr>
+          <w:rFonts w:ascii="Arial" w:eastAsia="Times New Roman" w:hAnsi="Arial" w:cs="Arial"/>
+          <w:color w:val="000000" w:themeColor="text1"/>
+          <w:sz w:val="18"/>
+          <w:szCs w:val="18"/>
+        </w:rPr>
+        <w:t>natus</w:t>
+      </w:r>
+      <w:proofErr w:type="spellEnd"/>
+      <w:r>
+        <w:rPr>
+          <w:rFonts w:ascii="Arial" w:eastAsia="Times New Roman" w:hAnsi="Arial" w:cs="Arial"/>
+          <w:color w:val="000000" w:themeColor="text1"/>
+          <w:sz w:val="18"/>
+          <w:szCs w:val="18"/>
+        </w:rPr>
+        <w:t xml:space="preserve"> error sit.</w:t>
       </w:r>
     </w:p>
     <w:p>
@@ -537,7 +2092,427 @@
           <w:sz w:val="18"/>
           <w:szCs w:val="18"/>
         </w:rPr>
-        <w:t>Lorem ipsum dolor sit amet, consectetur adipisicing elit, sed do eiusmod tempor incididunt ut labore et dolore magna aliqua. Ut enim ad minim veniam, quis nostrud exercitation ullamco laboris nisi ut aliquip.</w:t>
+        <w:t xml:space="preserve">Lorem ipsum dolor sit </w:t>
+      </w:r>
+      <w:proofErr w:type="spellStart"/>
+      <w:r>
+        <w:rPr>
+          <w:rFonts w:ascii="Arial" w:eastAsia="Times New Roman" w:hAnsi="Arial" w:cs="Arial"/>
+          <w:color w:val="000000" w:themeColor="text1"/>
+          <w:sz w:val="18"/>
+          <w:szCs w:val="18"/>
+        </w:rPr>
+        <w:t>amet</w:t>
+      </w:r>
+      <w:proofErr w:type="spellEnd"/>
+      <w:r>
+        <w:rPr>
+          <w:rFonts w:ascii="Arial" w:eastAsia="Times New Roman" w:hAnsi="Arial" w:cs="Arial"/>
+          <w:color w:val="000000" w:themeColor="text1"/>
+          <w:sz w:val="18"/>
+          <w:szCs w:val="18"/>
+        </w:rPr>
+        <w:t xml:space="preserve">, </w:t>
+      </w:r>
+      <w:proofErr w:type="spellStart"/>
+      <w:r>
+        <w:rPr>
+          <w:rFonts w:ascii="Arial" w:eastAsia="Times New Roman" w:hAnsi="Arial" w:cs="Arial"/>
+          <w:color w:val="000000" w:themeColor="text1"/>
+          <w:sz w:val="18"/>
+          <w:szCs w:val="18"/>
+        </w:rPr>
+        <w:t>consectetur</w:t>
+      </w:r>
+      <w:proofErr w:type="spellEnd"/>
+      <w:r>
+        <w:rPr>
+          <w:rFonts w:ascii="Arial" w:eastAsia="Times New Roman" w:hAnsi="Arial" w:cs="Arial"/>
+          <w:color w:val="000000" w:themeColor="text1"/>
+          <w:sz w:val="18"/>
+          <w:szCs w:val="18"/>
+        </w:rPr>
+        <w:t xml:space="preserve"> </w:t>
+      </w:r>
+      <w:proofErr w:type="spellStart"/>
+      <w:r>
+        <w:rPr>
+          <w:rFonts w:ascii="Arial" w:eastAsia="Times New Roman" w:hAnsi="Arial" w:cs="Arial"/>
+          <w:color w:val="000000" w:themeColor="text1"/>
+          <w:sz w:val="18"/>
+          <w:szCs w:val="18"/>
+        </w:rPr>
+        <w:t>adipisicing</w:t>
+      </w:r>
+      <w:proofErr w:type="spellEnd"/>
+      <w:r>
+        <w:rPr>
+          <w:rFonts w:ascii="Arial" w:eastAsia="Times New Roman" w:hAnsi="Arial" w:cs="Arial"/>
+          <w:color w:val="000000" w:themeColor="text1"/>
+          <w:sz w:val="18"/>
+          <w:szCs w:val="18"/>
+        </w:rPr>
+        <w:t xml:space="preserve"> </w:t>
+      </w:r>
+      <w:proofErr w:type="spellStart"/>
+      <w:r>
+        <w:rPr>
+          <w:rFonts w:ascii="Arial" w:eastAsia="Times New Roman" w:hAnsi="Arial" w:cs="Arial"/>
+          <w:color w:val="000000" w:themeColor="text1"/>
+          <w:sz w:val="18"/>
+          <w:szCs w:val="18"/>
+        </w:rPr>
+        <w:t>elit</w:t>
+      </w:r>
+      <w:proofErr w:type="spellEnd"/>
+      <w:r>
+        <w:rPr>
+          <w:rFonts w:ascii="Arial" w:eastAsia="Times New Roman" w:hAnsi="Arial" w:cs="Arial"/>
+          <w:color w:val="000000" w:themeColor="text1"/>
+          <w:sz w:val="18"/>
+          <w:szCs w:val="18"/>
+        </w:rPr>
+        <w:t xml:space="preserve">, </w:t>
+      </w:r>
+      <w:proofErr w:type="spellStart"/>
+      <w:r>
+        <w:rPr>
+          <w:rFonts w:ascii="Arial" w:eastAsia="Times New Roman" w:hAnsi="Arial" w:cs="Arial"/>
+          <w:color w:val="000000" w:themeColor="text1"/>
+          <w:sz w:val="18"/>
+          <w:szCs w:val="18"/>
+        </w:rPr>
+        <w:t>sed</w:t>
+      </w:r>
+      <w:proofErr w:type="spellEnd"/>
+      <w:r>
+        <w:rPr>
+          <w:rFonts w:ascii="Arial" w:eastAsia="Times New Roman" w:hAnsi="Arial" w:cs="Arial"/>
+          <w:color w:val="000000" w:themeColor="text1"/>
+          <w:sz w:val="18"/>
+          <w:szCs w:val="18"/>
+        </w:rPr>
+        <w:t xml:space="preserve"> do </w:t>
+      </w:r>
+      <w:proofErr w:type="spellStart"/>
+      <w:r>
+        <w:rPr>
+          <w:rFonts w:ascii="Arial" w:eastAsia="Times New Roman" w:hAnsi="Arial" w:cs="Arial"/>
+          <w:color w:val="000000" w:themeColor="text1"/>
+          <w:sz w:val="18"/>
+          <w:szCs w:val="18"/>
+        </w:rPr>
+        <w:t>eiusmod</w:t>
+      </w:r>
+      <w:proofErr w:type="spellEnd"/>
+      <w:r>
+        <w:rPr>
+          <w:rFonts w:ascii="Arial" w:eastAsia="Times New Roman" w:hAnsi="Arial" w:cs="Arial"/>
+          <w:color w:val="000000" w:themeColor="text1"/>
+          <w:sz w:val="18"/>
+          <w:szCs w:val="18"/>
+        </w:rPr>
+        <w:t xml:space="preserve"> </w:t>
+      </w:r>
+      <w:proofErr w:type="spellStart"/>
+      <w:r>
+        <w:rPr>
+          <w:rFonts w:ascii="Arial" w:eastAsia="Times New Roman" w:hAnsi="Arial" w:cs="Arial"/>
+          <w:color w:val="000000" w:themeColor="text1"/>
+          <w:sz w:val="18"/>
+          <w:szCs w:val="18"/>
+        </w:rPr>
+        <w:t>tempor</w:t>
+      </w:r>
+      <w:proofErr w:type="spellEnd"/>
+      <w:r>
+        <w:rPr>
+          <w:rFonts w:ascii="Arial" w:eastAsia="Times New Roman" w:hAnsi="Arial" w:cs="Arial"/>
+          <w:color w:val="000000" w:themeColor="text1"/>
+          <w:sz w:val="18"/>
+          <w:szCs w:val="18"/>
+        </w:rPr>
+        <w:t xml:space="preserve"> </w:t>
+      </w:r>
+      <w:proofErr w:type="spellStart"/>
+      <w:r>
+        <w:rPr>
+          <w:rFonts w:ascii="Arial" w:eastAsia="Times New Roman" w:hAnsi="Arial" w:cs="Arial"/>
+          <w:color w:val="000000" w:themeColor="text1"/>
+          <w:sz w:val="18"/>
+          <w:szCs w:val="18"/>
+        </w:rPr>
+        <w:t>incididunt</w:t>
+      </w:r>
+      <w:proofErr w:type="spellEnd"/>
+      <w:r>
+        <w:rPr>
+          <w:rFonts w:ascii="Arial" w:eastAsia="Times New Roman" w:hAnsi="Arial" w:cs="Arial"/>
+          <w:color w:val="000000" w:themeColor="text1"/>
+          <w:sz w:val="18"/>
+          <w:szCs w:val="18"/>
+        </w:rPr>
+        <w:t xml:space="preserve"> </w:t>
+      </w:r>
+      <w:proofErr w:type="spellStart"/>
+      <w:r>
+        <w:rPr>
+          <w:rFonts w:ascii="Arial" w:eastAsia="Times New Roman" w:hAnsi="Arial" w:cs="Arial"/>
+          <w:color w:val="000000" w:themeColor="text1"/>
+          <w:sz w:val="18"/>
+          <w:szCs w:val="18"/>
+        </w:rPr>
+        <w:t>ut</w:t>
+      </w:r>
+      <w:proofErr w:type="spellEnd"/>
+      <w:r>
+        <w:rPr>
+          <w:rFonts w:ascii="Arial" w:eastAsia="Times New Roman" w:hAnsi="Arial" w:cs="Arial"/>
+          <w:color w:val="000000" w:themeColor="text1"/>
+          <w:sz w:val="18"/>
+          <w:szCs w:val="18"/>
+        </w:rPr>
+        <w:t xml:space="preserve"> </w:t>
+      </w:r>
+      <w:proofErr w:type="spellStart"/>
+      <w:r>
+        <w:rPr>
+          <w:rFonts w:ascii="Arial" w:eastAsia="Times New Roman" w:hAnsi="Arial" w:cs="Arial"/>
+          <w:color w:val="000000" w:themeColor="text1"/>
+          <w:sz w:val="18"/>
+          <w:szCs w:val="18"/>
+        </w:rPr>
+        <w:t>labore</w:t>
+      </w:r>
+      <w:proofErr w:type="spellEnd"/>
+      <w:r>
+        <w:rPr>
+          <w:rFonts w:ascii="Arial" w:eastAsia="Times New Roman" w:hAnsi="Arial" w:cs="Arial"/>
+          <w:color w:val="000000" w:themeColor="text1"/>
+          <w:sz w:val="18"/>
+          <w:szCs w:val="18"/>
+        </w:rPr>
+        <w:t xml:space="preserve"> et </w:t>
+      </w:r>
+      <w:proofErr w:type="spellStart"/>
+      <w:r>
+        <w:rPr>
+          <w:rFonts w:ascii="Arial" w:eastAsia="Times New Roman" w:hAnsi="Arial" w:cs="Arial"/>
+          <w:color w:val="000000" w:themeColor="text1"/>
+          <w:sz w:val="18"/>
+          <w:szCs w:val="18"/>
+        </w:rPr>
+        <w:t>dolore</w:t>
+      </w:r>
+      <w:proofErr w:type="spellEnd"/>
+      <w:r>
+        <w:rPr>
+          <w:rFonts w:ascii="Arial" w:eastAsia="Times New Roman" w:hAnsi="Arial" w:cs="Arial"/>
+          <w:color w:val="000000" w:themeColor="text1"/>
+          <w:sz w:val="18"/>
+          <w:szCs w:val="18"/>
+        </w:rPr>
+        <w:t xml:space="preserve"> magna </w:t>
+      </w:r>
+      <w:proofErr w:type="spellStart"/>
+      <w:r>
+        <w:rPr>
+          <w:rFonts w:ascii="Arial" w:eastAsia="Times New Roman" w:hAnsi="Arial" w:cs="Arial"/>
+          <w:color w:val="000000" w:themeColor="text1"/>
+          <w:sz w:val="18"/>
+          <w:szCs w:val="18"/>
+        </w:rPr>
+        <w:t>aliqua</w:t>
+      </w:r>
+      <w:proofErr w:type="spellEnd"/>
+      <w:r>
+        <w:rPr>
+          <w:rFonts w:ascii="Arial" w:eastAsia="Times New Roman" w:hAnsi="Arial" w:cs="Arial"/>
+          <w:color w:val="000000" w:themeColor="text1"/>
+          <w:sz w:val="18"/>
+          <w:szCs w:val="18"/>
+        </w:rPr>
+        <w:t xml:space="preserve">. </w:t>
+      </w:r>
+      <w:proofErr w:type="spellStart"/>
+      <w:r>
+        <w:rPr>
+          <w:rFonts w:ascii="Arial" w:eastAsia="Times New Roman" w:hAnsi="Arial" w:cs="Arial"/>
+          <w:color w:val="000000" w:themeColor="text1"/>
+          <w:sz w:val="18"/>
+          <w:szCs w:val="18"/>
+        </w:rPr>
+        <w:t>Ut</w:t>
+      </w:r>
+      <w:proofErr w:type="spellEnd"/>
+      <w:r>
+        <w:rPr>
+          <w:rFonts w:ascii="Arial" w:eastAsia="Times New Roman" w:hAnsi="Arial" w:cs="Arial"/>
+          <w:color w:val="000000" w:themeColor="text1"/>
+          <w:sz w:val="18"/>
+          <w:szCs w:val="18"/>
+        </w:rPr>
+        <w:t xml:space="preserve"> </w:t>
+      </w:r>
+      <w:proofErr w:type="spellStart"/>
+      <w:r>
+        <w:rPr>
+          <w:rFonts w:ascii="Arial" w:eastAsia="Times New Roman" w:hAnsi="Arial" w:cs="Arial"/>
+          <w:color w:val="000000" w:themeColor="text1"/>
+          <w:sz w:val="18"/>
+          <w:szCs w:val="18"/>
+        </w:rPr>
+        <w:t>enim</w:t>
+      </w:r>
+      <w:proofErr w:type="spellEnd"/>
+      <w:r>
+        <w:rPr>
+          <w:rFonts w:ascii="Arial" w:eastAsia="Times New Roman" w:hAnsi="Arial" w:cs="Arial"/>
+          <w:color w:val="000000" w:themeColor="text1"/>
+          <w:sz w:val="18"/>
+          <w:szCs w:val="18"/>
+        </w:rPr>
+        <w:t xml:space="preserve"> ad minim </w:t>
+      </w:r>
+      <w:proofErr w:type="spellStart"/>
+      <w:r>
+        <w:rPr>
+          <w:rFonts w:ascii="Arial" w:eastAsia="Times New Roman" w:hAnsi="Arial" w:cs="Arial"/>
+          <w:color w:val="000000" w:themeColor="text1"/>
+          <w:sz w:val="18"/>
+          <w:szCs w:val="18"/>
+        </w:rPr>
+        <w:t>veniam</w:t>
+      </w:r>
+      <w:proofErr w:type="spellEnd"/>
+      <w:r>
+        <w:rPr>
+          <w:rFonts w:ascii="Arial" w:eastAsia="Times New Roman" w:hAnsi="Arial" w:cs="Arial"/>
+          <w:color w:val="000000" w:themeColor="text1"/>
+          <w:sz w:val="18"/>
+          <w:szCs w:val="18"/>
+        </w:rPr>
+        <w:t xml:space="preserve">, </w:t>
+      </w:r>
+      <w:proofErr w:type="spellStart"/>
+      <w:r>
+        <w:rPr>
+          <w:rFonts w:ascii="Arial" w:eastAsia="Times New Roman" w:hAnsi="Arial" w:cs="Arial"/>
+          <w:color w:val="000000" w:themeColor="text1"/>
+          <w:sz w:val="18"/>
+          <w:szCs w:val="18"/>
+        </w:rPr>
+        <w:t>quis</w:t>
+      </w:r>
+      <w:proofErr w:type="spellEnd"/>
+      <w:r>
+        <w:rPr>
+          <w:rFonts w:ascii="Arial" w:eastAsia="Times New Roman" w:hAnsi="Arial" w:cs="Arial"/>
+          <w:color w:val="000000" w:themeColor="text1"/>
+          <w:sz w:val="18"/>
+          <w:szCs w:val="18"/>
+        </w:rPr>
+        <w:t xml:space="preserve"> </w:t>
+      </w:r>
+      <w:proofErr w:type="spellStart"/>
+      <w:r>
+        <w:rPr>
+          <w:rFonts w:ascii="Arial" w:eastAsia="Times New Roman" w:hAnsi="Arial" w:cs="Arial"/>
+          <w:color w:val="000000" w:themeColor="text1"/>
+          <w:sz w:val="18"/>
+          <w:szCs w:val="18"/>
+        </w:rPr>
+        <w:t>nostrud</w:t>
+      </w:r>
+      <w:proofErr w:type="spellEnd"/>
+      <w:r>
+        <w:rPr>
+          <w:rFonts w:ascii="Arial" w:eastAsia="Times New Roman" w:hAnsi="Arial" w:cs="Arial"/>
+          <w:color w:val="000000" w:themeColor="text1"/>
+          <w:sz w:val="18"/>
+          <w:szCs w:val="18"/>
+        </w:rPr>
+        <w:t xml:space="preserve"> exercitation </w:t>
+      </w:r>
+      <w:proofErr w:type="spellStart"/>
+      <w:r>
+        <w:rPr>
+          <w:rFonts w:ascii="Arial" w:eastAsia="Times New Roman" w:hAnsi="Arial" w:cs="Arial"/>
+          <w:color w:val="000000" w:themeColor="text1"/>
+          <w:sz w:val="18"/>
+          <w:szCs w:val="18"/>
+        </w:rPr>
+        <w:t>ullamco</w:t>
+      </w:r>
+      <w:proofErr w:type="spellEnd"/>
+      <w:r>
+        <w:rPr>
+          <w:rFonts w:ascii="Arial" w:eastAsia="Times New Roman" w:hAnsi="Arial" w:cs="Arial"/>
+          <w:color w:val="000000" w:themeColor="text1"/>
+          <w:sz w:val="18"/>
+          <w:szCs w:val="18"/>
+        </w:rPr>
+        <w:t xml:space="preserve"> </w:t>
+      </w:r>
+      <w:proofErr w:type="spellStart"/>
+      <w:r>
+        <w:rPr>
+          <w:rFonts w:ascii="Arial" w:eastAsia="Times New Roman" w:hAnsi="Arial" w:cs="Arial"/>
+          <w:color w:val="000000" w:themeColor="text1"/>
+          <w:sz w:val="18"/>
+          <w:szCs w:val="18"/>
+        </w:rPr>
+        <w:t>laboris</w:t>
+      </w:r>
+      <w:proofErr w:type="spellEnd"/>
+      <w:r>
+        <w:rPr>
+          <w:rFonts w:ascii="Arial" w:eastAsia="Times New Roman" w:hAnsi="Arial" w:cs="Arial"/>
+          <w:color w:val="000000" w:themeColor="text1"/>
+          <w:sz w:val="18"/>
+          <w:szCs w:val="18"/>
+        </w:rPr>
+        <w:t xml:space="preserve"> nisi </w:t>
+      </w:r>
+      <w:proofErr w:type="spellStart"/>
+      <w:r>
+        <w:rPr>
+          <w:rFonts w:ascii="Arial" w:eastAsia="Times New Roman" w:hAnsi="Arial" w:cs="Arial"/>
+          <w:color w:val="000000" w:themeColor="text1"/>
+          <w:sz w:val="18"/>
+          <w:szCs w:val="18"/>
+        </w:rPr>
+        <w:t>ut</w:t>
+      </w:r>
+      <w:proofErr w:type="spellEnd"/>
+      <w:r>
+        <w:rPr>
+          <w:rFonts w:ascii="Arial" w:eastAsia="Times New Roman" w:hAnsi="Arial" w:cs="Arial"/>
+          <w:color w:val="000000" w:themeColor="text1"/>
+          <w:sz w:val="18"/>
+          <w:szCs w:val="18"/>
+        </w:rPr>
+        <w:t xml:space="preserve"> </w:t>
+      </w:r>
+      <w:proofErr w:type="spellStart"/>
+      <w:r>
+        <w:rPr>
+          <w:rFonts w:ascii="Arial" w:eastAsia="Times New Roman" w:hAnsi="Arial" w:cs="Arial"/>
+          <w:color w:val="000000" w:themeColor="text1"/>
+          <w:sz w:val="18"/>
+          <w:szCs w:val="18"/>
+        </w:rPr>
+        <w:t>aliquip</w:t>
+      </w:r>
+      <w:proofErr w:type="spellEnd"/>
+      <w:r>
+        <w:rPr>
+          <w:rFonts w:ascii="Arial" w:eastAsia="Times New Roman" w:hAnsi="Arial" w:cs="Arial"/>
+          <w:color w:val="000000" w:themeColor="text1"/>
+          <w:sz w:val="18"/>
+          <w:szCs w:val="18"/>
+        </w:rPr>
+        <w:t>.</w:t>
       </w:r>
     </w:p>
     <w:p>
@@ -584,8 +2559,159 @@
           <w:sz w:val="18"/>
           <w:szCs w:val="18"/>
         </w:rPr>
-        <w:t>Lorem ipsum dolor, consectetur sed do adipisicing elit, sed do eiusmod tempor incididunt</w:t>
-      </w:r>
+        <w:t xml:space="preserve">Lorem ipsum dolor, </w:t>
+      </w:r>
+      <w:proofErr w:type="spellStart"/>
+      <w:r>
+        <w:rPr>
+          <w:rFonts w:ascii="Arial" w:eastAsia="Times New Roman" w:hAnsi="Arial" w:cs="Arial"/>
+          <w:color w:val="000000" w:themeColor="text1"/>
+          <w:sz w:val="18"/>
+          <w:szCs w:val="18"/>
+        </w:rPr>
+        <w:t>consectetur</w:t>
+      </w:r>
+      <w:proofErr w:type="spellEnd"/>
+      <w:r>
+        <w:rPr>
+          <w:rFonts w:ascii="Arial" w:eastAsia="Times New Roman" w:hAnsi="Arial" w:cs="Arial"/>
+          <w:color w:val="000000" w:themeColor="text1"/>
+          <w:sz w:val="18"/>
+          <w:szCs w:val="18"/>
+        </w:rPr>
+        <w:t xml:space="preserve"> </w:t>
+      </w:r>
+      <w:proofErr w:type="spellStart"/>
+      <w:r>
+        <w:rPr>
+          <w:rFonts w:ascii="Arial" w:eastAsia="Times New Roman" w:hAnsi="Arial" w:cs="Arial"/>
+          <w:color w:val="000000" w:themeColor="text1"/>
+          <w:sz w:val="18"/>
+          <w:szCs w:val="18"/>
+        </w:rPr>
+        <w:t>sed</w:t>
+      </w:r>
+      <w:proofErr w:type="spellEnd"/>
+      <w:r>
+        <w:rPr>
+          <w:rFonts w:ascii="Arial" w:eastAsia="Times New Roman" w:hAnsi="Arial" w:cs="Arial"/>
+          <w:color w:val="000000" w:themeColor="text1"/>
+          <w:sz w:val="18"/>
+          <w:szCs w:val="18"/>
+        </w:rPr>
+        <w:t xml:space="preserve"> do </w:t>
+      </w:r>
+      <w:proofErr w:type="spellStart"/>
+      <w:r>
+        <w:rPr>
+          <w:rFonts w:ascii="Arial" w:eastAsia="Times New Roman" w:hAnsi="Arial" w:cs="Arial"/>
+          <w:color w:val="000000" w:themeColor="text1"/>
+          <w:sz w:val="18"/>
+          <w:szCs w:val="18"/>
+        </w:rPr>
+        <w:t>adipisicing</w:t>
+      </w:r>
+      <w:proofErr w:type="spellEnd"/>
+      <w:r>
+        <w:rPr>
+          <w:rFonts w:ascii="Arial" w:eastAsia="Times New Roman" w:hAnsi="Arial" w:cs="Arial"/>
+          <w:color w:val="000000" w:themeColor="text1"/>
+          <w:sz w:val="18"/>
+          <w:szCs w:val="18"/>
+        </w:rPr>
+        <w:t xml:space="preserve"> </w:t>
+      </w:r>
+      <w:proofErr w:type="spellStart"/>
+      <w:r>
+        <w:rPr>
+          <w:rFonts w:ascii="Arial" w:eastAsia="Times New Roman" w:hAnsi="Arial" w:cs="Arial"/>
+          <w:color w:val="000000" w:themeColor="text1"/>
+          <w:sz w:val="18"/>
+          <w:szCs w:val="18"/>
+        </w:rPr>
+        <w:t>elit</w:t>
+      </w:r>
+      <w:proofErr w:type="spellEnd"/>
+      <w:r>
+        <w:rPr>
+          <w:rFonts w:ascii="Arial" w:eastAsia="Times New Roman" w:hAnsi="Arial" w:cs="Arial"/>
+          <w:color w:val="000000" w:themeColor="text1"/>
+          <w:sz w:val="18"/>
+          <w:szCs w:val="18"/>
+        </w:rPr>
+        <w:t xml:space="preserve">, </w:t>
+      </w:r>
+      <w:proofErr w:type="spellStart"/>
+      <w:r>
+        <w:rPr>
+          <w:rFonts w:ascii="Arial" w:eastAsia="Times New Roman" w:hAnsi="Arial" w:cs="Arial"/>
+          <w:color w:val="000000" w:themeColor="text1"/>
+          <w:sz w:val="18"/>
+          <w:szCs w:val="18"/>
+        </w:rPr>
+        <w:t>sed</w:t>
+      </w:r>
+      <w:proofErr w:type="spellEnd"/>
+      <w:r>
+        <w:rPr>
+          <w:rFonts w:ascii="Arial" w:eastAsia="Times New Roman" w:hAnsi="Arial" w:cs="Arial"/>
+          <w:color w:val="000000" w:themeColor="text1"/>
+          <w:sz w:val="18"/>
+          <w:szCs w:val="18"/>
+        </w:rPr>
+        <w:t xml:space="preserve"> do </w:t>
+      </w:r>
+      <w:proofErr w:type="spellStart"/>
+      <w:r>
+        <w:rPr>
+          <w:rFonts w:ascii="Arial" w:eastAsia="Times New Roman" w:hAnsi="Arial" w:cs="Arial"/>
+          <w:color w:val="000000" w:themeColor="text1"/>
+          <w:sz w:val="18"/>
+          <w:szCs w:val="18"/>
+        </w:rPr>
+        <w:t>eiusmod</w:t>
+      </w:r>
+      <w:proofErr w:type="spellEnd"/>
+      <w:r>
+        <w:rPr>
+          <w:rFonts w:ascii="Arial" w:eastAsia="Times New Roman" w:hAnsi="Arial" w:cs="Arial"/>
+          <w:color w:val="000000" w:themeColor="text1"/>
+          <w:sz w:val="18"/>
+          <w:szCs w:val="18"/>
+        </w:rPr>
+        <w:t xml:space="preserve"> </w:t>
+      </w:r>
+      <w:proofErr w:type="spellStart"/>
+      <w:r>
+        <w:rPr>
+          <w:rFonts w:ascii="Arial" w:eastAsia="Times New Roman" w:hAnsi="Arial" w:cs="Arial"/>
+          <w:color w:val="000000" w:themeColor="text1"/>
+          <w:sz w:val="18"/>
+          <w:szCs w:val="18"/>
+        </w:rPr>
+        <w:t>tempor</w:t>
+      </w:r>
+      <w:proofErr w:type="spellEnd"/>
+      <w:r>
+        <w:rPr>
+          <w:rFonts w:ascii="Arial" w:eastAsia="Times New Roman" w:hAnsi="Arial" w:cs="Arial"/>
+          <w:color w:val="000000" w:themeColor="text1"/>
+          <w:sz w:val="18"/>
+          <w:szCs w:val="18"/>
+        </w:rPr>
+        <w:t xml:space="preserve"> </w:t>
+      </w:r>
+      <w:proofErr w:type="spellStart"/>
+      <w:r>
+        <w:rPr>
+          <w:rFonts w:ascii="Arial" w:eastAsia="Times New Roman" w:hAnsi="Arial" w:cs="Arial"/>
+          <w:color w:val="000000" w:themeColor="text1"/>
+          <w:sz w:val="18"/>
+          <w:szCs w:val="18"/>
+        </w:rPr>
+        <w:t>incididunt</w:t>
+      </w:r>
+      <w:proofErr w:type="spellEnd"/>
     </w:p>
     <w:p>
       <w:pPr>
@@ -631,8 +2757,159 @@
           <w:sz w:val="18"/>
           <w:szCs w:val="18"/>
         </w:rPr>
-        <w:t>Lorem ipsum dolor, consectetur sed do adipisicing elit, sed do eiusmod tempor incididunt</w:t>
-      </w:r>
+        <w:t xml:space="preserve">Lorem ipsum dolor, </w:t>
+      </w:r>
+      <w:proofErr w:type="spellStart"/>
+      <w:r>
+        <w:rPr>
+          <w:rFonts w:ascii="Arial" w:eastAsia="Times New Roman" w:hAnsi="Arial" w:cs="Arial"/>
+          <w:color w:val="000000" w:themeColor="text1"/>
+          <w:sz w:val="18"/>
+          <w:szCs w:val="18"/>
+        </w:rPr>
+        <w:t>consectetur</w:t>
+      </w:r>
+      <w:proofErr w:type="spellEnd"/>
+      <w:r>
+        <w:rPr>
+          <w:rFonts w:ascii="Arial" w:eastAsia="Times New Roman" w:hAnsi="Arial" w:cs="Arial"/>
+          <w:color w:val="000000" w:themeColor="text1"/>
+          <w:sz w:val="18"/>
+          <w:szCs w:val="18"/>
+        </w:rPr>
+        <w:t xml:space="preserve"> </w:t>
+      </w:r>
+      <w:proofErr w:type="spellStart"/>
+      <w:r>
+        <w:rPr>
+          <w:rFonts w:ascii="Arial" w:eastAsia="Times New Roman" w:hAnsi="Arial" w:cs="Arial"/>
+          <w:color w:val="000000" w:themeColor="text1"/>
+          <w:sz w:val="18"/>
+          <w:szCs w:val="18"/>
+        </w:rPr>
+        <w:t>sed</w:t>
+      </w:r>
+      <w:proofErr w:type="spellEnd"/>
+      <w:r>
+        <w:rPr>
+          <w:rFonts w:ascii="Arial" w:eastAsia="Times New Roman" w:hAnsi="Arial" w:cs="Arial"/>
+          <w:color w:val="000000" w:themeColor="text1"/>
+          <w:sz w:val="18"/>
+          <w:szCs w:val="18"/>
+        </w:rPr>
+        <w:t xml:space="preserve"> do </w:t>
+      </w:r>
+      <w:proofErr w:type="spellStart"/>
+      <w:r>
+        <w:rPr>
+          <w:rFonts w:ascii="Arial" w:eastAsia="Times New Roman" w:hAnsi="Arial" w:cs="Arial"/>
+          <w:color w:val="000000" w:themeColor="text1"/>
+          <w:sz w:val="18"/>
+          <w:szCs w:val="18"/>
+        </w:rPr>
+        <w:t>adipisicing</w:t>
+      </w:r>
+      <w:proofErr w:type="spellEnd"/>
+      <w:r>
+        <w:rPr>
+          <w:rFonts w:ascii="Arial" w:eastAsia="Times New Roman" w:hAnsi="Arial" w:cs="Arial"/>
+          <w:color w:val="000000" w:themeColor="text1"/>
+          <w:sz w:val="18"/>
+          <w:szCs w:val="18"/>
+        </w:rPr>
+        <w:t xml:space="preserve"> </w:t>
+      </w:r>
+      <w:proofErr w:type="spellStart"/>
+      <w:r>
+        <w:rPr>
+          <w:rFonts w:ascii="Arial" w:eastAsia="Times New Roman" w:hAnsi="Arial" w:cs="Arial"/>
+          <w:color w:val="000000" w:themeColor="text1"/>
+          <w:sz w:val="18"/>
+          <w:szCs w:val="18"/>
+        </w:rPr>
+        <w:t>elit</w:t>
+      </w:r>
+      <w:proofErr w:type="spellEnd"/>
+      <w:r>
+        <w:rPr>
+          <w:rFonts w:ascii="Arial" w:eastAsia="Times New Roman" w:hAnsi="Arial" w:cs="Arial"/>
+          <w:color w:val="000000" w:themeColor="text1"/>
+          <w:sz w:val="18"/>
+          <w:szCs w:val="18"/>
+        </w:rPr>
+        <w:t xml:space="preserve">, </w:t>
+      </w:r>
+      <w:proofErr w:type="spellStart"/>
+      <w:r>
+        <w:rPr>
+          <w:rFonts w:ascii="Arial" w:eastAsia="Times New Roman" w:hAnsi="Arial" w:cs="Arial"/>
+          <w:color w:val="000000" w:themeColor="text1"/>
+          <w:sz w:val="18"/>
+          <w:szCs w:val="18"/>
+        </w:rPr>
+        <w:t>sed</w:t>
+      </w:r>
+      <w:proofErr w:type="spellEnd"/>
+      <w:r>
+        <w:rPr>
+          <w:rFonts w:ascii="Arial" w:eastAsia="Times New Roman" w:hAnsi="Arial" w:cs="Arial"/>
+          <w:color w:val="000000" w:themeColor="text1"/>
+          <w:sz w:val="18"/>
+          <w:szCs w:val="18"/>
+        </w:rPr>
+        <w:t xml:space="preserve"> do </w:t>
+      </w:r>
+      <w:proofErr w:type="spellStart"/>
+      <w:r>
+        <w:rPr>
+          <w:rFonts w:ascii="Arial" w:eastAsia="Times New Roman" w:hAnsi="Arial" w:cs="Arial"/>
+          <w:color w:val="000000" w:themeColor="text1"/>
+          <w:sz w:val="18"/>
+          <w:szCs w:val="18"/>
+        </w:rPr>
+        <w:t>eiusmod</w:t>
+      </w:r>
+      <w:proofErr w:type="spellEnd"/>
+      <w:r>
+        <w:rPr>
+          <w:rFonts w:ascii="Arial" w:eastAsia="Times New Roman" w:hAnsi="Arial" w:cs="Arial"/>
+          <w:color w:val="000000" w:themeColor="text1"/>
+          <w:sz w:val="18"/>
+          <w:szCs w:val="18"/>
+        </w:rPr>
+        <w:t xml:space="preserve"> </w:t>
+      </w:r>
+      <w:proofErr w:type="spellStart"/>
+      <w:r>
+        <w:rPr>
+          <w:rFonts w:ascii="Arial" w:eastAsia="Times New Roman" w:hAnsi="Arial" w:cs="Arial"/>
+          <w:color w:val="000000" w:themeColor="text1"/>
+          <w:sz w:val="18"/>
+          <w:szCs w:val="18"/>
+        </w:rPr>
+        <w:t>tempor</w:t>
+      </w:r>
+      <w:proofErr w:type="spellEnd"/>
+      <w:r>
+        <w:rPr>
+          <w:rFonts w:ascii="Arial" w:eastAsia="Times New Roman" w:hAnsi="Arial" w:cs="Arial"/>
+          <w:color w:val="000000" w:themeColor="text1"/>
+          <w:sz w:val="18"/>
+          <w:szCs w:val="18"/>
+        </w:rPr>
+        <w:t xml:space="preserve"> </w:t>
+      </w:r>
+      <w:proofErr w:type="spellStart"/>
+      <w:r>
+        <w:rPr>
+          <w:rFonts w:ascii="Arial" w:eastAsia="Times New Roman" w:hAnsi="Arial" w:cs="Arial"/>
+          <w:color w:val="000000" w:themeColor="text1"/>
+          <w:sz w:val="18"/>
+          <w:szCs w:val="18"/>
+        </w:rPr>
+        <w:t>incididunt</w:t>
+      </w:r>
+      <w:proofErr w:type="spellEnd"/>
     </w:p>
     <w:p>
       <w:pPr>
@@ -679,8 +2956,159 @@
           <w:szCs w:val="18"/>
         </w:rPr>
         <w:lastRenderedPageBreak/>
-        <w:t>Lorem ipsum dolor, consectetur sed do adipisicing elit, sed do eiusmod tempor incididunt</w:t>
-      </w:r>
+        <w:t xml:space="preserve">Lorem ipsum dolor, </w:t>
+      </w:r>
+      <w:proofErr w:type="spellStart"/>
+      <w:r>
+        <w:rPr>
+          <w:rFonts w:ascii="Arial" w:eastAsia="Times New Roman" w:hAnsi="Arial" w:cs="Arial"/>
+          <w:color w:val="000000" w:themeColor="text1"/>
+          <w:sz w:val="18"/>
+          <w:szCs w:val="18"/>
+        </w:rPr>
+        <w:t>consectetur</w:t>
+      </w:r>
+      <w:proofErr w:type="spellEnd"/>
+      <w:r>
+        <w:rPr>
+          <w:rFonts w:ascii="Arial" w:eastAsia="Times New Roman" w:hAnsi="Arial" w:cs="Arial"/>
+          <w:color w:val="000000" w:themeColor="text1"/>
+          <w:sz w:val="18"/>
+          <w:szCs w:val="18"/>
+        </w:rPr>
+        <w:t xml:space="preserve"> </w:t>
+      </w:r>
+      <w:proofErr w:type="spellStart"/>
+      <w:r>
+        <w:rPr>
+          <w:rFonts w:ascii="Arial" w:eastAsia="Times New Roman" w:hAnsi="Arial" w:cs="Arial"/>
+          <w:color w:val="000000" w:themeColor="text1"/>
+          <w:sz w:val="18"/>
+          <w:szCs w:val="18"/>
+        </w:rPr>
+        <w:t>sed</w:t>
+      </w:r>
+      <w:proofErr w:type="spellEnd"/>
+      <w:r>
+        <w:rPr>
+          <w:rFonts w:ascii="Arial" w:eastAsia="Times New Roman" w:hAnsi="Arial" w:cs="Arial"/>
+          <w:color w:val="000000" w:themeColor="text1"/>
+          <w:sz w:val="18"/>
+          <w:szCs w:val="18"/>
+        </w:rPr>
+        <w:t xml:space="preserve"> do </w:t>
+      </w:r>
+      <w:proofErr w:type="spellStart"/>
+      <w:r>
+        <w:rPr>
+          <w:rFonts w:ascii="Arial" w:eastAsia="Times New Roman" w:hAnsi="Arial" w:cs="Arial"/>
+          <w:color w:val="000000" w:themeColor="text1"/>
+          <w:sz w:val="18"/>
+          <w:szCs w:val="18"/>
+        </w:rPr>
+        <w:t>adipisicing</w:t>
+      </w:r>
+      <w:proofErr w:type="spellEnd"/>
+      <w:r>
+        <w:rPr>
+          <w:rFonts w:ascii="Arial" w:eastAsia="Times New Roman" w:hAnsi="Arial" w:cs="Arial"/>
+          <w:color w:val="000000" w:themeColor="text1"/>
+          <w:sz w:val="18"/>
+          <w:szCs w:val="18"/>
+        </w:rPr>
+        <w:t xml:space="preserve"> </w:t>
+      </w:r>
+      <w:proofErr w:type="spellStart"/>
+      <w:r>
+        <w:rPr>
+          <w:rFonts w:ascii="Arial" w:eastAsia="Times New Roman" w:hAnsi="Arial" w:cs="Arial"/>
+          <w:color w:val="000000" w:themeColor="text1"/>
+          <w:sz w:val="18"/>
+          <w:szCs w:val="18"/>
+        </w:rPr>
+        <w:t>elit</w:t>
+      </w:r>
+      <w:proofErr w:type="spellEnd"/>
+      <w:r>
+        <w:rPr>
+          <w:rFonts w:ascii="Arial" w:eastAsia="Times New Roman" w:hAnsi="Arial" w:cs="Arial"/>
+          <w:color w:val="000000" w:themeColor="text1"/>
+          <w:sz w:val="18"/>
+          <w:szCs w:val="18"/>
+        </w:rPr>
+        <w:t xml:space="preserve">, </w:t>
+      </w:r>
+      <w:proofErr w:type="spellStart"/>
+      <w:r>
+        <w:rPr>
+          <w:rFonts w:ascii="Arial" w:eastAsia="Times New Roman" w:hAnsi="Arial" w:cs="Arial"/>
+          <w:color w:val="000000" w:themeColor="text1"/>
+          <w:sz w:val="18"/>
+          <w:szCs w:val="18"/>
+        </w:rPr>
+        <w:t>sed</w:t>
+      </w:r>
+      <w:proofErr w:type="spellEnd"/>
+      <w:r>
+        <w:rPr>
+          <w:rFonts w:ascii="Arial" w:eastAsia="Times New Roman" w:hAnsi="Arial" w:cs="Arial"/>
+          <w:color w:val="000000" w:themeColor="text1"/>
+          <w:sz w:val="18"/>
+          <w:szCs w:val="18"/>
+        </w:rPr>
+        <w:t xml:space="preserve"> do </w:t>
+      </w:r>
+      <w:proofErr w:type="spellStart"/>
+      <w:r>
+        <w:rPr>
+          <w:rFonts w:ascii="Arial" w:eastAsia="Times New Roman" w:hAnsi="Arial" w:cs="Arial"/>
+          <w:color w:val="000000" w:themeColor="text1"/>
+          <w:sz w:val="18"/>
+          <w:szCs w:val="18"/>
+        </w:rPr>
+        <w:t>eiusmod</w:t>
+      </w:r>
+      <w:proofErr w:type="spellEnd"/>
+      <w:r>
+        <w:rPr>
+          <w:rFonts w:ascii="Arial" w:eastAsia="Times New Roman" w:hAnsi="Arial" w:cs="Arial"/>
+          <w:color w:val="000000" w:themeColor="text1"/>
+          <w:sz w:val="18"/>
+          <w:szCs w:val="18"/>
+        </w:rPr>
+        <w:t xml:space="preserve"> </w:t>
+      </w:r>
+      <w:proofErr w:type="spellStart"/>
+      <w:r>
+        <w:rPr>
+          <w:rFonts w:ascii="Arial" w:eastAsia="Times New Roman" w:hAnsi="Arial" w:cs="Arial"/>
+          <w:color w:val="000000" w:themeColor="text1"/>
+          <w:sz w:val="18"/>
+          <w:szCs w:val="18"/>
+        </w:rPr>
+        <w:t>tempor</w:t>
+      </w:r>
+      <w:proofErr w:type="spellEnd"/>
+      <w:r>
+        <w:rPr>
+          <w:rFonts w:ascii="Arial" w:eastAsia="Times New Roman" w:hAnsi="Arial" w:cs="Arial"/>
+          <w:color w:val="000000" w:themeColor="text1"/>
+          <w:sz w:val="18"/>
+          <w:szCs w:val="18"/>
+        </w:rPr>
+        <w:t xml:space="preserve"> </w:t>
+      </w:r>
+      <w:proofErr w:type="spellStart"/>
+      <w:r>
+        <w:rPr>
+          <w:rFonts w:ascii="Arial" w:eastAsia="Times New Roman" w:hAnsi="Arial" w:cs="Arial"/>
+          <w:color w:val="000000" w:themeColor="text1"/>
+          <w:sz w:val="18"/>
+          <w:szCs w:val="18"/>
+        </w:rPr>
+        <w:t>incididunt</w:t>
+      </w:r>
+      <w:proofErr w:type="spellEnd"/>
     </w:p>
     <w:p>
       <w:pPr>
@@ -737,8 +3165,159 @@
           <w:sz w:val="18"/>
           <w:szCs w:val="18"/>
         </w:rPr>
-        <w:t>Lorem ipsum dolor, consectetur sed do adipisicing elit, sed do eiusmod tempor incididunt</w:t>
-      </w:r>
+        <w:t xml:space="preserve">Lorem ipsum dolor, </w:t>
+      </w:r>
+      <w:proofErr w:type="spellStart"/>
+      <w:r>
+        <w:rPr>
+          <w:rFonts w:ascii="Arial" w:eastAsia="Times New Roman" w:hAnsi="Arial" w:cs="Arial"/>
+          <w:color w:val="000000" w:themeColor="text1"/>
+          <w:sz w:val="18"/>
+          <w:szCs w:val="18"/>
+        </w:rPr>
+        <w:t>consectetur</w:t>
+      </w:r>
+      <w:proofErr w:type="spellEnd"/>
+      <w:r>
+        <w:rPr>
+          <w:rFonts w:ascii="Arial" w:eastAsia="Times New Roman" w:hAnsi="Arial" w:cs="Arial"/>
+          <w:color w:val="000000" w:themeColor="text1"/>
+          <w:sz w:val="18"/>
+          <w:szCs w:val="18"/>
+        </w:rPr>
+        <w:t xml:space="preserve"> </w:t>
+      </w:r>
+      <w:proofErr w:type="spellStart"/>
+      <w:r>
+        <w:rPr>
+          <w:rFonts w:ascii="Arial" w:eastAsia="Times New Roman" w:hAnsi="Arial" w:cs="Arial"/>
+          <w:color w:val="000000" w:themeColor="text1"/>
+          <w:sz w:val="18"/>
+          <w:szCs w:val="18"/>
+        </w:rPr>
+        <w:t>sed</w:t>
+      </w:r>
+      <w:proofErr w:type="spellEnd"/>
+      <w:r>
+        <w:rPr>
+          <w:rFonts w:ascii="Arial" w:eastAsia="Times New Roman" w:hAnsi="Arial" w:cs="Arial"/>
+          <w:color w:val="000000" w:themeColor="text1"/>
+          <w:sz w:val="18"/>
+          <w:szCs w:val="18"/>
+        </w:rPr>
+        <w:t xml:space="preserve"> do </w:t>
+      </w:r>
+      <w:proofErr w:type="spellStart"/>
+      <w:r>
+        <w:rPr>
+          <w:rFonts w:ascii="Arial" w:eastAsia="Times New Roman" w:hAnsi="Arial" w:cs="Arial"/>
+          <w:color w:val="000000" w:themeColor="text1"/>
+          <w:sz w:val="18"/>
+          <w:szCs w:val="18"/>
+        </w:rPr>
+        <w:t>adipisicing</w:t>
+      </w:r>
+      <w:proofErr w:type="spellEnd"/>
+      <w:r>
+        <w:rPr>
+          <w:rFonts w:ascii="Arial" w:eastAsia="Times New Roman" w:hAnsi="Arial" w:cs="Arial"/>
+          <w:color w:val="000000" w:themeColor="text1"/>
+          <w:sz w:val="18"/>
+          <w:szCs w:val="18"/>
+        </w:rPr>
+        <w:t xml:space="preserve"> </w:t>
+      </w:r>
+      <w:proofErr w:type="spellStart"/>
+      <w:r>
+        <w:rPr>
+          <w:rFonts w:ascii="Arial" w:eastAsia="Times New Roman" w:hAnsi="Arial" w:cs="Arial"/>
+          <w:color w:val="000000" w:themeColor="text1"/>
+          <w:sz w:val="18"/>
+          <w:szCs w:val="18"/>
+        </w:rPr>
+        <w:t>elit</w:t>
+      </w:r>
+      <w:proofErr w:type="spellEnd"/>
+      <w:r>
+        <w:rPr>
+          <w:rFonts w:ascii="Arial" w:eastAsia="Times New Roman" w:hAnsi="Arial" w:cs="Arial"/>
+          <w:color w:val="000000" w:themeColor="text1"/>
+          <w:sz w:val="18"/>
+          <w:szCs w:val="18"/>
+        </w:rPr>
+        <w:t xml:space="preserve">, </w:t>
+      </w:r>
+      <w:proofErr w:type="spellStart"/>
+      <w:r>
+        <w:rPr>
+          <w:rFonts w:ascii="Arial" w:eastAsia="Times New Roman" w:hAnsi="Arial" w:cs="Arial"/>
+          <w:color w:val="000000" w:themeColor="text1"/>
+          <w:sz w:val="18"/>
+          <w:szCs w:val="18"/>
+        </w:rPr>
+        <w:t>sed</w:t>
+      </w:r>
+      <w:proofErr w:type="spellEnd"/>
+      <w:r>
+        <w:rPr>
+          <w:rFonts w:ascii="Arial" w:eastAsia="Times New Roman" w:hAnsi="Arial" w:cs="Arial"/>
+          <w:color w:val="000000" w:themeColor="text1"/>
+          <w:sz w:val="18"/>
+          <w:szCs w:val="18"/>
+        </w:rPr>
+        <w:t xml:space="preserve"> do </w:t>
+      </w:r>
+      <w:proofErr w:type="spellStart"/>
+      <w:r>
+        <w:rPr>
+          <w:rFonts w:ascii="Arial" w:eastAsia="Times New Roman" w:hAnsi="Arial" w:cs="Arial"/>
+          <w:color w:val="000000" w:themeColor="text1"/>
+          <w:sz w:val="18"/>
+          <w:szCs w:val="18"/>
+        </w:rPr>
+        <w:t>eiusmod</w:t>
+      </w:r>
+      <w:proofErr w:type="spellEnd"/>
+      <w:r>
+        <w:rPr>
+          <w:rFonts w:ascii="Arial" w:eastAsia="Times New Roman" w:hAnsi="Arial" w:cs="Arial"/>
+          <w:color w:val="000000" w:themeColor="text1"/>
+          <w:sz w:val="18"/>
+          <w:szCs w:val="18"/>
+        </w:rPr>
+        <w:t xml:space="preserve"> </w:t>
+      </w:r>
+      <w:proofErr w:type="spellStart"/>
+      <w:r>
+        <w:rPr>
+          <w:rFonts w:ascii="Arial" w:eastAsia="Times New Roman" w:hAnsi="Arial" w:cs="Arial"/>
+          <w:color w:val="000000" w:themeColor="text1"/>
+          <w:sz w:val="18"/>
+          <w:szCs w:val="18"/>
+        </w:rPr>
+        <w:t>tempor</w:t>
+      </w:r>
+      <w:proofErr w:type="spellEnd"/>
+      <w:r>
+        <w:rPr>
+          <w:rFonts w:ascii="Arial" w:eastAsia="Times New Roman" w:hAnsi="Arial" w:cs="Arial"/>
+          <w:color w:val="000000" w:themeColor="text1"/>
+          <w:sz w:val="18"/>
+          <w:szCs w:val="18"/>
+        </w:rPr>
+        <w:t xml:space="preserve"> </w:t>
+      </w:r>
+      <w:proofErr w:type="spellStart"/>
+      <w:r>
+        <w:rPr>
+          <w:rFonts w:ascii="Arial" w:eastAsia="Times New Roman" w:hAnsi="Arial" w:cs="Arial"/>
+          <w:color w:val="000000" w:themeColor="text1"/>
+          <w:sz w:val="18"/>
+          <w:szCs w:val="18"/>
+        </w:rPr>
+        <w:t>incididunt</w:t>
+      </w:r>
+      <w:proofErr w:type="spellEnd"/>
     </w:p>
     <w:p>
       <w:pPr>
@@ -784,8 +3363,159 @@
           <w:sz w:val="18"/>
           <w:szCs w:val="18"/>
         </w:rPr>
-        <w:t>Lorem ipsum dolor, consectetur sed do adipisicing elit, sed do eiusmod tempor incididunt</w:t>
-      </w:r>
+        <w:t xml:space="preserve">Lorem ipsum dolor, </w:t>
+      </w:r>
+      <w:proofErr w:type="spellStart"/>
+      <w:r>
+        <w:rPr>
+          <w:rFonts w:ascii="Arial" w:eastAsia="Times New Roman" w:hAnsi="Arial" w:cs="Arial"/>
+          <w:color w:val="000000" w:themeColor="text1"/>
+          <w:sz w:val="18"/>
+          <w:szCs w:val="18"/>
+        </w:rPr>
+        <w:t>consectetur</w:t>
+      </w:r>
+      <w:proofErr w:type="spellEnd"/>
+      <w:r>
+        <w:rPr>
+          <w:rFonts w:ascii="Arial" w:eastAsia="Times New Roman" w:hAnsi="Arial" w:cs="Arial"/>
+          <w:color w:val="000000" w:themeColor="text1"/>
+          <w:sz w:val="18"/>
+          <w:szCs w:val="18"/>
+        </w:rPr>
+        <w:t xml:space="preserve"> </w:t>
+      </w:r>
+      <w:proofErr w:type="spellStart"/>
+      <w:r>
+        <w:rPr>
+          <w:rFonts w:ascii="Arial" w:eastAsia="Times New Roman" w:hAnsi="Arial" w:cs="Arial"/>
+          <w:color w:val="000000" w:themeColor="text1"/>
+          <w:sz w:val="18"/>
+          <w:szCs w:val="18"/>
+        </w:rPr>
+        <w:t>sed</w:t>
+      </w:r>
+      <w:proofErr w:type="spellEnd"/>
+      <w:r>
+        <w:rPr>
+          <w:rFonts w:ascii="Arial" w:eastAsia="Times New Roman" w:hAnsi="Arial" w:cs="Arial"/>
+          <w:color w:val="000000" w:themeColor="text1"/>
+          <w:sz w:val="18"/>
+          <w:szCs w:val="18"/>
+        </w:rPr>
+        <w:t xml:space="preserve"> do </w:t>
+      </w:r>
+      <w:proofErr w:type="spellStart"/>
+      <w:r>
+        <w:rPr>
+          <w:rFonts w:ascii="Arial" w:eastAsia="Times New Roman" w:hAnsi="Arial" w:cs="Arial"/>
+          <w:color w:val="000000" w:themeColor="text1"/>
+          <w:sz w:val="18"/>
+          <w:szCs w:val="18"/>
+        </w:rPr>
+        <w:t>adipisicing</w:t>
+      </w:r>
+      <w:proofErr w:type="spellEnd"/>
+      <w:r>
+        <w:rPr>
+          <w:rFonts w:ascii="Arial" w:eastAsia="Times New Roman" w:hAnsi="Arial" w:cs="Arial"/>
+          <w:color w:val="000000" w:themeColor="text1"/>
+          <w:sz w:val="18"/>
+          <w:szCs w:val="18"/>
+        </w:rPr>
+        <w:t xml:space="preserve"> </w:t>
+      </w:r>
+      <w:proofErr w:type="spellStart"/>
+      <w:r>
+        <w:rPr>
+          <w:rFonts w:ascii="Arial" w:eastAsia="Times New Roman" w:hAnsi="Arial" w:cs="Arial"/>
+          <w:color w:val="000000" w:themeColor="text1"/>
+          <w:sz w:val="18"/>
+          <w:szCs w:val="18"/>
+        </w:rPr>
+        <w:t>elit</w:t>
+      </w:r>
+      <w:proofErr w:type="spellEnd"/>
+      <w:r>
+        <w:rPr>
+          <w:rFonts w:ascii="Arial" w:eastAsia="Times New Roman" w:hAnsi="Arial" w:cs="Arial"/>
+          <w:color w:val="000000" w:themeColor="text1"/>
+          <w:sz w:val="18"/>
+          <w:szCs w:val="18"/>
+        </w:rPr>
+        <w:t xml:space="preserve">, </w:t>
+      </w:r>
+      <w:proofErr w:type="spellStart"/>
+      <w:r>
+        <w:rPr>
+          <w:rFonts w:ascii="Arial" w:eastAsia="Times New Roman" w:hAnsi="Arial" w:cs="Arial"/>
+          <w:color w:val="000000" w:themeColor="text1"/>
+          <w:sz w:val="18"/>
+          <w:szCs w:val="18"/>
+        </w:rPr>
+        <w:t>sed</w:t>
+      </w:r>
+      <w:proofErr w:type="spellEnd"/>
+      <w:r>
+        <w:rPr>
+          <w:rFonts w:ascii="Arial" w:eastAsia="Times New Roman" w:hAnsi="Arial" w:cs="Arial"/>
+          <w:color w:val="000000" w:themeColor="text1"/>
+          <w:sz w:val="18"/>
+          <w:szCs w:val="18"/>
+        </w:rPr>
+        <w:t xml:space="preserve"> do </w:t>
+      </w:r>
+      <w:proofErr w:type="spellStart"/>
+      <w:r>
+        <w:rPr>
+          <w:rFonts w:ascii="Arial" w:eastAsia="Times New Roman" w:hAnsi="Arial" w:cs="Arial"/>
+          <w:color w:val="000000" w:themeColor="text1"/>
+          <w:sz w:val="18"/>
+          <w:szCs w:val="18"/>
+        </w:rPr>
+        <w:t>eiusmod</w:t>
+      </w:r>
+      <w:proofErr w:type="spellEnd"/>
+      <w:r>
+        <w:rPr>
+          <w:rFonts w:ascii="Arial" w:eastAsia="Times New Roman" w:hAnsi="Arial" w:cs="Arial"/>
+          <w:color w:val="000000" w:themeColor="text1"/>
+          <w:sz w:val="18"/>
+          <w:szCs w:val="18"/>
+        </w:rPr>
+        <w:t xml:space="preserve"> </w:t>
+      </w:r>
+      <w:proofErr w:type="spellStart"/>
+      <w:r>
+        <w:rPr>
+          <w:rFonts w:ascii="Arial" w:eastAsia="Times New Roman" w:hAnsi="Arial" w:cs="Arial"/>
+          <w:color w:val="000000" w:themeColor="text1"/>
+          <w:sz w:val="18"/>
+          <w:szCs w:val="18"/>
+        </w:rPr>
+        <w:t>tempor</w:t>
+      </w:r>
+      <w:proofErr w:type="spellEnd"/>
+      <w:r>
+        <w:rPr>
+          <w:rFonts w:ascii="Arial" w:eastAsia="Times New Roman" w:hAnsi="Arial" w:cs="Arial"/>
+          <w:color w:val="000000" w:themeColor="text1"/>
+          <w:sz w:val="18"/>
+          <w:szCs w:val="18"/>
+        </w:rPr>
+        <w:t xml:space="preserve"> </w:t>
+      </w:r>
+      <w:proofErr w:type="spellStart"/>
+      <w:r>
+        <w:rPr>
+          <w:rFonts w:ascii="Arial" w:eastAsia="Times New Roman" w:hAnsi="Arial" w:cs="Arial"/>
+          <w:color w:val="000000" w:themeColor="text1"/>
+          <w:sz w:val="18"/>
+          <w:szCs w:val="18"/>
+        </w:rPr>
+        <w:t>incididunt</w:t>
+      </w:r>
+      <w:proofErr w:type="spellEnd"/>
     </w:p>
     <w:p>
       <w:pPr>
@@ -831,8 +3561,159 @@
           <w:sz w:val="18"/>
           <w:szCs w:val="18"/>
         </w:rPr>
-        <w:t>Lorem ipsum dolor, consectetur sed do adipisicing elit, sed do eiusmod tempor incididunt</w:t>
-      </w:r>
+        <w:t xml:space="preserve">Lorem ipsum dolor, </w:t>
+      </w:r>
+      <w:proofErr w:type="spellStart"/>
+      <w:r>
+        <w:rPr>
+          <w:rFonts w:ascii="Arial" w:eastAsia="Times New Roman" w:hAnsi="Arial" w:cs="Arial"/>
+          <w:color w:val="000000" w:themeColor="text1"/>
+          <w:sz w:val="18"/>
+          <w:szCs w:val="18"/>
+        </w:rPr>
+        <w:t>consectetur</w:t>
+      </w:r>
+      <w:proofErr w:type="spellEnd"/>
+      <w:r>
+        <w:rPr>
+          <w:rFonts w:ascii="Arial" w:eastAsia="Times New Roman" w:hAnsi="Arial" w:cs="Arial"/>
+          <w:color w:val="000000" w:themeColor="text1"/>
+          <w:sz w:val="18"/>
+          <w:szCs w:val="18"/>
+        </w:rPr>
+        <w:t xml:space="preserve"> </w:t>
+      </w:r>
+      <w:proofErr w:type="spellStart"/>
+      <w:r>
+        <w:rPr>
+          <w:rFonts w:ascii="Arial" w:eastAsia="Times New Roman" w:hAnsi="Arial" w:cs="Arial"/>
+          <w:color w:val="000000" w:themeColor="text1"/>
+          <w:sz w:val="18"/>
+          <w:szCs w:val="18"/>
+        </w:rPr>
+        <w:t>sed</w:t>
+      </w:r>
+      <w:proofErr w:type="spellEnd"/>
+      <w:r>
+        <w:rPr>
+          <w:rFonts w:ascii="Arial" w:eastAsia="Times New Roman" w:hAnsi="Arial" w:cs="Arial"/>
+          <w:color w:val="000000" w:themeColor="text1"/>
+          <w:sz w:val="18"/>
+          <w:szCs w:val="18"/>
+        </w:rPr>
+        <w:t xml:space="preserve"> do </w:t>
+      </w:r>
+      <w:proofErr w:type="spellStart"/>
+      <w:r>
+        <w:rPr>
+          <w:rFonts w:ascii="Arial" w:eastAsia="Times New Roman" w:hAnsi="Arial" w:cs="Arial"/>
+          <w:color w:val="000000" w:themeColor="text1"/>
+          <w:sz w:val="18"/>
+          <w:szCs w:val="18"/>
+        </w:rPr>
+        <w:t>adipisicing</w:t>
+      </w:r>
+      <w:proofErr w:type="spellEnd"/>
+      <w:r>
+        <w:rPr>
+          <w:rFonts w:ascii="Arial" w:eastAsia="Times New Roman" w:hAnsi="Arial" w:cs="Arial"/>
+          <w:color w:val="000000" w:themeColor="text1"/>
+          <w:sz w:val="18"/>
+          <w:szCs w:val="18"/>
+        </w:rPr>
+        <w:t xml:space="preserve"> </w:t>
+      </w:r>
+      <w:proofErr w:type="spellStart"/>
+      <w:r>
+        <w:rPr>
+          <w:rFonts w:ascii="Arial" w:eastAsia="Times New Roman" w:hAnsi="Arial" w:cs="Arial"/>
+          <w:color w:val="000000" w:themeColor="text1"/>
+          <w:sz w:val="18"/>
+          <w:szCs w:val="18"/>
+        </w:rPr>
+        <w:t>elit</w:t>
+      </w:r>
+      <w:proofErr w:type="spellEnd"/>
+      <w:r>
+        <w:rPr>
+          <w:rFonts w:ascii="Arial" w:eastAsia="Times New Roman" w:hAnsi="Arial" w:cs="Arial"/>
+          <w:color w:val="000000" w:themeColor="text1"/>
+          <w:sz w:val="18"/>
+          <w:szCs w:val="18"/>
+        </w:rPr>
+        <w:t xml:space="preserve">, </w:t>
+      </w:r>
+      <w:proofErr w:type="spellStart"/>
+      <w:r>
+        <w:rPr>
+          <w:rFonts w:ascii="Arial" w:eastAsia="Times New Roman" w:hAnsi="Arial" w:cs="Arial"/>
+          <w:color w:val="000000" w:themeColor="text1"/>
+          <w:sz w:val="18"/>
+          <w:szCs w:val="18"/>
+        </w:rPr>
+        <w:t>sed</w:t>
+      </w:r>
+      <w:proofErr w:type="spellEnd"/>
+      <w:r>
+        <w:rPr>
+          <w:rFonts w:ascii="Arial" w:eastAsia="Times New Roman" w:hAnsi="Arial" w:cs="Arial"/>
+          <w:color w:val="000000" w:themeColor="text1"/>
+          <w:sz w:val="18"/>
+          <w:szCs w:val="18"/>
+        </w:rPr>
+        <w:t xml:space="preserve"> do </w:t>
+      </w:r>
+      <w:proofErr w:type="spellStart"/>
+      <w:r>
+        <w:rPr>
+          <w:rFonts w:ascii="Arial" w:eastAsia="Times New Roman" w:hAnsi="Arial" w:cs="Arial"/>
+          <w:color w:val="000000" w:themeColor="text1"/>
+          <w:sz w:val="18"/>
+          <w:szCs w:val="18"/>
+        </w:rPr>
+        <w:t>eiusmod</w:t>
+      </w:r>
+      <w:proofErr w:type="spellEnd"/>
+      <w:r>
+        <w:rPr>
+          <w:rFonts w:ascii="Arial" w:eastAsia="Times New Roman" w:hAnsi="Arial" w:cs="Arial"/>
+          <w:color w:val="000000" w:themeColor="text1"/>
+          <w:sz w:val="18"/>
+          <w:szCs w:val="18"/>
+        </w:rPr>
+        <w:t xml:space="preserve"> </w:t>
+      </w:r>
+      <w:proofErr w:type="spellStart"/>
+      <w:r>
+        <w:rPr>
+          <w:rFonts w:ascii="Arial" w:eastAsia="Times New Roman" w:hAnsi="Arial" w:cs="Arial"/>
+          <w:color w:val="000000" w:themeColor="text1"/>
+          <w:sz w:val="18"/>
+          <w:szCs w:val="18"/>
+        </w:rPr>
+        <w:t>tempor</w:t>
+      </w:r>
+      <w:proofErr w:type="spellEnd"/>
+      <w:r>
+        <w:rPr>
+          <w:rFonts w:ascii="Arial" w:eastAsia="Times New Roman" w:hAnsi="Arial" w:cs="Arial"/>
+          <w:color w:val="000000" w:themeColor="text1"/>
+          <w:sz w:val="18"/>
+          <w:szCs w:val="18"/>
+        </w:rPr>
+        <w:t xml:space="preserve"> </w:t>
+      </w:r>
+      <w:proofErr w:type="spellStart"/>
+      <w:r>
+        <w:rPr>
+          <w:rFonts w:ascii="Arial" w:eastAsia="Times New Roman" w:hAnsi="Arial" w:cs="Arial"/>
+          <w:color w:val="000000" w:themeColor="text1"/>
+          <w:sz w:val="18"/>
+          <w:szCs w:val="18"/>
+        </w:rPr>
+        <w:t>incididunt</w:t>
+      </w:r>
+      <w:proofErr w:type="spellEnd"/>
     </w:p>
     <w:p>
       <w:pPr>
@@ -852,7 +3733,427 @@
           <w:sz w:val="18"/>
           <w:szCs w:val="18"/>
         </w:rPr>
-        <w:t>Lorem ipsum dolor sit amet, consectetur adipisicing elit, sed do eiusmod tempor incididunt ut labore et olore magna aliqua. Ut enim ad minim veniam, quis nostrud exercitation ullamco laboris nisi ut aliquip.</w:t>
+        <w:t xml:space="preserve">Lorem ipsum dolor sit </w:t>
+      </w:r>
+      <w:proofErr w:type="spellStart"/>
+      <w:r>
+        <w:rPr>
+          <w:rFonts w:ascii="Arial" w:eastAsia="Times New Roman" w:hAnsi="Arial" w:cs="Arial"/>
+          <w:color w:val="000000" w:themeColor="text1"/>
+          <w:sz w:val="18"/>
+          <w:szCs w:val="18"/>
+        </w:rPr>
+        <w:t>amet</w:t>
+      </w:r>
+      <w:proofErr w:type="spellEnd"/>
+      <w:r>
+        <w:rPr>
+          <w:rFonts w:ascii="Arial" w:eastAsia="Times New Roman" w:hAnsi="Arial" w:cs="Arial"/>
+          <w:color w:val="000000" w:themeColor="text1"/>
+          <w:sz w:val="18"/>
+          <w:szCs w:val="18"/>
+        </w:rPr>
+        <w:t xml:space="preserve">, </w:t>
+      </w:r>
+      <w:proofErr w:type="spellStart"/>
+      <w:r>
+        <w:rPr>
+          <w:rFonts w:ascii="Arial" w:eastAsia="Times New Roman" w:hAnsi="Arial" w:cs="Arial"/>
+          <w:color w:val="000000" w:themeColor="text1"/>
+          <w:sz w:val="18"/>
+          <w:szCs w:val="18"/>
+        </w:rPr>
+        <w:t>consectetur</w:t>
+      </w:r>
+      <w:proofErr w:type="spellEnd"/>
+      <w:r>
+        <w:rPr>
+          <w:rFonts w:ascii="Arial" w:eastAsia="Times New Roman" w:hAnsi="Arial" w:cs="Arial"/>
+          <w:color w:val="000000" w:themeColor="text1"/>
+          <w:sz w:val="18"/>
+          <w:szCs w:val="18"/>
+        </w:rPr>
+        <w:t xml:space="preserve"> </w:t>
+      </w:r>
+      <w:proofErr w:type="spellStart"/>
+      <w:r>
+        <w:rPr>
+          <w:rFonts w:ascii="Arial" w:eastAsia="Times New Roman" w:hAnsi="Arial" w:cs="Arial"/>
+          <w:color w:val="000000" w:themeColor="text1"/>
+          <w:sz w:val="18"/>
+          <w:szCs w:val="18"/>
+        </w:rPr>
+        <w:t>adipisicing</w:t>
+      </w:r>
+      <w:proofErr w:type="spellEnd"/>
+      <w:r>
+        <w:rPr>
+          <w:rFonts w:ascii="Arial" w:eastAsia="Times New Roman" w:hAnsi="Arial" w:cs="Arial"/>
+          <w:color w:val="000000" w:themeColor="text1"/>
+          <w:sz w:val="18"/>
+          <w:szCs w:val="18"/>
+        </w:rPr>
+        <w:t xml:space="preserve"> </w:t>
+      </w:r>
+      <w:proofErr w:type="spellStart"/>
+      <w:r>
+        <w:rPr>
+          <w:rFonts w:ascii="Arial" w:eastAsia="Times New Roman" w:hAnsi="Arial" w:cs="Arial"/>
+          <w:color w:val="000000" w:themeColor="text1"/>
+          <w:sz w:val="18"/>
+          <w:szCs w:val="18"/>
+        </w:rPr>
+        <w:t>elit</w:t>
+      </w:r>
+      <w:proofErr w:type="spellEnd"/>
+      <w:r>
+        <w:rPr>
+          <w:rFonts w:ascii="Arial" w:eastAsia="Times New Roman" w:hAnsi="Arial" w:cs="Arial"/>
+          <w:color w:val="000000" w:themeColor="text1"/>
+          <w:sz w:val="18"/>
+          <w:szCs w:val="18"/>
+        </w:rPr>
+        <w:t xml:space="preserve">, </w:t>
+      </w:r>
+      <w:proofErr w:type="spellStart"/>
+      <w:r>
+        <w:rPr>
+          <w:rFonts w:ascii="Arial" w:eastAsia="Times New Roman" w:hAnsi="Arial" w:cs="Arial"/>
+          <w:color w:val="000000" w:themeColor="text1"/>
+          <w:sz w:val="18"/>
+          <w:szCs w:val="18"/>
+        </w:rPr>
+        <w:t>sed</w:t>
+      </w:r>
+      <w:proofErr w:type="spellEnd"/>
+      <w:r>
+        <w:rPr>
+          <w:rFonts w:ascii="Arial" w:eastAsia="Times New Roman" w:hAnsi="Arial" w:cs="Arial"/>
+          <w:color w:val="000000" w:themeColor="text1"/>
+          <w:sz w:val="18"/>
+          <w:szCs w:val="18"/>
+        </w:rPr>
+        <w:t xml:space="preserve"> do </w:t>
+      </w:r>
+      <w:proofErr w:type="spellStart"/>
+      <w:r>
+        <w:rPr>
+          <w:rFonts w:ascii="Arial" w:eastAsia="Times New Roman" w:hAnsi="Arial" w:cs="Arial"/>
+          <w:color w:val="000000" w:themeColor="text1"/>
+          <w:sz w:val="18"/>
+          <w:szCs w:val="18"/>
+        </w:rPr>
+        <w:t>eiusmod</w:t>
+      </w:r>
+      <w:proofErr w:type="spellEnd"/>
+      <w:r>
+        <w:rPr>
+          <w:rFonts w:ascii="Arial" w:eastAsia="Times New Roman" w:hAnsi="Arial" w:cs="Arial"/>
+          <w:color w:val="000000" w:themeColor="text1"/>
+          <w:sz w:val="18"/>
+          <w:szCs w:val="18"/>
+        </w:rPr>
+        <w:t xml:space="preserve"> </w:t>
+      </w:r>
+      <w:proofErr w:type="spellStart"/>
+      <w:r>
+        <w:rPr>
+          <w:rFonts w:ascii="Arial" w:eastAsia="Times New Roman" w:hAnsi="Arial" w:cs="Arial"/>
+          <w:color w:val="000000" w:themeColor="text1"/>
+          <w:sz w:val="18"/>
+          <w:szCs w:val="18"/>
+        </w:rPr>
+        <w:t>tempor</w:t>
+      </w:r>
+      <w:proofErr w:type="spellEnd"/>
+      <w:r>
+        <w:rPr>
+          <w:rFonts w:ascii="Arial" w:eastAsia="Times New Roman" w:hAnsi="Arial" w:cs="Arial"/>
+          <w:color w:val="000000" w:themeColor="text1"/>
+          <w:sz w:val="18"/>
+          <w:szCs w:val="18"/>
+        </w:rPr>
+        <w:t xml:space="preserve"> </w:t>
+      </w:r>
+      <w:proofErr w:type="spellStart"/>
+      <w:r>
+        <w:rPr>
+          <w:rFonts w:ascii="Arial" w:eastAsia="Times New Roman" w:hAnsi="Arial" w:cs="Arial"/>
+          <w:color w:val="000000" w:themeColor="text1"/>
+          <w:sz w:val="18"/>
+          <w:szCs w:val="18"/>
+        </w:rPr>
+        <w:t>incididunt</w:t>
+      </w:r>
+      <w:proofErr w:type="spellEnd"/>
+      <w:r>
+        <w:rPr>
+          <w:rFonts w:ascii="Arial" w:eastAsia="Times New Roman" w:hAnsi="Arial" w:cs="Arial"/>
+          <w:color w:val="000000" w:themeColor="text1"/>
+          <w:sz w:val="18"/>
+          <w:szCs w:val="18"/>
+        </w:rPr>
+        <w:t xml:space="preserve"> </w:t>
+      </w:r>
+      <w:proofErr w:type="spellStart"/>
+      <w:r>
+        <w:rPr>
+          <w:rFonts w:ascii="Arial" w:eastAsia="Times New Roman" w:hAnsi="Arial" w:cs="Arial"/>
+          <w:color w:val="000000" w:themeColor="text1"/>
+          <w:sz w:val="18"/>
+          <w:szCs w:val="18"/>
+        </w:rPr>
+        <w:t>ut</w:t>
+      </w:r>
+      <w:proofErr w:type="spellEnd"/>
+      <w:r>
+        <w:rPr>
+          <w:rFonts w:ascii="Arial" w:eastAsia="Times New Roman" w:hAnsi="Arial" w:cs="Arial"/>
+          <w:color w:val="000000" w:themeColor="text1"/>
+          <w:sz w:val="18"/>
+          <w:szCs w:val="18"/>
+        </w:rPr>
+        <w:t xml:space="preserve"> </w:t>
+      </w:r>
+      <w:proofErr w:type="spellStart"/>
+      <w:r>
+        <w:rPr>
+          <w:rFonts w:ascii="Arial" w:eastAsia="Times New Roman" w:hAnsi="Arial" w:cs="Arial"/>
+          <w:color w:val="000000" w:themeColor="text1"/>
+          <w:sz w:val="18"/>
+          <w:szCs w:val="18"/>
+        </w:rPr>
+        <w:t>labore</w:t>
+      </w:r>
+      <w:proofErr w:type="spellEnd"/>
+      <w:r>
+        <w:rPr>
+          <w:rFonts w:ascii="Arial" w:eastAsia="Times New Roman" w:hAnsi="Arial" w:cs="Arial"/>
+          <w:color w:val="000000" w:themeColor="text1"/>
+          <w:sz w:val="18"/>
+          <w:szCs w:val="18"/>
+        </w:rPr>
+        <w:t xml:space="preserve"> et </w:t>
+      </w:r>
+      <w:proofErr w:type="spellStart"/>
+      <w:r>
+        <w:rPr>
+          <w:rFonts w:ascii="Arial" w:eastAsia="Times New Roman" w:hAnsi="Arial" w:cs="Arial"/>
+          <w:color w:val="000000" w:themeColor="text1"/>
+          <w:sz w:val="18"/>
+          <w:szCs w:val="18"/>
+        </w:rPr>
+        <w:t>olore</w:t>
+      </w:r>
+      <w:proofErr w:type="spellEnd"/>
+      <w:r>
+        <w:rPr>
+          <w:rFonts w:ascii="Arial" w:eastAsia="Times New Roman" w:hAnsi="Arial" w:cs="Arial"/>
+          <w:color w:val="000000" w:themeColor="text1"/>
+          <w:sz w:val="18"/>
+          <w:szCs w:val="18"/>
+        </w:rPr>
+        <w:t xml:space="preserve"> magna </w:t>
+      </w:r>
+      <w:proofErr w:type="spellStart"/>
+      <w:r>
+        <w:rPr>
+          <w:rFonts w:ascii="Arial" w:eastAsia="Times New Roman" w:hAnsi="Arial" w:cs="Arial"/>
+          <w:color w:val="000000" w:themeColor="text1"/>
+          <w:sz w:val="18"/>
+          <w:szCs w:val="18"/>
+        </w:rPr>
+        <w:t>aliqua</w:t>
+      </w:r>
+      <w:proofErr w:type="spellEnd"/>
+      <w:r>
+        <w:rPr>
+          <w:rFonts w:ascii="Arial" w:eastAsia="Times New Roman" w:hAnsi="Arial" w:cs="Arial"/>
+          <w:color w:val="000000" w:themeColor="text1"/>
+          <w:sz w:val="18"/>
+          <w:szCs w:val="18"/>
+        </w:rPr>
+        <w:t xml:space="preserve">. </w:t>
+      </w:r>
+      <w:proofErr w:type="spellStart"/>
+      <w:r>
+        <w:rPr>
+          <w:rFonts w:ascii="Arial" w:eastAsia="Times New Roman" w:hAnsi="Arial" w:cs="Arial"/>
+          <w:color w:val="000000" w:themeColor="text1"/>
+          <w:sz w:val="18"/>
+          <w:szCs w:val="18"/>
+        </w:rPr>
+        <w:t>Ut</w:t>
+      </w:r>
+      <w:proofErr w:type="spellEnd"/>
+      <w:r>
+        <w:rPr>
+          <w:rFonts w:ascii="Arial" w:eastAsia="Times New Roman" w:hAnsi="Arial" w:cs="Arial"/>
+          <w:color w:val="000000" w:themeColor="text1"/>
+          <w:sz w:val="18"/>
+          <w:szCs w:val="18"/>
+        </w:rPr>
+        <w:t xml:space="preserve"> </w:t>
+      </w:r>
+      <w:proofErr w:type="spellStart"/>
+      <w:r>
+        <w:rPr>
+          <w:rFonts w:ascii="Arial" w:eastAsia="Times New Roman" w:hAnsi="Arial" w:cs="Arial"/>
+          <w:color w:val="000000" w:themeColor="text1"/>
+          <w:sz w:val="18"/>
+          <w:szCs w:val="18"/>
+        </w:rPr>
+        <w:t>enim</w:t>
+      </w:r>
+      <w:proofErr w:type="spellEnd"/>
+      <w:r>
+        <w:rPr>
+          <w:rFonts w:ascii="Arial" w:eastAsia="Times New Roman" w:hAnsi="Arial" w:cs="Arial"/>
+          <w:color w:val="000000" w:themeColor="text1"/>
+          <w:sz w:val="18"/>
+          <w:szCs w:val="18"/>
+        </w:rPr>
+        <w:t xml:space="preserve"> ad minim </w:t>
+      </w:r>
+      <w:proofErr w:type="spellStart"/>
+      <w:r>
+        <w:rPr>
+          <w:rFonts w:ascii="Arial" w:eastAsia="Times New Roman" w:hAnsi="Arial" w:cs="Arial"/>
+          <w:color w:val="000000" w:themeColor="text1"/>
+          <w:sz w:val="18"/>
+          <w:szCs w:val="18"/>
+        </w:rPr>
+        <w:t>veniam</w:t>
+      </w:r>
+      <w:proofErr w:type="spellEnd"/>
+      <w:r>
+        <w:rPr>
+          <w:rFonts w:ascii="Arial" w:eastAsia="Times New Roman" w:hAnsi="Arial" w:cs="Arial"/>
+          <w:color w:val="000000" w:themeColor="text1"/>
+          <w:sz w:val="18"/>
+          <w:szCs w:val="18"/>
+        </w:rPr>
+        <w:t xml:space="preserve">, </w:t>
+      </w:r>
+      <w:proofErr w:type="spellStart"/>
+      <w:r>
+        <w:rPr>
+          <w:rFonts w:ascii="Arial" w:eastAsia="Times New Roman" w:hAnsi="Arial" w:cs="Arial"/>
+          <w:color w:val="000000" w:themeColor="text1"/>
+          <w:sz w:val="18"/>
+          <w:szCs w:val="18"/>
+        </w:rPr>
+        <w:t>quis</w:t>
+      </w:r>
+      <w:proofErr w:type="spellEnd"/>
+      <w:r>
+        <w:rPr>
+          <w:rFonts w:ascii="Arial" w:eastAsia="Times New Roman" w:hAnsi="Arial" w:cs="Arial"/>
+          <w:color w:val="000000" w:themeColor="text1"/>
+          <w:sz w:val="18"/>
+          <w:szCs w:val="18"/>
+        </w:rPr>
+        <w:t xml:space="preserve"> </w:t>
+      </w:r>
+      <w:proofErr w:type="spellStart"/>
+      <w:r>
+        <w:rPr>
+          <w:rFonts w:ascii="Arial" w:eastAsia="Times New Roman" w:hAnsi="Arial" w:cs="Arial"/>
+          <w:color w:val="000000" w:themeColor="text1"/>
+          <w:sz w:val="18"/>
+          <w:szCs w:val="18"/>
+        </w:rPr>
+        <w:t>nostrud</w:t>
+      </w:r>
+      <w:proofErr w:type="spellEnd"/>
+      <w:r>
+        <w:rPr>
+          <w:rFonts w:ascii="Arial" w:eastAsia="Times New Roman" w:hAnsi="Arial" w:cs="Arial"/>
+          <w:color w:val="000000" w:themeColor="text1"/>
+          <w:sz w:val="18"/>
+          <w:szCs w:val="18"/>
+        </w:rPr>
+        <w:t xml:space="preserve"> exercitation </w:t>
+      </w:r>
+      <w:proofErr w:type="spellStart"/>
+      <w:r>
+        <w:rPr>
+          <w:rFonts w:ascii="Arial" w:eastAsia="Times New Roman" w:hAnsi="Arial" w:cs="Arial"/>
+          <w:color w:val="000000" w:themeColor="text1"/>
+          <w:sz w:val="18"/>
+          <w:szCs w:val="18"/>
+        </w:rPr>
+        <w:t>ullamco</w:t>
+      </w:r>
+      <w:proofErr w:type="spellEnd"/>
+      <w:r>
+        <w:rPr>
+          <w:rFonts w:ascii="Arial" w:eastAsia="Times New Roman" w:hAnsi="Arial" w:cs="Arial"/>
+          <w:color w:val="000000" w:themeColor="text1"/>
+          <w:sz w:val="18"/>
+          <w:szCs w:val="18"/>
+        </w:rPr>
+        <w:t xml:space="preserve"> </w:t>
+      </w:r>
+      <w:proofErr w:type="spellStart"/>
+      <w:r>
+        <w:rPr>
+          <w:rFonts w:ascii="Arial" w:eastAsia="Times New Roman" w:hAnsi="Arial" w:cs="Arial"/>
+          <w:color w:val="000000" w:themeColor="text1"/>
+          <w:sz w:val="18"/>
+          <w:szCs w:val="18"/>
+        </w:rPr>
+        <w:t>laboris</w:t>
+      </w:r>
+      <w:proofErr w:type="spellEnd"/>
+      <w:r>
+        <w:rPr>
+          <w:rFonts w:ascii="Arial" w:eastAsia="Times New Roman" w:hAnsi="Arial" w:cs="Arial"/>
+          <w:color w:val="000000" w:themeColor="text1"/>
+          <w:sz w:val="18"/>
+          <w:szCs w:val="18"/>
+        </w:rPr>
+        <w:t xml:space="preserve"> nisi </w:t>
+      </w:r>
+      <w:proofErr w:type="spellStart"/>
+      <w:r>
+        <w:rPr>
+          <w:rFonts w:ascii="Arial" w:eastAsia="Times New Roman" w:hAnsi="Arial" w:cs="Arial"/>
+          <w:color w:val="000000" w:themeColor="text1"/>
+          <w:sz w:val="18"/>
+          <w:szCs w:val="18"/>
+        </w:rPr>
+        <w:t>ut</w:t>
+      </w:r>
+      <w:proofErr w:type="spellEnd"/>
+      <w:r>
+        <w:rPr>
+          <w:rFonts w:ascii="Arial" w:eastAsia="Times New Roman" w:hAnsi="Arial" w:cs="Arial"/>
+          <w:color w:val="000000" w:themeColor="text1"/>
+          <w:sz w:val="18"/>
+          <w:szCs w:val="18"/>
+        </w:rPr>
+        <w:t xml:space="preserve"> </w:t>
+      </w:r>
+      <w:proofErr w:type="spellStart"/>
+      <w:r>
+        <w:rPr>
+          <w:rFonts w:ascii="Arial" w:eastAsia="Times New Roman" w:hAnsi="Arial" w:cs="Arial"/>
+          <w:color w:val="000000" w:themeColor="text1"/>
+          <w:sz w:val="18"/>
+          <w:szCs w:val="18"/>
+        </w:rPr>
+        <w:t>aliquip</w:t>
+      </w:r>
+      <w:proofErr w:type="spellEnd"/>
+      <w:r>
+        <w:rPr>
+          <w:rFonts w:ascii="Arial" w:eastAsia="Times New Roman" w:hAnsi="Arial" w:cs="Arial"/>
+          <w:color w:val="000000" w:themeColor="text1"/>
+          <w:sz w:val="18"/>
+          <w:szCs w:val="18"/>
+        </w:rPr>
+        <w:t>.</w:t>
       </w:r>
     </w:p>
     <w:p>
@@ -919,14 +4220,345 @@
           <w:szCs w:val="18"/>
         </w:rPr>
       </w:pPr>
-      <w:r>
-        <w:rPr>
-          <w:rFonts w:ascii="Arial" w:eastAsia="Times New Roman" w:hAnsi="Arial" w:cs="Arial"/>
-          <w:color w:val="000000" w:themeColor="text1"/>
-          <w:sz w:val="18"/>
-          <w:szCs w:val="18"/>
-        </w:rPr>
-        <w:t>Mauris a mauris feugiat, luctus mauris a, sollicitudin ex. Pellentesque et tortor in risus elementum aliquet. Etiam facilisis justo urna, id feugiat magna scelerisque non.</w:t>
+      <w:proofErr w:type="spellStart"/>
+      <w:r>
+        <w:rPr>
+          <w:rFonts w:ascii="Arial" w:eastAsia="Times New Roman" w:hAnsi="Arial" w:cs="Arial"/>
+          <w:color w:val="000000" w:themeColor="text1"/>
+          <w:sz w:val="18"/>
+          <w:szCs w:val="18"/>
+        </w:rPr>
+        <w:t>Mauris</w:t>
+      </w:r>
+      <w:proofErr w:type="spellEnd"/>
+      <w:r>
+        <w:rPr>
+          <w:rFonts w:ascii="Arial" w:eastAsia="Times New Roman" w:hAnsi="Arial" w:cs="Arial"/>
+          <w:color w:val="000000" w:themeColor="text1"/>
+          <w:sz w:val="18"/>
+          <w:szCs w:val="18"/>
+        </w:rPr>
+        <w:t xml:space="preserve"> a </w:t>
+      </w:r>
+      <w:proofErr w:type="spellStart"/>
+      <w:r>
+        <w:rPr>
+          <w:rFonts w:ascii="Arial" w:eastAsia="Times New Roman" w:hAnsi="Arial" w:cs="Arial"/>
+          <w:color w:val="000000" w:themeColor="text1"/>
+          <w:sz w:val="18"/>
+          <w:szCs w:val="18"/>
+        </w:rPr>
+        <w:t>mauris</w:t>
+      </w:r>
+      <w:proofErr w:type="spellEnd"/>
+      <w:r>
+        <w:rPr>
+          <w:rFonts w:ascii="Arial" w:eastAsia="Times New Roman" w:hAnsi="Arial" w:cs="Arial"/>
+          <w:color w:val="000000" w:themeColor="text1"/>
+          <w:sz w:val="18"/>
+          <w:szCs w:val="18"/>
+        </w:rPr>
+        <w:t xml:space="preserve"> </w:t>
+      </w:r>
+      <w:proofErr w:type="spellStart"/>
+      <w:r>
+        <w:rPr>
+          <w:rFonts w:ascii="Arial" w:eastAsia="Times New Roman" w:hAnsi="Arial" w:cs="Arial"/>
+          <w:color w:val="000000" w:themeColor="text1"/>
+          <w:sz w:val="18"/>
+          <w:szCs w:val="18"/>
+        </w:rPr>
+        <w:t>feugiat</w:t>
+      </w:r>
+      <w:proofErr w:type="spellEnd"/>
+      <w:r>
+        <w:rPr>
+          <w:rFonts w:ascii="Arial" w:eastAsia="Times New Roman" w:hAnsi="Arial" w:cs="Arial"/>
+          <w:color w:val="000000" w:themeColor="text1"/>
+          <w:sz w:val="18"/>
+          <w:szCs w:val="18"/>
+        </w:rPr>
+        <w:t xml:space="preserve">, </w:t>
+      </w:r>
+      <w:proofErr w:type="spellStart"/>
+      <w:r>
+        <w:rPr>
+          <w:rFonts w:ascii="Arial" w:eastAsia="Times New Roman" w:hAnsi="Arial" w:cs="Arial"/>
+          <w:color w:val="000000" w:themeColor="text1"/>
+          <w:sz w:val="18"/>
+          <w:szCs w:val="18"/>
+        </w:rPr>
+        <w:t>luctus</w:t>
+      </w:r>
+      <w:proofErr w:type="spellEnd"/>
+      <w:r>
+        <w:rPr>
+          <w:rFonts w:ascii="Arial" w:eastAsia="Times New Roman" w:hAnsi="Arial" w:cs="Arial"/>
+          <w:color w:val="000000" w:themeColor="text1"/>
+          <w:sz w:val="18"/>
+          <w:szCs w:val="18"/>
+        </w:rPr>
+        <w:t xml:space="preserve"> </w:t>
+      </w:r>
+      <w:proofErr w:type="spellStart"/>
+      <w:r>
+        <w:rPr>
+          <w:rFonts w:ascii="Arial" w:eastAsia="Times New Roman" w:hAnsi="Arial" w:cs="Arial"/>
+          <w:color w:val="000000" w:themeColor="text1"/>
+          <w:sz w:val="18"/>
+          <w:szCs w:val="18"/>
+        </w:rPr>
+        <w:t>mauris</w:t>
+      </w:r>
+      <w:proofErr w:type="spellEnd"/>
+      <w:r>
+        <w:rPr>
+          <w:rFonts w:ascii="Arial" w:eastAsia="Times New Roman" w:hAnsi="Arial" w:cs="Arial"/>
+          <w:color w:val="000000" w:themeColor="text1"/>
+          <w:sz w:val="18"/>
+          <w:szCs w:val="18"/>
+        </w:rPr>
+        <w:t xml:space="preserve"> a, </w:t>
+      </w:r>
+      <w:proofErr w:type="spellStart"/>
+      <w:r>
+        <w:rPr>
+          <w:rFonts w:ascii="Arial" w:eastAsia="Times New Roman" w:hAnsi="Arial" w:cs="Arial"/>
+          <w:color w:val="000000" w:themeColor="text1"/>
+          <w:sz w:val="18"/>
+          <w:szCs w:val="18"/>
+        </w:rPr>
+        <w:t>sollicitudin</w:t>
+      </w:r>
+      <w:proofErr w:type="spellEnd"/>
+      <w:r>
+        <w:rPr>
+          <w:rFonts w:ascii="Arial" w:eastAsia="Times New Roman" w:hAnsi="Arial" w:cs="Arial"/>
+          <w:color w:val="000000" w:themeColor="text1"/>
+          <w:sz w:val="18"/>
+          <w:szCs w:val="18"/>
+        </w:rPr>
+        <w:t xml:space="preserve"> ex. </w:t>
+      </w:r>
+      <w:proofErr w:type="spellStart"/>
+      <w:r>
+        <w:rPr>
+          <w:rFonts w:ascii="Arial" w:eastAsia="Times New Roman" w:hAnsi="Arial" w:cs="Arial"/>
+          <w:color w:val="000000" w:themeColor="text1"/>
+          <w:sz w:val="18"/>
+          <w:szCs w:val="18"/>
+        </w:rPr>
+        <w:t>Pellentesque</w:t>
+      </w:r>
+      <w:proofErr w:type="spellEnd"/>
+      <w:r>
+        <w:rPr>
+          <w:rFonts w:ascii="Arial" w:eastAsia="Times New Roman" w:hAnsi="Arial" w:cs="Arial"/>
+          <w:color w:val="000000" w:themeColor="text1"/>
+          <w:sz w:val="18"/>
+          <w:szCs w:val="18"/>
+        </w:rPr>
+        <w:t xml:space="preserve"> et </w:t>
+      </w:r>
+      <w:proofErr w:type="spellStart"/>
+      <w:r>
+        <w:rPr>
+          <w:rFonts w:ascii="Arial" w:eastAsia="Times New Roman" w:hAnsi="Arial" w:cs="Arial"/>
+          <w:color w:val="000000" w:themeColor="text1"/>
+          <w:sz w:val="18"/>
+          <w:szCs w:val="18"/>
+        </w:rPr>
+        <w:t>tortor</w:t>
+      </w:r>
+      <w:proofErr w:type="spellEnd"/>
+      <w:r>
+        <w:rPr>
+          <w:rFonts w:ascii="Arial" w:eastAsia="Times New Roman" w:hAnsi="Arial" w:cs="Arial"/>
+          <w:color w:val="000000" w:themeColor="text1"/>
+          <w:sz w:val="18"/>
+          <w:szCs w:val="18"/>
+        </w:rPr>
+        <w:t xml:space="preserve"> in </w:t>
+      </w:r>
+      <w:proofErr w:type="spellStart"/>
+      <w:r>
+        <w:rPr>
+          <w:rFonts w:ascii="Arial" w:eastAsia="Times New Roman" w:hAnsi="Arial" w:cs="Arial"/>
+          <w:color w:val="000000" w:themeColor="text1"/>
+          <w:sz w:val="18"/>
+          <w:szCs w:val="18"/>
+        </w:rPr>
+        <w:t>risus</w:t>
+      </w:r>
+      <w:proofErr w:type="spellEnd"/>
+      <w:r>
+        <w:rPr>
+          <w:rFonts w:ascii="Arial" w:eastAsia="Times New Roman" w:hAnsi="Arial" w:cs="Arial"/>
+          <w:color w:val="000000" w:themeColor="text1"/>
+          <w:sz w:val="18"/>
+          <w:szCs w:val="18"/>
+        </w:rPr>
+        <w:t xml:space="preserve"> </w:t>
+      </w:r>
+      <w:proofErr w:type="spellStart"/>
+      <w:r>
+        <w:rPr>
+          <w:rFonts w:ascii="Arial" w:eastAsia="Times New Roman" w:hAnsi="Arial" w:cs="Arial"/>
+          <w:color w:val="000000" w:themeColor="text1"/>
+          <w:sz w:val="18"/>
+          <w:szCs w:val="18"/>
+        </w:rPr>
+        <w:t>elementum</w:t>
+      </w:r>
+      <w:proofErr w:type="spellEnd"/>
+      <w:r>
+        <w:rPr>
+          <w:rFonts w:ascii="Arial" w:eastAsia="Times New Roman" w:hAnsi="Arial" w:cs="Arial"/>
+          <w:color w:val="000000" w:themeColor="text1"/>
+          <w:sz w:val="18"/>
+          <w:szCs w:val="18"/>
+        </w:rPr>
+        <w:t xml:space="preserve"> </w:t>
+      </w:r>
+      <w:proofErr w:type="spellStart"/>
+      <w:r>
+        <w:rPr>
+          <w:rFonts w:ascii="Arial" w:eastAsia="Times New Roman" w:hAnsi="Arial" w:cs="Arial"/>
+          <w:color w:val="000000" w:themeColor="text1"/>
+          <w:sz w:val="18"/>
+          <w:szCs w:val="18"/>
+        </w:rPr>
+        <w:t>aliquet</w:t>
+      </w:r>
+      <w:proofErr w:type="spellEnd"/>
+      <w:r>
+        <w:rPr>
+          <w:rFonts w:ascii="Arial" w:eastAsia="Times New Roman" w:hAnsi="Arial" w:cs="Arial"/>
+          <w:color w:val="000000" w:themeColor="text1"/>
+          <w:sz w:val="18"/>
+          <w:szCs w:val="18"/>
+        </w:rPr>
+        <w:t xml:space="preserve">. </w:t>
+      </w:r>
+      <w:proofErr w:type="spellStart"/>
+      <w:r>
+        <w:rPr>
+          <w:rFonts w:ascii="Arial" w:eastAsia="Times New Roman" w:hAnsi="Arial" w:cs="Arial"/>
+          <w:color w:val="000000" w:themeColor="text1"/>
+          <w:sz w:val="18"/>
+          <w:szCs w:val="18"/>
+        </w:rPr>
+        <w:t>Etiam</w:t>
+      </w:r>
+      <w:proofErr w:type="spellEnd"/>
+      <w:r>
+        <w:rPr>
+          <w:rFonts w:ascii="Arial" w:eastAsia="Times New Roman" w:hAnsi="Arial" w:cs="Arial"/>
+          <w:color w:val="000000" w:themeColor="text1"/>
+          <w:sz w:val="18"/>
+          <w:szCs w:val="18"/>
+        </w:rPr>
+        <w:t xml:space="preserve"> </w:t>
+      </w:r>
+      <w:proofErr w:type="spellStart"/>
+      <w:r>
+        <w:rPr>
+          <w:rFonts w:ascii="Arial" w:eastAsia="Times New Roman" w:hAnsi="Arial" w:cs="Arial"/>
+          <w:color w:val="000000" w:themeColor="text1"/>
+          <w:sz w:val="18"/>
+          <w:szCs w:val="18"/>
+        </w:rPr>
+        <w:t>facilisis</w:t>
+      </w:r>
+      <w:proofErr w:type="spellEnd"/>
+      <w:r>
+        <w:rPr>
+          <w:rFonts w:ascii="Arial" w:eastAsia="Times New Roman" w:hAnsi="Arial" w:cs="Arial"/>
+          <w:color w:val="000000" w:themeColor="text1"/>
+          <w:sz w:val="18"/>
+          <w:szCs w:val="18"/>
+        </w:rPr>
+        <w:t xml:space="preserve"> </w:t>
+      </w:r>
+      <w:proofErr w:type="spellStart"/>
+      <w:r>
+        <w:rPr>
+          <w:rFonts w:ascii="Arial" w:eastAsia="Times New Roman" w:hAnsi="Arial" w:cs="Arial"/>
+          <w:color w:val="000000" w:themeColor="text1"/>
+          <w:sz w:val="18"/>
+          <w:szCs w:val="18"/>
+        </w:rPr>
+        <w:t>justo</w:t>
+      </w:r>
+      <w:proofErr w:type="spellEnd"/>
+      <w:r>
+        <w:rPr>
+          <w:rFonts w:ascii="Arial" w:eastAsia="Times New Roman" w:hAnsi="Arial" w:cs="Arial"/>
+          <w:color w:val="000000" w:themeColor="text1"/>
+          <w:sz w:val="18"/>
+          <w:szCs w:val="18"/>
+        </w:rPr>
+        <w:t xml:space="preserve"> </w:t>
+      </w:r>
+      <w:proofErr w:type="spellStart"/>
+      <w:r>
+        <w:rPr>
+          <w:rFonts w:ascii="Arial" w:eastAsia="Times New Roman" w:hAnsi="Arial" w:cs="Arial"/>
+          <w:color w:val="000000" w:themeColor="text1"/>
+          <w:sz w:val="18"/>
+          <w:szCs w:val="18"/>
+        </w:rPr>
+        <w:t>urna</w:t>
+      </w:r>
+      <w:proofErr w:type="spellEnd"/>
+      <w:r>
+        <w:rPr>
+          <w:rFonts w:ascii="Arial" w:eastAsia="Times New Roman" w:hAnsi="Arial" w:cs="Arial"/>
+          <w:color w:val="000000" w:themeColor="text1"/>
+          <w:sz w:val="18"/>
+          <w:szCs w:val="18"/>
+        </w:rPr>
+        <w:t xml:space="preserve">, id </w:t>
+      </w:r>
+      <w:proofErr w:type="spellStart"/>
+      <w:r>
+        <w:rPr>
+          <w:rFonts w:ascii="Arial" w:eastAsia="Times New Roman" w:hAnsi="Arial" w:cs="Arial"/>
+          <w:color w:val="000000" w:themeColor="text1"/>
+          <w:sz w:val="18"/>
+          <w:szCs w:val="18"/>
+        </w:rPr>
+        <w:t>feugiat</w:t>
+      </w:r>
+      <w:proofErr w:type="spellEnd"/>
+      <w:r>
+        <w:rPr>
+          <w:rFonts w:ascii="Arial" w:eastAsia="Times New Roman" w:hAnsi="Arial" w:cs="Arial"/>
+          <w:color w:val="000000" w:themeColor="text1"/>
+          <w:sz w:val="18"/>
+          <w:szCs w:val="18"/>
+        </w:rPr>
+        <w:t xml:space="preserve"> magna </w:t>
+      </w:r>
+      <w:proofErr w:type="spellStart"/>
+      <w:r>
+        <w:rPr>
+          <w:rFonts w:ascii="Arial" w:eastAsia="Times New Roman" w:hAnsi="Arial" w:cs="Arial"/>
+          <w:color w:val="000000" w:themeColor="text1"/>
+          <w:sz w:val="18"/>
+          <w:szCs w:val="18"/>
+        </w:rPr>
+        <w:t>scelerisque</w:t>
+      </w:r>
+      <w:proofErr w:type="spellEnd"/>
+      <w:r>
+        <w:rPr>
+          <w:rFonts w:ascii="Arial" w:eastAsia="Times New Roman" w:hAnsi="Arial" w:cs="Arial"/>
+          <w:color w:val="000000" w:themeColor="text1"/>
+          <w:sz w:val="18"/>
+          <w:szCs w:val="18"/>
+        </w:rPr>
+        <w:t xml:space="preserve"> non.</w:t>
       </w:r>
     </w:p>
     <w:p>
@@ -1173,14 +4805,305 @@
           <w:szCs w:val="18"/>
         </w:rPr>
       </w:pPr>
-      <w:r>
-        <w:rPr>
-          <w:rFonts w:ascii="Arial" w:eastAsia="Times New Roman" w:hAnsi="Arial" w:cs="Arial"/>
-          <w:color w:val="000000" w:themeColor="text1"/>
-          <w:sz w:val="18"/>
-          <w:szCs w:val="18"/>
-        </w:rPr>
-        <w:t>Vestibulum congue eros ac neque dignissim, vel imperdiet neque consectetur. Maecenas condimentum cursus maximus. Praesent eu diam efficitur,</w:t>
+      <w:proofErr w:type="spellStart"/>
+      <w:r>
+        <w:rPr>
+          <w:rFonts w:ascii="Arial" w:eastAsia="Times New Roman" w:hAnsi="Arial" w:cs="Arial"/>
+          <w:color w:val="000000" w:themeColor="text1"/>
+          <w:sz w:val="18"/>
+          <w:szCs w:val="18"/>
+        </w:rPr>
+        <w:t>Vestibulum</w:t>
+      </w:r>
+      <w:proofErr w:type="spellEnd"/>
+      <w:r>
+        <w:rPr>
+          <w:rFonts w:ascii="Arial" w:eastAsia="Times New Roman" w:hAnsi="Arial" w:cs="Arial"/>
+          <w:color w:val="000000" w:themeColor="text1"/>
+          <w:sz w:val="18"/>
+          <w:szCs w:val="18"/>
+        </w:rPr>
+        <w:t xml:space="preserve"> </w:t>
+      </w:r>
+      <w:proofErr w:type="spellStart"/>
+      <w:r>
+        <w:rPr>
+          <w:rFonts w:ascii="Arial" w:eastAsia="Times New Roman" w:hAnsi="Arial" w:cs="Arial"/>
+          <w:color w:val="000000" w:themeColor="text1"/>
+          <w:sz w:val="18"/>
+          <w:szCs w:val="18"/>
+        </w:rPr>
+        <w:t>congue</w:t>
+      </w:r>
+      <w:proofErr w:type="spellEnd"/>
+      <w:r>
+        <w:rPr>
+          <w:rFonts w:ascii="Arial" w:eastAsia="Times New Roman" w:hAnsi="Arial" w:cs="Arial"/>
+          <w:color w:val="000000" w:themeColor="text1"/>
+          <w:sz w:val="18"/>
+          <w:szCs w:val="18"/>
+        </w:rPr>
+        <w:t xml:space="preserve"> </w:t>
+      </w:r>
+      <w:proofErr w:type="spellStart"/>
+      <w:r>
+        <w:rPr>
+          <w:rFonts w:ascii="Arial" w:eastAsia="Times New Roman" w:hAnsi="Arial" w:cs="Arial"/>
+          <w:color w:val="000000" w:themeColor="text1"/>
+          <w:sz w:val="18"/>
+          <w:szCs w:val="18"/>
+        </w:rPr>
+        <w:t>eros</w:t>
+      </w:r>
+      <w:proofErr w:type="spellEnd"/>
+      <w:r>
+        <w:rPr>
+          <w:rFonts w:ascii="Arial" w:eastAsia="Times New Roman" w:hAnsi="Arial" w:cs="Arial"/>
+          <w:color w:val="000000" w:themeColor="text1"/>
+          <w:sz w:val="18"/>
+          <w:szCs w:val="18"/>
+        </w:rPr>
+        <w:t xml:space="preserve"> ac </w:t>
+      </w:r>
+      <w:proofErr w:type="spellStart"/>
+      <w:r>
+        <w:rPr>
+          <w:rFonts w:ascii="Arial" w:eastAsia="Times New Roman" w:hAnsi="Arial" w:cs="Arial"/>
+          <w:color w:val="000000" w:themeColor="text1"/>
+          <w:sz w:val="18"/>
+          <w:szCs w:val="18"/>
+        </w:rPr>
+        <w:t>neque</w:t>
+      </w:r>
+      <w:proofErr w:type="spellEnd"/>
+      <w:r>
+        <w:rPr>
+          <w:rFonts w:ascii="Arial" w:eastAsia="Times New Roman" w:hAnsi="Arial" w:cs="Arial"/>
+          <w:color w:val="000000" w:themeColor="text1"/>
+          <w:sz w:val="18"/>
+          <w:szCs w:val="18"/>
+        </w:rPr>
+        <w:t xml:space="preserve"> </w:t>
+      </w:r>
+      <w:proofErr w:type="spellStart"/>
+      <w:r>
+        <w:rPr>
+          <w:rFonts w:ascii="Arial" w:eastAsia="Times New Roman" w:hAnsi="Arial" w:cs="Arial"/>
+          <w:color w:val="000000" w:themeColor="text1"/>
+          <w:sz w:val="18"/>
+          <w:szCs w:val="18"/>
+        </w:rPr>
+        <w:t>dignissim</w:t>
+      </w:r>
+      <w:proofErr w:type="spellEnd"/>
+      <w:r>
+        <w:rPr>
+          <w:rFonts w:ascii="Arial" w:eastAsia="Times New Roman" w:hAnsi="Arial" w:cs="Arial"/>
+          <w:color w:val="000000" w:themeColor="text1"/>
+          <w:sz w:val="18"/>
+          <w:szCs w:val="18"/>
+        </w:rPr>
+        <w:t xml:space="preserve">, </w:t>
+      </w:r>
+      <w:proofErr w:type="spellStart"/>
+      <w:r>
+        <w:rPr>
+          <w:rFonts w:ascii="Arial" w:eastAsia="Times New Roman" w:hAnsi="Arial" w:cs="Arial"/>
+          <w:color w:val="000000" w:themeColor="text1"/>
+          <w:sz w:val="18"/>
+          <w:szCs w:val="18"/>
+        </w:rPr>
+        <w:t>vel</w:t>
+      </w:r>
+      <w:proofErr w:type="spellEnd"/>
+      <w:r>
+        <w:rPr>
+          <w:rFonts w:ascii="Arial" w:eastAsia="Times New Roman" w:hAnsi="Arial" w:cs="Arial"/>
+          <w:color w:val="000000" w:themeColor="text1"/>
+          <w:sz w:val="18"/>
+          <w:szCs w:val="18"/>
+        </w:rPr>
+        <w:t xml:space="preserve"> </w:t>
+      </w:r>
+      <w:proofErr w:type="spellStart"/>
+      <w:r>
+        <w:rPr>
+          <w:rFonts w:ascii="Arial" w:eastAsia="Times New Roman" w:hAnsi="Arial" w:cs="Arial"/>
+          <w:color w:val="000000" w:themeColor="text1"/>
+          <w:sz w:val="18"/>
+          <w:szCs w:val="18"/>
+        </w:rPr>
+        <w:t>imperdiet</w:t>
+      </w:r>
+      <w:proofErr w:type="spellEnd"/>
+      <w:r>
+        <w:rPr>
+          <w:rFonts w:ascii="Arial" w:eastAsia="Times New Roman" w:hAnsi="Arial" w:cs="Arial"/>
+          <w:color w:val="000000" w:themeColor="text1"/>
+          <w:sz w:val="18"/>
+          <w:szCs w:val="18"/>
+        </w:rPr>
+        <w:t xml:space="preserve"> </w:t>
+      </w:r>
+      <w:proofErr w:type="spellStart"/>
+      <w:r>
+        <w:rPr>
+          <w:rFonts w:ascii="Arial" w:eastAsia="Times New Roman" w:hAnsi="Arial" w:cs="Arial"/>
+          <w:color w:val="000000" w:themeColor="text1"/>
+          <w:sz w:val="18"/>
+          <w:szCs w:val="18"/>
+        </w:rPr>
+        <w:t>neque</w:t>
+      </w:r>
+      <w:proofErr w:type="spellEnd"/>
+      <w:r>
+        <w:rPr>
+          <w:rFonts w:ascii="Arial" w:eastAsia="Times New Roman" w:hAnsi="Arial" w:cs="Arial"/>
+          <w:color w:val="000000" w:themeColor="text1"/>
+          <w:sz w:val="18"/>
+          <w:szCs w:val="18"/>
+        </w:rPr>
+        <w:t xml:space="preserve"> </w:t>
+      </w:r>
+      <w:proofErr w:type="spellStart"/>
+      <w:r>
+        <w:rPr>
+          <w:rFonts w:ascii="Arial" w:eastAsia="Times New Roman" w:hAnsi="Arial" w:cs="Arial"/>
+          <w:color w:val="000000" w:themeColor="text1"/>
+          <w:sz w:val="18"/>
+          <w:szCs w:val="18"/>
+        </w:rPr>
+        <w:t>consectetur</w:t>
+      </w:r>
+      <w:proofErr w:type="spellEnd"/>
+      <w:r>
+        <w:rPr>
+          <w:rFonts w:ascii="Arial" w:eastAsia="Times New Roman" w:hAnsi="Arial" w:cs="Arial"/>
+          <w:color w:val="000000" w:themeColor="text1"/>
+          <w:sz w:val="18"/>
+          <w:szCs w:val="18"/>
+        </w:rPr>
+        <w:t xml:space="preserve">. Maecenas </w:t>
+      </w:r>
+      <w:proofErr w:type="spellStart"/>
+      <w:r>
+        <w:rPr>
+          <w:rFonts w:ascii="Arial" w:eastAsia="Times New Roman" w:hAnsi="Arial" w:cs="Arial"/>
+          <w:color w:val="000000" w:themeColor="text1"/>
+          <w:sz w:val="18"/>
+          <w:szCs w:val="18"/>
+        </w:rPr>
+        <w:t>condimentum</w:t>
+      </w:r>
+      <w:proofErr w:type="spellEnd"/>
+      <w:r>
+        <w:rPr>
+          <w:rFonts w:ascii="Arial" w:eastAsia="Times New Roman" w:hAnsi="Arial" w:cs="Arial"/>
+          <w:color w:val="000000" w:themeColor="text1"/>
+          <w:sz w:val="18"/>
+          <w:szCs w:val="18"/>
+        </w:rPr>
+        <w:t xml:space="preserve"> cursus </w:t>
+      </w:r>
+      <w:proofErr w:type="spellStart"/>
+      <w:r>
+        <w:rPr>
+          <w:rFonts w:ascii="Arial" w:eastAsia="Times New Roman" w:hAnsi="Arial" w:cs="Arial"/>
+          <w:color w:val="000000" w:themeColor="text1"/>
+          <w:sz w:val="18"/>
+          <w:szCs w:val="18"/>
+        </w:rPr>
+        <w:t>maximus</w:t>
+      </w:r>
+      <w:proofErr w:type="spellEnd"/>
+      <w:r>
+        <w:rPr>
+          <w:rFonts w:ascii="Arial" w:eastAsia="Times New Roman" w:hAnsi="Arial" w:cs="Arial"/>
+          <w:color w:val="000000" w:themeColor="text1"/>
+          <w:sz w:val="18"/>
+          <w:szCs w:val="18"/>
+        </w:rPr>
+        <w:t xml:space="preserve">. </w:t>
+      </w:r>
+      <w:proofErr w:type="spellStart"/>
+      <w:r>
+        <w:rPr>
+          <w:rFonts w:ascii="Arial" w:eastAsia="Times New Roman" w:hAnsi="Arial" w:cs="Arial"/>
+          <w:color w:val="000000" w:themeColor="text1"/>
+          <w:sz w:val="18"/>
+          <w:szCs w:val="18"/>
+        </w:rPr>
+        <w:t>Praesent</w:t>
+      </w:r>
+      <w:proofErr w:type="spellEnd"/>
+      <w:r>
+        <w:rPr>
+          <w:rFonts w:ascii="Arial" w:eastAsia="Times New Roman" w:hAnsi="Arial" w:cs="Arial"/>
+          <w:color w:val="000000" w:themeColor="text1"/>
+          <w:sz w:val="18"/>
+          <w:szCs w:val="18"/>
+        </w:rPr>
+        <w:t xml:space="preserve"> </w:t>
+      </w:r>
+      <w:proofErr w:type="spellStart"/>
+      <w:r>
+        <w:rPr>
+          <w:rFonts w:ascii="Arial" w:eastAsia="Times New Roman" w:hAnsi="Arial" w:cs="Arial"/>
+          <w:color w:val="000000" w:themeColor="text1"/>
+          <w:sz w:val="18"/>
+          <w:szCs w:val="18"/>
+        </w:rPr>
+        <w:t>eu</w:t>
+      </w:r>
+      <w:proofErr w:type="spellEnd"/>
+      <w:r>
+        <w:rPr>
+          <w:rFonts w:ascii="Arial" w:eastAsia="Times New Roman" w:hAnsi="Arial" w:cs="Arial"/>
+          <w:color w:val="000000" w:themeColor="text1"/>
+          <w:sz w:val="18"/>
+          <w:szCs w:val="18"/>
+        </w:rPr>
+        <w:t xml:space="preserve"> </w:t>
+      </w:r>
+      <w:proofErr w:type="spellStart"/>
+      <w:r>
+        <w:rPr>
+          <w:rFonts w:ascii="Arial" w:eastAsia="Times New Roman" w:hAnsi="Arial" w:cs="Arial"/>
+          <w:color w:val="000000" w:themeColor="text1"/>
+          <w:sz w:val="18"/>
+          <w:szCs w:val="18"/>
+        </w:rPr>
+        <w:t>diam</w:t>
+      </w:r>
+      <w:proofErr w:type="spellEnd"/>
+      <w:r>
+        <w:rPr>
+          <w:rFonts w:ascii="Arial" w:eastAsia="Times New Roman" w:hAnsi="Arial" w:cs="Arial"/>
+          <w:color w:val="000000" w:themeColor="text1"/>
+          <w:sz w:val="18"/>
+          <w:szCs w:val="18"/>
+        </w:rPr>
+        <w:t xml:space="preserve"> </w:t>
+      </w:r>
+      <w:proofErr w:type="spellStart"/>
+      <w:r>
+        <w:rPr>
+          <w:rFonts w:ascii="Arial" w:eastAsia="Times New Roman" w:hAnsi="Arial" w:cs="Arial"/>
+          <w:color w:val="000000" w:themeColor="text1"/>
+          <w:sz w:val="18"/>
+          <w:szCs w:val="18"/>
+        </w:rPr>
+        <w:t>efficitur</w:t>
+      </w:r>
+      <w:proofErr w:type="spellEnd"/>
+      <w:r>
+        <w:rPr>
+          <w:rFonts w:ascii="Arial" w:eastAsia="Times New Roman" w:hAnsi="Arial" w:cs="Arial"/>
+          <w:color w:val="000000" w:themeColor="text1"/>
+          <w:sz w:val="18"/>
+          <w:szCs w:val="18"/>
+        </w:rPr>
+        <w:t>,</w:t>
       </w:r>
     </w:p>
     <w:p>
@@ -1230,14 +5153,125 @@
           <w:szCs w:val="18"/>
         </w:rPr>
       </w:pPr>
-      <w:r>
-        <w:rPr>
-          <w:rFonts w:ascii="Arial" w:eastAsia="Times New Roman" w:hAnsi="Arial" w:cs="Arial"/>
-          <w:color w:val="000000" w:themeColor="text1"/>
-          <w:sz w:val="18"/>
-          <w:szCs w:val="18"/>
-        </w:rPr>
-        <w:t>Curabitur vitae dolor fermentum, egestas nulla eu, varius lacus.</w:t>
+      <w:proofErr w:type="spellStart"/>
+      <w:r>
+        <w:rPr>
+          <w:rFonts w:ascii="Arial" w:eastAsia="Times New Roman" w:hAnsi="Arial" w:cs="Arial"/>
+          <w:color w:val="000000" w:themeColor="text1"/>
+          <w:sz w:val="18"/>
+          <w:szCs w:val="18"/>
+        </w:rPr>
+        <w:t>Curabitur</w:t>
+      </w:r>
+      <w:proofErr w:type="spellEnd"/>
+      <w:r>
+        <w:rPr>
+          <w:rFonts w:ascii="Arial" w:eastAsia="Times New Roman" w:hAnsi="Arial" w:cs="Arial"/>
+          <w:color w:val="000000" w:themeColor="text1"/>
+          <w:sz w:val="18"/>
+          <w:szCs w:val="18"/>
+        </w:rPr>
+        <w:t xml:space="preserve"> vitae dolor </w:t>
+      </w:r>
+      <w:proofErr w:type="spellStart"/>
+      <w:r>
+        <w:rPr>
+          <w:rFonts w:ascii="Arial" w:eastAsia="Times New Roman" w:hAnsi="Arial" w:cs="Arial"/>
+          <w:color w:val="000000" w:themeColor="text1"/>
+          <w:sz w:val="18"/>
+          <w:szCs w:val="18"/>
+        </w:rPr>
+        <w:t>fermentum</w:t>
+      </w:r>
+      <w:proofErr w:type="spellEnd"/>
+      <w:r>
+        <w:rPr>
+          <w:rFonts w:ascii="Arial" w:eastAsia="Times New Roman" w:hAnsi="Arial" w:cs="Arial"/>
+          <w:color w:val="000000" w:themeColor="text1"/>
+          <w:sz w:val="18"/>
+          <w:szCs w:val="18"/>
+        </w:rPr>
+        <w:t xml:space="preserve">, </w:t>
+      </w:r>
+      <w:proofErr w:type="spellStart"/>
+      <w:r>
+        <w:rPr>
+          <w:rFonts w:ascii="Arial" w:eastAsia="Times New Roman" w:hAnsi="Arial" w:cs="Arial"/>
+          <w:color w:val="000000" w:themeColor="text1"/>
+          <w:sz w:val="18"/>
+          <w:szCs w:val="18"/>
+        </w:rPr>
+        <w:t>egestas</w:t>
+      </w:r>
+      <w:proofErr w:type="spellEnd"/>
+      <w:r>
+        <w:rPr>
+          <w:rFonts w:ascii="Arial" w:eastAsia="Times New Roman" w:hAnsi="Arial" w:cs="Arial"/>
+          <w:color w:val="000000" w:themeColor="text1"/>
+          <w:sz w:val="18"/>
+          <w:szCs w:val="18"/>
+        </w:rPr>
+        <w:t xml:space="preserve"> </w:t>
+      </w:r>
+      <w:proofErr w:type="spellStart"/>
+      <w:r>
+        <w:rPr>
+          <w:rFonts w:ascii="Arial" w:eastAsia="Times New Roman" w:hAnsi="Arial" w:cs="Arial"/>
+          <w:color w:val="000000" w:themeColor="text1"/>
+          <w:sz w:val="18"/>
+          <w:szCs w:val="18"/>
+        </w:rPr>
+        <w:t>nulla</w:t>
+      </w:r>
+      <w:proofErr w:type="spellEnd"/>
+      <w:r>
+        <w:rPr>
+          <w:rFonts w:ascii="Arial" w:eastAsia="Times New Roman" w:hAnsi="Arial" w:cs="Arial"/>
+          <w:color w:val="000000" w:themeColor="text1"/>
+          <w:sz w:val="18"/>
+          <w:szCs w:val="18"/>
+        </w:rPr>
+        <w:t xml:space="preserve"> </w:t>
+      </w:r>
+      <w:proofErr w:type="spellStart"/>
+      <w:r>
+        <w:rPr>
+          <w:rFonts w:ascii="Arial" w:eastAsia="Times New Roman" w:hAnsi="Arial" w:cs="Arial"/>
+          <w:color w:val="000000" w:themeColor="text1"/>
+          <w:sz w:val="18"/>
+          <w:szCs w:val="18"/>
+        </w:rPr>
+        <w:t>eu</w:t>
+      </w:r>
+      <w:proofErr w:type="spellEnd"/>
+      <w:r>
+        <w:rPr>
+          <w:rFonts w:ascii="Arial" w:eastAsia="Times New Roman" w:hAnsi="Arial" w:cs="Arial"/>
+          <w:color w:val="000000" w:themeColor="text1"/>
+          <w:sz w:val="18"/>
+          <w:szCs w:val="18"/>
+        </w:rPr>
+        <w:t xml:space="preserve">, </w:t>
+      </w:r>
+      <w:proofErr w:type="spellStart"/>
+      <w:r>
+        <w:rPr>
+          <w:rFonts w:ascii="Arial" w:eastAsia="Times New Roman" w:hAnsi="Arial" w:cs="Arial"/>
+          <w:color w:val="000000" w:themeColor="text1"/>
+          <w:sz w:val="18"/>
+          <w:szCs w:val="18"/>
+        </w:rPr>
+        <w:t>varius</w:t>
+      </w:r>
+      <w:proofErr w:type="spellEnd"/>
+      <w:r>
+        <w:rPr>
+          <w:rFonts w:ascii="Arial" w:eastAsia="Times New Roman" w:hAnsi="Arial" w:cs="Arial"/>
+          <w:color w:val="000000" w:themeColor="text1"/>
+          <w:sz w:val="18"/>
+          <w:szCs w:val="18"/>
+        </w:rPr>
+        <w:t xml:space="preserve"> lacus.</w:t>
       </w:r>
     </w:p>
     <w:p>
@@ -1481,14 +5515,405 @@
           <w:szCs w:val="18"/>
         </w:rPr>
       </w:pPr>
-      <w:r>
-        <w:rPr>
-          <w:rFonts w:ascii="Arial" w:eastAsia="Times New Roman" w:hAnsi="Arial" w:cs="Arial"/>
-          <w:color w:val="000000" w:themeColor="text1"/>
-          <w:sz w:val="18"/>
-          <w:szCs w:val="18"/>
-        </w:rPr>
-        <w:t>Nulla blandit sem sed neque pretium mattis. Etiam consectetur eleifend felis porttitor porttitor. Phasellus sit amet augue fringilla, fringilla lectus at, tincidunt ante</w:t>
+      <w:proofErr w:type="spellStart"/>
+      <w:r>
+        <w:rPr>
+          <w:rFonts w:ascii="Arial" w:eastAsia="Times New Roman" w:hAnsi="Arial" w:cs="Arial"/>
+          <w:color w:val="000000" w:themeColor="text1"/>
+          <w:sz w:val="18"/>
+          <w:szCs w:val="18"/>
+        </w:rPr>
+        <w:t>Nulla</w:t>
+      </w:r>
+      <w:proofErr w:type="spellEnd"/>
+      <w:r>
+        <w:rPr>
+          <w:rFonts w:ascii="Arial" w:eastAsia="Times New Roman" w:hAnsi="Arial" w:cs="Arial"/>
+          <w:color w:val="000000" w:themeColor="text1"/>
+          <w:sz w:val="18"/>
+          <w:szCs w:val="18"/>
+        </w:rPr>
+        <w:t xml:space="preserve"> </w:t>
+      </w:r>
+      <w:proofErr w:type="spellStart"/>
+      <w:r>
+        <w:rPr>
+          <w:rFonts w:ascii="Arial" w:eastAsia="Times New Roman" w:hAnsi="Arial" w:cs="Arial"/>
+          <w:color w:val="000000" w:themeColor="text1"/>
+          <w:sz w:val="18"/>
+          <w:szCs w:val="18"/>
+        </w:rPr>
+        <w:t>blandit</w:t>
+      </w:r>
+      <w:proofErr w:type="spellEnd"/>
+      <w:r>
+        <w:rPr>
+          <w:rFonts w:ascii="Arial" w:eastAsia="Times New Roman" w:hAnsi="Arial" w:cs="Arial"/>
+          <w:color w:val="000000" w:themeColor="text1"/>
+          <w:sz w:val="18"/>
+          <w:szCs w:val="18"/>
+        </w:rPr>
+        <w:t xml:space="preserve"> </w:t>
+      </w:r>
+      <w:proofErr w:type="spellStart"/>
+      <w:r>
+        <w:rPr>
+          <w:rFonts w:ascii="Arial" w:eastAsia="Times New Roman" w:hAnsi="Arial" w:cs="Arial"/>
+          <w:color w:val="000000" w:themeColor="text1"/>
+          <w:sz w:val="18"/>
+          <w:szCs w:val="18"/>
+        </w:rPr>
+        <w:t>sem</w:t>
+      </w:r>
+      <w:proofErr w:type="spellEnd"/>
+      <w:r>
+        <w:rPr>
+          <w:rFonts w:ascii="Arial" w:eastAsia="Times New Roman" w:hAnsi="Arial" w:cs="Arial"/>
+          <w:color w:val="000000" w:themeColor="text1"/>
+          <w:sz w:val="18"/>
+          <w:szCs w:val="18"/>
+        </w:rPr>
+        <w:t xml:space="preserve"> </w:t>
+      </w:r>
+      <w:proofErr w:type="spellStart"/>
+      <w:r>
+        <w:rPr>
+          <w:rFonts w:ascii="Arial" w:eastAsia="Times New Roman" w:hAnsi="Arial" w:cs="Arial"/>
+          <w:color w:val="000000" w:themeColor="text1"/>
+          <w:sz w:val="18"/>
+          <w:szCs w:val="18"/>
+        </w:rPr>
+        <w:t>sed</w:t>
+      </w:r>
+      <w:proofErr w:type="spellEnd"/>
+      <w:r>
+        <w:rPr>
+          <w:rFonts w:ascii="Arial" w:eastAsia="Times New Roman" w:hAnsi="Arial" w:cs="Arial"/>
+          <w:color w:val="000000" w:themeColor="text1"/>
+          <w:sz w:val="18"/>
+          <w:szCs w:val="18"/>
+        </w:rPr>
+        <w:t xml:space="preserve"> </w:t>
+      </w:r>
+      <w:proofErr w:type="spellStart"/>
+      <w:r>
+        <w:rPr>
+          <w:rFonts w:ascii="Arial" w:eastAsia="Times New Roman" w:hAnsi="Arial" w:cs="Arial"/>
+          <w:color w:val="000000" w:themeColor="text1"/>
+          <w:sz w:val="18"/>
+          <w:szCs w:val="18"/>
+        </w:rPr>
+        <w:t>neque</w:t>
+      </w:r>
+      <w:proofErr w:type="spellEnd"/>
+      <w:r>
+        <w:rPr>
+          <w:rFonts w:ascii="Arial" w:eastAsia="Times New Roman" w:hAnsi="Arial" w:cs="Arial"/>
+          <w:color w:val="000000" w:themeColor="text1"/>
+          <w:sz w:val="18"/>
+          <w:szCs w:val="18"/>
+        </w:rPr>
+        <w:t xml:space="preserve"> </w:t>
+      </w:r>
+      <w:proofErr w:type="spellStart"/>
+      <w:r>
+        <w:rPr>
+          <w:rFonts w:ascii="Arial" w:eastAsia="Times New Roman" w:hAnsi="Arial" w:cs="Arial"/>
+          <w:color w:val="000000" w:themeColor="text1"/>
+          <w:sz w:val="18"/>
+          <w:szCs w:val="18"/>
+        </w:rPr>
+        <w:t>pretium</w:t>
+      </w:r>
+      <w:proofErr w:type="spellEnd"/>
+      <w:r>
+        <w:rPr>
+          <w:rFonts w:ascii="Arial" w:eastAsia="Times New Roman" w:hAnsi="Arial" w:cs="Arial"/>
+          <w:color w:val="000000" w:themeColor="text1"/>
+          <w:sz w:val="18"/>
+          <w:szCs w:val="18"/>
+        </w:rPr>
+        <w:t xml:space="preserve"> </w:t>
+      </w:r>
+      <w:proofErr w:type="spellStart"/>
+      <w:r>
+        <w:rPr>
+          <w:rFonts w:ascii="Arial" w:eastAsia="Times New Roman" w:hAnsi="Arial" w:cs="Arial"/>
+          <w:color w:val="000000" w:themeColor="text1"/>
+          <w:sz w:val="18"/>
+          <w:szCs w:val="18"/>
+        </w:rPr>
+        <w:t>mattis</w:t>
+      </w:r>
+      <w:proofErr w:type="spellEnd"/>
+      <w:r>
+        <w:rPr>
+          <w:rFonts w:ascii="Arial" w:eastAsia="Times New Roman" w:hAnsi="Arial" w:cs="Arial"/>
+          <w:color w:val="000000" w:themeColor="text1"/>
+          <w:sz w:val="18"/>
+          <w:szCs w:val="18"/>
+        </w:rPr>
+        <w:t xml:space="preserve">. </w:t>
+      </w:r>
+      <w:proofErr w:type="spellStart"/>
+      <w:r>
+        <w:rPr>
+          <w:rFonts w:ascii="Arial" w:eastAsia="Times New Roman" w:hAnsi="Arial" w:cs="Arial"/>
+          <w:color w:val="000000" w:themeColor="text1"/>
+          <w:sz w:val="18"/>
+          <w:szCs w:val="18"/>
+        </w:rPr>
+        <w:t>Etiam</w:t>
+      </w:r>
+      <w:proofErr w:type="spellEnd"/>
+      <w:r>
+        <w:rPr>
+          <w:rFonts w:ascii="Arial" w:eastAsia="Times New Roman" w:hAnsi="Arial" w:cs="Arial"/>
+          <w:color w:val="000000" w:themeColor="text1"/>
+          <w:sz w:val="18"/>
+          <w:szCs w:val="18"/>
+        </w:rPr>
+        <w:t xml:space="preserve"> </w:t>
+      </w:r>
+      <w:proofErr w:type="spellStart"/>
+      <w:r>
+        <w:rPr>
+          <w:rFonts w:ascii="Arial" w:eastAsia="Times New Roman" w:hAnsi="Arial" w:cs="Arial"/>
+          <w:color w:val="000000" w:themeColor="text1"/>
+          <w:sz w:val="18"/>
+          <w:szCs w:val="18"/>
+        </w:rPr>
+        <w:t>consectetur</w:t>
+      </w:r>
+      <w:proofErr w:type="spellEnd"/>
+      <w:r>
+        <w:rPr>
+          <w:rFonts w:ascii="Arial" w:eastAsia="Times New Roman" w:hAnsi="Arial" w:cs="Arial"/>
+          <w:color w:val="000000" w:themeColor="text1"/>
+          <w:sz w:val="18"/>
+          <w:szCs w:val="18"/>
+        </w:rPr>
+        <w:t xml:space="preserve"> </w:t>
+      </w:r>
+      <w:proofErr w:type="spellStart"/>
+      <w:r>
+        <w:rPr>
+          <w:rFonts w:ascii="Arial" w:eastAsia="Times New Roman" w:hAnsi="Arial" w:cs="Arial"/>
+          <w:color w:val="000000" w:themeColor="text1"/>
+          <w:sz w:val="18"/>
+          <w:szCs w:val="18"/>
+        </w:rPr>
+        <w:t>eleifend</w:t>
+      </w:r>
+      <w:proofErr w:type="spellEnd"/>
+      <w:r>
+        <w:rPr>
+          <w:rFonts w:ascii="Arial" w:eastAsia="Times New Roman" w:hAnsi="Arial" w:cs="Arial"/>
+          <w:color w:val="000000" w:themeColor="text1"/>
+          <w:sz w:val="18"/>
+          <w:szCs w:val="18"/>
+        </w:rPr>
+        <w:t xml:space="preserve"> </w:t>
+      </w:r>
+      <w:proofErr w:type="spellStart"/>
+      <w:r>
+        <w:rPr>
+          <w:rFonts w:ascii="Arial" w:eastAsia="Times New Roman" w:hAnsi="Arial" w:cs="Arial"/>
+          <w:color w:val="000000" w:themeColor="text1"/>
+          <w:sz w:val="18"/>
+          <w:szCs w:val="18"/>
+        </w:rPr>
+        <w:t>felis</w:t>
+      </w:r>
+      <w:proofErr w:type="spellEnd"/>
+      <w:r>
+        <w:rPr>
+          <w:rFonts w:ascii="Arial" w:eastAsia="Times New Roman" w:hAnsi="Arial" w:cs="Arial"/>
+          <w:color w:val="000000" w:themeColor="text1"/>
+          <w:sz w:val="18"/>
+          <w:szCs w:val="18"/>
+        </w:rPr>
+        <w:t xml:space="preserve"> </w:t>
+      </w:r>
+      <w:proofErr w:type="spellStart"/>
+      <w:r>
+        <w:rPr>
+          <w:rFonts w:ascii="Arial" w:eastAsia="Times New Roman" w:hAnsi="Arial" w:cs="Arial"/>
+          <w:color w:val="000000" w:themeColor="text1"/>
+          <w:sz w:val="18"/>
+          <w:szCs w:val="18"/>
+        </w:rPr>
+        <w:t>porttitor</w:t>
+      </w:r>
+      <w:proofErr w:type="spellEnd"/>
+      <w:r>
+        <w:rPr>
+          <w:rFonts w:ascii="Arial" w:eastAsia="Times New Roman" w:hAnsi="Arial" w:cs="Arial"/>
+          <w:color w:val="000000" w:themeColor="text1"/>
+          <w:sz w:val="18"/>
+          <w:szCs w:val="18"/>
+        </w:rPr>
+        <w:t xml:space="preserve"> </w:t>
+      </w:r>
+      <w:proofErr w:type="spellStart"/>
+      <w:r>
+        <w:rPr>
+          <w:rFonts w:ascii="Arial" w:eastAsia="Times New Roman" w:hAnsi="Arial" w:cs="Arial"/>
+          <w:color w:val="000000" w:themeColor="text1"/>
+          <w:sz w:val="18"/>
+          <w:szCs w:val="18"/>
+        </w:rPr>
+        <w:t>porttitor</w:t>
+      </w:r>
+      <w:proofErr w:type="spellEnd"/>
+      <w:r>
+        <w:rPr>
+          <w:rFonts w:ascii="Arial" w:eastAsia="Times New Roman" w:hAnsi="Arial" w:cs="Arial"/>
+          <w:color w:val="000000" w:themeColor="text1"/>
+          <w:sz w:val="18"/>
+          <w:szCs w:val="18"/>
+        </w:rPr>
+        <w:t xml:space="preserve">. </w:t>
+      </w:r>
+      <w:proofErr w:type="spellStart"/>
+      <w:r>
+        <w:rPr>
+          <w:rFonts w:ascii="Arial" w:eastAsia="Times New Roman" w:hAnsi="Arial" w:cs="Arial"/>
+          <w:color w:val="000000" w:themeColor="text1"/>
+          <w:sz w:val="18"/>
+          <w:szCs w:val="18"/>
+        </w:rPr>
+        <w:t>Phasellus</w:t>
+      </w:r>
+      <w:proofErr w:type="spellEnd"/>
+      <w:r>
+        <w:rPr>
+          <w:rFonts w:ascii="Arial" w:eastAsia="Times New Roman" w:hAnsi="Arial" w:cs="Arial"/>
+          <w:color w:val="000000" w:themeColor="text1"/>
+          <w:sz w:val="18"/>
+          <w:szCs w:val="18"/>
+        </w:rPr>
+        <w:t xml:space="preserve"> sit </w:t>
+      </w:r>
+      <w:proofErr w:type="spellStart"/>
+      <w:r>
+        <w:rPr>
+          <w:rFonts w:ascii="Arial" w:eastAsia="Times New Roman" w:hAnsi="Arial" w:cs="Arial"/>
+          <w:color w:val="000000" w:themeColor="text1"/>
+          <w:sz w:val="18"/>
+          <w:szCs w:val="18"/>
+        </w:rPr>
+        <w:t>amet</w:t>
+      </w:r>
+      <w:proofErr w:type="spellEnd"/>
+      <w:r>
+        <w:rPr>
+          <w:rFonts w:ascii="Arial" w:eastAsia="Times New Roman" w:hAnsi="Arial" w:cs="Arial"/>
+          <w:color w:val="000000" w:themeColor="text1"/>
+          <w:sz w:val="18"/>
+          <w:szCs w:val="18"/>
+        </w:rPr>
+        <w:t xml:space="preserve"> </w:t>
+      </w:r>
+      <w:proofErr w:type="spellStart"/>
+      <w:r>
+        <w:rPr>
+          <w:rFonts w:ascii="Arial" w:eastAsia="Times New Roman" w:hAnsi="Arial" w:cs="Arial"/>
+          <w:color w:val="000000" w:themeColor="text1"/>
+          <w:sz w:val="18"/>
+          <w:szCs w:val="18"/>
+        </w:rPr>
+        <w:t>augue</w:t>
+      </w:r>
+      <w:proofErr w:type="spellEnd"/>
+      <w:r>
+        <w:rPr>
+          <w:rFonts w:ascii="Arial" w:eastAsia="Times New Roman" w:hAnsi="Arial" w:cs="Arial"/>
+          <w:color w:val="000000" w:themeColor="text1"/>
+          <w:sz w:val="18"/>
+          <w:szCs w:val="18"/>
+        </w:rPr>
+        <w:t xml:space="preserve"> </w:t>
+      </w:r>
+      <w:proofErr w:type="spellStart"/>
+      <w:r>
+        <w:rPr>
+          <w:rFonts w:ascii="Arial" w:eastAsia="Times New Roman" w:hAnsi="Arial" w:cs="Arial"/>
+          <w:color w:val="000000" w:themeColor="text1"/>
+          <w:sz w:val="18"/>
+          <w:szCs w:val="18"/>
+        </w:rPr>
+        <w:t>fringilla</w:t>
+      </w:r>
+      <w:proofErr w:type="spellEnd"/>
+      <w:r>
+        <w:rPr>
+          <w:rFonts w:ascii="Arial" w:eastAsia="Times New Roman" w:hAnsi="Arial" w:cs="Arial"/>
+          <w:color w:val="000000" w:themeColor="text1"/>
+          <w:sz w:val="18"/>
+          <w:szCs w:val="18"/>
+        </w:rPr>
+        <w:t xml:space="preserve">, </w:t>
+      </w:r>
+      <w:proofErr w:type="spellStart"/>
+      <w:r>
+        <w:rPr>
+          <w:rFonts w:ascii="Arial" w:eastAsia="Times New Roman" w:hAnsi="Arial" w:cs="Arial"/>
+          <w:color w:val="000000" w:themeColor="text1"/>
+          <w:sz w:val="18"/>
+          <w:szCs w:val="18"/>
+        </w:rPr>
+        <w:t>fringilla</w:t>
+      </w:r>
+      <w:proofErr w:type="spellEnd"/>
+      <w:r>
+        <w:rPr>
+          <w:rFonts w:ascii="Arial" w:eastAsia="Times New Roman" w:hAnsi="Arial" w:cs="Arial"/>
+          <w:color w:val="000000" w:themeColor="text1"/>
+          <w:sz w:val="18"/>
+          <w:szCs w:val="18"/>
+        </w:rPr>
+        <w:t xml:space="preserve"> </w:t>
+      </w:r>
+      <w:proofErr w:type="spellStart"/>
+      <w:r>
+        <w:rPr>
+          <w:rFonts w:ascii="Arial" w:eastAsia="Times New Roman" w:hAnsi="Arial" w:cs="Arial"/>
+          <w:color w:val="000000" w:themeColor="text1"/>
+          <w:sz w:val="18"/>
+          <w:szCs w:val="18"/>
+        </w:rPr>
+        <w:t>lectus</w:t>
+      </w:r>
+      <w:proofErr w:type="spellEnd"/>
+      <w:r>
+        <w:rPr>
+          <w:rFonts w:ascii="Arial" w:eastAsia="Times New Roman" w:hAnsi="Arial" w:cs="Arial"/>
+          <w:color w:val="000000" w:themeColor="text1"/>
+          <w:sz w:val="18"/>
+          <w:szCs w:val="18"/>
+        </w:rPr>
+        <w:t xml:space="preserve"> at, </w:t>
+      </w:r>
+      <w:proofErr w:type="spellStart"/>
+      <w:r>
+        <w:rPr>
+          <w:rFonts w:ascii="Arial" w:eastAsia="Times New Roman" w:hAnsi="Arial" w:cs="Arial"/>
+          <w:color w:val="000000" w:themeColor="text1"/>
+          <w:sz w:val="18"/>
+          <w:szCs w:val="18"/>
+        </w:rPr>
+        <w:t>tincidunt</w:t>
+      </w:r>
+      <w:proofErr w:type="spellEnd"/>
+      <w:r>
+        <w:rPr>
+          <w:rFonts w:ascii="Arial" w:eastAsia="Times New Roman" w:hAnsi="Arial" w:cs="Arial"/>
+          <w:color w:val="000000" w:themeColor="text1"/>
+          <w:sz w:val="18"/>
+          <w:szCs w:val="18"/>
+        </w:rPr>
+        <w:t xml:space="preserve"> ante</w:t>
       </w:r>
     </w:p>
     <w:p>
@@ -1501,14 +5926,205 @@
           <w:szCs w:val="18"/>
         </w:rPr>
       </w:pPr>
-      <w:r>
-        <w:rPr>
-          <w:rFonts w:ascii="Arial" w:eastAsia="Times New Roman" w:hAnsi="Arial" w:cs="Arial"/>
-          <w:color w:val="000000" w:themeColor="text1"/>
-          <w:sz w:val="18"/>
-          <w:szCs w:val="18"/>
-        </w:rPr>
-        <w:t>Phasellus eget fringilla diam, vitae tincidunt sem. Duis aliquam dui libero, vel interdum nisi pharetra nec.</w:t>
+      <w:proofErr w:type="spellStart"/>
+      <w:r>
+        <w:rPr>
+          <w:rFonts w:ascii="Arial" w:eastAsia="Times New Roman" w:hAnsi="Arial" w:cs="Arial"/>
+          <w:color w:val="000000" w:themeColor="text1"/>
+          <w:sz w:val="18"/>
+          <w:szCs w:val="18"/>
+        </w:rPr>
+        <w:t>Phasellus</w:t>
+      </w:r>
+      <w:proofErr w:type="spellEnd"/>
+      <w:r>
+        <w:rPr>
+          <w:rFonts w:ascii="Arial" w:eastAsia="Times New Roman" w:hAnsi="Arial" w:cs="Arial"/>
+          <w:color w:val="000000" w:themeColor="text1"/>
+          <w:sz w:val="18"/>
+          <w:szCs w:val="18"/>
+        </w:rPr>
+        <w:t xml:space="preserve"> </w:t>
+      </w:r>
+      <w:proofErr w:type="spellStart"/>
+      <w:r>
+        <w:rPr>
+          <w:rFonts w:ascii="Arial" w:eastAsia="Times New Roman" w:hAnsi="Arial" w:cs="Arial"/>
+          <w:color w:val="000000" w:themeColor="text1"/>
+          <w:sz w:val="18"/>
+          <w:szCs w:val="18"/>
+        </w:rPr>
+        <w:t>eget</w:t>
+      </w:r>
+      <w:proofErr w:type="spellEnd"/>
+      <w:r>
+        <w:rPr>
+          <w:rFonts w:ascii="Arial" w:eastAsia="Times New Roman" w:hAnsi="Arial" w:cs="Arial"/>
+          <w:color w:val="000000" w:themeColor="text1"/>
+          <w:sz w:val="18"/>
+          <w:szCs w:val="18"/>
+        </w:rPr>
+        <w:t xml:space="preserve"> </w:t>
+      </w:r>
+      <w:proofErr w:type="spellStart"/>
+      <w:r>
+        <w:rPr>
+          <w:rFonts w:ascii="Arial" w:eastAsia="Times New Roman" w:hAnsi="Arial" w:cs="Arial"/>
+          <w:color w:val="000000" w:themeColor="text1"/>
+          <w:sz w:val="18"/>
+          <w:szCs w:val="18"/>
+        </w:rPr>
+        <w:t>fringilla</w:t>
+      </w:r>
+      <w:proofErr w:type="spellEnd"/>
+      <w:r>
+        <w:rPr>
+          <w:rFonts w:ascii="Arial" w:eastAsia="Times New Roman" w:hAnsi="Arial" w:cs="Arial"/>
+          <w:color w:val="000000" w:themeColor="text1"/>
+          <w:sz w:val="18"/>
+          <w:szCs w:val="18"/>
+        </w:rPr>
+        <w:t xml:space="preserve"> </w:t>
+      </w:r>
+      <w:proofErr w:type="spellStart"/>
+      <w:r>
+        <w:rPr>
+          <w:rFonts w:ascii="Arial" w:eastAsia="Times New Roman" w:hAnsi="Arial" w:cs="Arial"/>
+          <w:color w:val="000000" w:themeColor="text1"/>
+          <w:sz w:val="18"/>
+          <w:szCs w:val="18"/>
+        </w:rPr>
+        <w:t>diam</w:t>
+      </w:r>
+      <w:proofErr w:type="spellEnd"/>
+      <w:r>
+        <w:rPr>
+          <w:rFonts w:ascii="Arial" w:eastAsia="Times New Roman" w:hAnsi="Arial" w:cs="Arial"/>
+          <w:color w:val="000000" w:themeColor="text1"/>
+          <w:sz w:val="18"/>
+          <w:szCs w:val="18"/>
+        </w:rPr>
+        <w:t xml:space="preserve">, vitae </w:t>
+      </w:r>
+      <w:proofErr w:type="spellStart"/>
+      <w:r>
+        <w:rPr>
+          <w:rFonts w:ascii="Arial" w:eastAsia="Times New Roman" w:hAnsi="Arial" w:cs="Arial"/>
+          <w:color w:val="000000" w:themeColor="text1"/>
+          <w:sz w:val="18"/>
+          <w:szCs w:val="18"/>
+        </w:rPr>
+        <w:t>tincidunt</w:t>
+      </w:r>
+      <w:proofErr w:type="spellEnd"/>
+      <w:r>
+        <w:rPr>
+          <w:rFonts w:ascii="Arial" w:eastAsia="Times New Roman" w:hAnsi="Arial" w:cs="Arial"/>
+          <w:color w:val="000000" w:themeColor="text1"/>
+          <w:sz w:val="18"/>
+          <w:szCs w:val="18"/>
+        </w:rPr>
+        <w:t xml:space="preserve"> sem. </w:t>
+      </w:r>
+      <w:proofErr w:type="spellStart"/>
+      <w:r>
+        <w:rPr>
+          <w:rFonts w:ascii="Arial" w:eastAsia="Times New Roman" w:hAnsi="Arial" w:cs="Arial"/>
+          <w:color w:val="000000" w:themeColor="text1"/>
+          <w:sz w:val="18"/>
+          <w:szCs w:val="18"/>
+        </w:rPr>
+        <w:t>Duis</w:t>
+      </w:r>
+      <w:proofErr w:type="spellEnd"/>
+      <w:r>
+        <w:rPr>
+          <w:rFonts w:ascii="Arial" w:eastAsia="Times New Roman" w:hAnsi="Arial" w:cs="Arial"/>
+          <w:color w:val="000000" w:themeColor="text1"/>
+          <w:sz w:val="18"/>
+          <w:szCs w:val="18"/>
+        </w:rPr>
+        <w:t xml:space="preserve"> </w:t>
+      </w:r>
+      <w:proofErr w:type="spellStart"/>
+      <w:r>
+        <w:rPr>
+          <w:rFonts w:ascii="Arial" w:eastAsia="Times New Roman" w:hAnsi="Arial" w:cs="Arial"/>
+          <w:color w:val="000000" w:themeColor="text1"/>
+          <w:sz w:val="18"/>
+          <w:szCs w:val="18"/>
+        </w:rPr>
+        <w:t>aliquam</w:t>
+      </w:r>
+      <w:proofErr w:type="spellEnd"/>
+      <w:r>
+        <w:rPr>
+          <w:rFonts w:ascii="Arial" w:eastAsia="Times New Roman" w:hAnsi="Arial" w:cs="Arial"/>
+          <w:color w:val="000000" w:themeColor="text1"/>
+          <w:sz w:val="18"/>
+          <w:szCs w:val="18"/>
+        </w:rPr>
+        <w:t xml:space="preserve"> dui libero, </w:t>
+      </w:r>
+      <w:proofErr w:type="spellStart"/>
+      <w:r>
+        <w:rPr>
+          <w:rFonts w:ascii="Arial" w:eastAsia="Times New Roman" w:hAnsi="Arial" w:cs="Arial"/>
+          <w:color w:val="000000" w:themeColor="text1"/>
+          <w:sz w:val="18"/>
+          <w:szCs w:val="18"/>
+        </w:rPr>
+        <w:t>vel</w:t>
+      </w:r>
+      <w:proofErr w:type="spellEnd"/>
+      <w:r>
+        <w:rPr>
+          <w:rFonts w:ascii="Arial" w:eastAsia="Times New Roman" w:hAnsi="Arial" w:cs="Arial"/>
+          <w:color w:val="000000" w:themeColor="text1"/>
+          <w:sz w:val="18"/>
+          <w:szCs w:val="18"/>
+        </w:rPr>
+        <w:t xml:space="preserve"> </w:t>
+      </w:r>
+      <w:proofErr w:type="spellStart"/>
+      <w:r>
+        <w:rPr>
+          <w:rFonts w:ascii="Arial" w:eastAsia="Times New Roman" w:hAnsi="Arial" w:cs="Arial"/>
+          <w:color w:val="000000" w:themeColor="text1"/>
+          <w:sz w:val="18"/>
+          <w:szCs w:val="18"/>
+        </w:rPr>
+        <w:t>interdum</w:t>
+      </w:r>
+      <w:proofErr w:type="spellEnd"/>
+      <w:r>
+        <w:rPr>
+          <w:rFonts w:ascii="Arial" w:eastAsia="Times New Roman" w:hAnsi="Arial" w:cs="Arial"/>
+          <w:color w:val="000000" w:themeColor="text1"/>
+          <w:sz w:val="18"/>
+          <w:szCs w:val="18"/>
+        </w:rPr>
+        <w:t xml:space="preserve"> nisi pharetra </w:t>
+      </w:r>
+      <w:proofErr w:type="spellStart"/>
+      <w:r>
+        <w:rPr>
+          <w:rFonts w:ascii="Arial" w:eastAsia="Times New Roman" w:hAnsi="Arial" w:cs="Arial"/>
+          <w:color w:val="000000" w:themeColor="text1"/>
+          <w:sz w:val="18"/>
+          <w:szCs w:val="18"/>
+        </w:rPr>
+        <w:t>nec</w:t>
+      </w:r>
+      <w:proofErr w:type="spellEnd"/>
+      <w:r>
+        <w:rPr>
+          <w:rFonts w:ascii="Arial" w:eastAsia="Times New Roman" w:hAnsi="Arial" w:cs="Arial"/>
+          <w:color w:val="000000" w:themeColor="text1"/>
+          <w:sz w:val="18"/>
+          <w:szCs w:val="18"/>
+        </w:rPr>
+        <w:t>.</w:t>
       </w:r>
     </w:p>
     <w:p>
@@ -1586,8 +6202,6 @@
         </w:rPr>
         <w:t>COPYRIGHT © 2018</w:t>
       </w:r>
-      <w:bookmarkStart w:id="0" w:name="_GoBack"/>
-      <w:bookmarkEnd w:id="0"/>
       <w:r>
         <w:rPr>
           <w:rFonts w:ascii="Arial" w:eastAsia="Times New Roman" w:hAnsi="Arial" w:cs="Arial"/>
@@ -1625,6 +6239,234 @@
           <w:szCs w:val="18"/>
         </w:rPr>
       </w:pPr>
+    </w:p>
+    <w:p>
+      <w:pPr>
+        <w:rPr>
+          <w:rFonts w:ascii="Arial" w:hAnsi="Arial" w:cs="Arial"/>
+          <w:color w:val="000000" w:themeColor="text1"/>
+          <w:sz w:val="18"/>
+          <w:szCs w:val="18"/>
+        </w:rPr>
+      </w:pPr>
+    </w:p>
+    <w:p>
+      <w:pPr>
+        <w:rPr>
+          <w:rFonts w:ascii="Arial" w:hAnsi="Arial" w:cs="Arial"/>
+          <w:color w:val="000000" w:themeColor="text1"/>
+          <w:sz w:val="18"/>
+          <w:szCs w:val="18"/>
+        </w:rPr>
+      </w:pPr>
+    </w:p>
+    <w:p>
+      <w:pPr>
+        <w:rPr>
+          <w:rFonts w:ascii="Arial" w:hAnsi="Arial" w:cs="Arial"/>
+          <w:color w:val="000000" w:themeColor="text1"/>
+          <w:sz w:val="18"/>
+          <w:szCs w:val="18"/>
+        </w:rPr>
+      </w:pPr>
+      <w:proofErr w:type="spellStart"/>
+      <w:r>
+        <w:rPr>
+          <w:rFonts w:ascii="Arial" w:hAnsi="Arial" w:cs="Arial"/>
+          <w:color w:val="000000" w:themeColor="text1"/>
+          <w:sz w:val="18"/>
+          <w:szCs w:val="18"/>
+        </w:rPr>
+        <w:t>Qaynaqlar</w:t>
+      </w:r>
+      <w:proofErr w:type="spellEnd"/>
+    </w:p>
+    <w:p>
+      <w:pPr>
+        <w:rPr>
+          <w:rFonts w:ascii="Arial" w:hAnsi="Arial" w:cs="Arial"/>
+          <w:color w:val="000000" w:themeColor="text1"/>
+          <w:sz w:val="18"/>
+          <w:szCs w:val="18"/>
+        </w:rPr>
+      </w:pPr>
+      <w:hyperlink r:id="rId14" w:history="1">
+        <w:r>
+          <w:rPr>
+            <w:rStyle w:val="Hyperlink"/>
+            <w:rFonts w:ascii="Arial" w:hAnsi="Arial" w:cs="Arial"/>
+            <w:sz w:val="18"/>
+            <w:szCs w:val="18"/>
+          </w:rPr>
+          <w:t>http://bfintal.github.io/Counter-Up/demo/demo.html</w:t>
+        </w:r>
+      </w:hyperlink>
+    </w:p>
+    <w:p>
+      <w:pPr>
+        <w:rPr>
+          <w:rFonts w:ascii="Arial" w:hAnsi="Arial" w:cs="Arial"/>
+          <w:color w:val="000000" w:themeColor="text1"/>
+          <w:sz w:val="18"/>
+          <w:szCs w:val="18"/>
+        </w:rPr>
+      </w:pPr>
+      <w:hyperlink r:id="rId15" w:history="1">
+        <w:r>
+          <w:rPr>
+            <w:rStyle w:val="Hyperlink"/>
+            <w:rFonts w:ascii="Arial" w:hAnsi="Arial" w:cs="Arial"/>
+            <w:sz w:val="18"/>
+            <w:szCs w:val="18"/>
+          </w:rPr>
+          <w:t>https://github.com/imakewebthings/waypoints/tree/master/lib</w:t>
+        </w:r>
+      </w:hyperlink>
+    </w:p>
+    <w:p>
+      <w:pPr>
+        <w:rPr>
+          <w:rFonts w:ascii="Arial" w:hAnsi="Arial" w:cs="Arial"/>
+          <w:color w:val="000000" w:themeColor="text1"/>
+          <w:sz w:val="18"/>
+          <w:szCs w:val="18"/>
+        </w:rPr>
+      </w:pPr>
+      <w:hyperlink r:id="rId16" w:history="1">
+        <w:r>
+          <w:rPr>
+            <w:rStyle w:val="Hyperlink"/>
+            <w:rFonts w:ascii="Arial" w:hAnsi="Arial" w:cs="Arial"/>
+            <w:sz w:val="18"/>
+            <w:szCs w:val="18"/>
+          </w:rPr>
+          <w:t>http://imakewebthings.com/waypoints/</w:t>
+        </w:r>
+      </w:hyperlink>
+    </w:p>
+    <w:p>
+      <w:pPr>
+        <w:rPr>
+          <w:rFonts w:ascii="Arial" w:hAnsi="Arial" w:cs="Arial"/>
+          <w:color w:val="000000" w:themeColor="text1"/>
+          <w:sz w:val="18"/>
+          <w:szCs w:val="18"/>
+        </w:rPr>
+      </w:pPr>
+      <w:hyperlink r:id="rId17" w:history="1">
+        <w:r>
+          <w:rPr>
+            <w:rStyle w:val="Hyperlink"/>
+            <w:rFonts w:ascii="Arial" w:hAnsi="Arial" w:cs="Arial"/>
+            <w:sz w:val="18"/>
+            <w:szCs w:val="18"/>
+          </w:rPr>
+          <w:t>https://www.google.az/search?q=daneden%20github%20io</w:t>
+        </w:r>
+      </w:hyperlink>
+    </w:p>
+    <w:p>
+      <w:pPr>
+        <w:rPr>
+          <w:rFonts w:ascii="Arial" w:hAnsi="Arial" w:cs="Arial"/>
+          <w:color w:val="000000" w:themeColor="text1"/>
+          <w:sz w:val="18"/>
+          <w:szCs w:val="18"/>
+        </w:rPr>
+      </w:pPr>
+      <w:hyperlink r:id="rId18" w:history="1">
+        <w:r>
+          <w:rPr>
+            <w:rStyle w:val="Hyperlink"/>
+            <w:rFonts w:ascii="Arial" w:hAnsi="Arial" w:cs="Arial"/>
+            <w:sz w:val="18"/>
+            <w:szCs w:val="18"/>
+          </w:rPr>
+          <w:t>https://mynameismatthieu.com/WOW/</w:t>
+        </w:r>
+      </w:hyperlink>
+    </w:p>
+    <w:p>
+      <w:pPr>
+        <w:rPr>
+          <w:rFonts w:ascii="Arial" w:hAnsi="Arial" w:cs="Arial"/>
+          <w:color w:val="000000" w:themeColor="text1"/>
+          <w:sz w:val="18"/>
+          <w:szCs w:val="18"/>
+        </w:rPr>
+      </w:pPr>
+      <w:hyperlink r:id="rId19" w:history="1">
+        <w:r>
+          <w:rPr>
+            <w:rStyle w:val="Hyperlink"/>
+            <w:rFonts w:ascii="Arial" w:hAnsi="Arial" w:cs="Arial"/>
+            <w:sz w:val="18"/>
+            <w:szCs w:val="18"/>
+          </w:rPr>
+          <w:t>https://github.com/matthieua/WOW</w:t>
+        </w:r>
+      </w:hyperlink>
+    </w:p>
+    <w:p>
+      <w:pPr>
+        <w:rPr>
+          <w:rStyle w:val="Hyperlink"/>
+          <w:rFonts w:ascii="Arial" w:hAnsi="Arial" w:cs="Arial"/>
+          <w:sz w:val="18"/>
+          <w:szCs w:val="18"/>
+        </w:rPr>
+      </w:pPr>
+      <w:hyperlink r:id="rId20" w:history="1">
+        <w:r>
+          <w:rPr>
+            <w:rStyle w:val="Hyperlink"/>
+            <w:rFonts w:ascii="Arial" w:hAnsi="Arial" w:cs="Arial"/>
+            <w:sz w:val="18"/>
+            <w:szCs w:val="18"/>
+          </w:rPr>
+          <w:t>https://daneden.github.io/animate.css/</w:t>
+        </w:r>
+      </w:hyperlink>
+    </w:p>
+    <w:p>
+      <w:pPr>
+        <w:rPr>
+          <w:rFonts w:ascii="Arial" w:hAnsi="Arial" w:cs="Arial"/>
+          <w:color w:val="000000" w:themeColor="text1"/>
+          <w:sz w:val="18"/>
+          <w:szCs w:val="18"/>
+        </w:rPr>
+      </w:pPr>
+      <w:r>
+        <w:rPr>
+          <w:rFonts w:ascii="Arial" w:hAnsi="Arial" w:cs="Arial"/>
+          <w:color w:val="000000" w:themeColor="text1"/>
+          <w:sz w:val="18"/>
+          <w:szCs w:val="18"/>
+        </w:rPr>
+        <w:t>https://bxslider.com/</w:t>
+      </w:r>
+      <w:bookmarkStart w:id="0" w:name="_GoBack"/>
+      <w:bookmarkEnd w:id="0"/>
+    </w:p>
+    <w:p>
+      <w:pPr>
+        <w:rPr>
+          <w:rFonts w:ascii="Arial" w:hAnsi="Arial" w:cs="Arial"/>
+          <w:color w:val="000000" w:themeColor="text1"/>
+          <w:sz w:val="18"/>
+          <w:szCs w:val="18"/>
+        </w:rPr>
+      </w:pPr>
+      <w:r>
+        <w:rPr>
+          <w:rFonts w:ascii="Arial" w:hAnsi="Arial" w:cs="Arial"/>
+          <w:color w:val="000000" w:themeColor="text1"/>
+          <w:sz w:val="18"/>
+          <w:szCs w:val="18"/>
+        </w:rPr>
+        <w:t>http://quirktools.com/retro/</w:t>
+      </w:r>
     </w:p>
     <w:sectPr>
       <w:pgSz w:w="12240" w:h="15840"/>
@@ -2621,7 +7463,6 @@
     <w:name w:val="Hyperlink"/>
     <w:basedOn w:val="DefaultParagraphFont"/>
     <w:uiPriority w:val="99"/>
-    <w:semiHidden/>
     <w:unhideWhenUsed/>
     <w:rsid w:val="003E6193"/>
     <w:rPr>
